--- a/用例文档（总经理和财务）.docx
+++ b/用例文档（总经理和财务）.docx
@@ -1,10 +1,10 @@
 
 <file path=word/document.xml><?xml version="1.0" encoding="utf-8"?>
-<w:document xmlns:wpc="http://schemas.microsoft.com/office/word/2010/wordprocessingCanvas" xmlns:mc="http://schemas.openxmlformats.org/markup-compatibility/2006" xmlns:o="urn:schemas-microsoft-com:office:office" xmlns:r="http://schemas.openxmlformats.org/officeDocument/2006/relationships" xmlns:m="http://schemas.openxmlformats.org/officeDocument/2006/math" xmlns:v="urn:schemas-microsoft-com:vml" xmlns:wp14="http://schemas.microsoft.com/office/word/2010/wordprocessingDrawing" xmlns:wp="http://schemas.openxmlformats.org/drawingml/2006/wordprocessingDrawing" xmlns:w10="urn:schemas-microsoft-com:office:word" xmlns:w="http://schemas.openxmlformats.org/wordprocessingml/2006/main" xmlns:w14="http://schemas.microsoft.com/office/word/2010/wordml" xmlns:w15="http://schemas.microsoft.com/office/word/2012/wordml" xmlns:wpg="http://schemas.microsoft.com/office/word/2010/wordprocessingGroup" xmlns:wpi="http://schemas.microsoft.com/office/word/2010/wordprocessingInk" xmlns:wne="http://schemas.microsoft.com/office/word/2006/wordml" xmlns:wps="http://schemas.microsoft.com/office/word/2010/wordprocessingShape" mc:Ignorable="w14 w15 wp14">
+<w:document xmlns:wpc="http://schemas.microsoft.com/office/word/2010/wordprocessingCanvas" xmlns:mc="http://schemas.openxmlformats.org/markup-compatibility/2006" xmlns:o="urn:schemas-microsoft-com:office:office" xmlns:r="http://schemas.openxmlformats.org/officeDocument/2006/relationships" xmlns:m="http://schemas.openxmlformats.org/officeDocument/2006/math" xmlns:v="urn:schemas-microsoft-com:vml" xmlns:wp14="http://schemas.microsoft.com/office/word/2010/wordprocessingDrawing" xmlns:wp="http://schemas.openxmlformats.org/drawingml/2006/wordprocessingDrawing" xmlns:w10="urn:schemas-microsoft-com:office:word" xmlns:w="http://schemas.openxmlformats.org/wordprocessingml/2006/main" xmlns:w14="http://schemas.microsoft.com/office/word/2010/wordml" xmlns:wpg="http://schemas.microsoft.com/office/word/2010/wordprocessingGroup" xmlns:wpi="http://schemas.microsoft.com/office/word/2010/wordprocessingInk" xmlns:wne="http://schemas.microsoft.com/office/word/2006/wordml" xmlns:wps="http://schemas.microsoft.com/office/word/2010/wordprocessingShape" mc:Ignorable="w14 wp14">
   <w:body>
     <w:p>
       <w:pPr>
-        <w:pStyle w:val="1"/>
+        <w:pStyle w:val="Heading1"/>
         <w:widowControl w:val="0"/>
         <w:spacing w:line="240" w:lineRule="auto"/>
         <w:ind w:left="853" w:hangingChars="193" w:hanging="853"/>
@@ -30,7 +30,7 @@
     </w:p>
     <w:p>
       <w:pPr>
-        <w:pStyle w:val="2"/>
+        <w:pStyle w:val="Heading2"/>
         <w:widowControl w:val="0"/>
         <w:tabs>
           <w:tab w:val="left" w:pos="709"/>
@@ -97,7 +97,7 @@
     </w:p>
     <w:p>
       <w:pPr>
-        <w:pStyle w:val="2"/>
+        <w:pStyle w:val="Heading2"/>
         <w:widowControl w:val="0"/>
         <w:tabs>
           <w:tab w:val="left" w:pos="709"/>
@@ -156,7 +156,7 @@
     </w:p>
     <w:p>
       <w:pPr>
-        <w:pStyle w:val="2"/>
+        <w:pStyle w:val="Heading2"/>
         <w:widowControl w:val="0"/>
         <w:tabs>
           <w:tab w:val="left" w:pos="709"/>
@@ -191,7 +191,7 @@
     </w:p>
     <w:p>
       <w:pPr>
-        <w:pStyle w:val="1"/>
+        <w:pStyle w:val="Heading1"/>
         <w:widowControl w:val="0"/>
         <w:spacing w:line="240" w:lineRule="auto"/>
         <w:ind w:left="853" w:hangingChars="193" w:hanging="853"/>
@@ -338,7 +338,7 @@
           </w:tcPr>
           <w:p>
             <w:pPr>
-              <w:pStyle w:val="a3"/>
+              <w:pStyle w:val="ListParagraph"/>
               <w:widowControl w:val="0"/>
               <w:numPr>
                 <w:ilvl w:val="0"/>
@@ -348,12 +348,14 @@
               <w:contextualSpacing/>
               <w:jc w:val="both"/>
             </w:pPr>
+            <w:proofErr w:type="spellStart"/>
             <w:r>
               <w:rPr>
                 <w:rFonts w:hint="eastAsia"/>
               </w:rPr>
               <w:t>登录</w:t>
             </w:r>
+            <w:proofErr w:type="spellEnd"/>
           </w:p>
           <w:p>
             <w:pPr>
@@ -363,12 +365,14 @@
                 <w:numId w:val="1"/>
               </w:numPr>
             </w:pPr>
+            <w:proofErr w:type="spellStart"/>
             <w:r>
               <w:rPr>
                 <w:rFonts w:hint="eastAsia"/>
               </w:rPr>
               <w:t>账户管理</w:t>
             </w:r>
+            <w:proofErr w:type="spellEnd"/>
           </w:p>
           <w:p>
             <w:pPr>
@@ -435,12 +439,14 @@
                 <w:numId w:val="1"/>
               </w:numPr>
             </w:pPr>
+            <w:proofErr w:type="spellStart"/>
             <w:r>
               <w:rPr>
                 <w:rFonts w:hint="eastAsia"/>
               </w:rPr>
               <w:t>查看销售明细表</w:t>
             </w:r>
+            <w:proofErr w:type="spellEnd"/>
           </w:p>
           <w:p>
             <w:pPr>
@@ -450,12 +456,14 @@
                 <w:numId w:val="1"/>
               </w:numPr>
             </w:pPr>
+            <w:proofErr w:type="spellStart"/>
             <w:r>
               <w:rPr>
                 <w:rFonts w:hint="eastAsia"/>
               </w:rPr>
               <w:t>查看经营历程表</w:t>
             </w:r>
+            <w:proofErr w:type="spellEnd"/>
           </w:p>
           <w:p>
             <w:pPr>
@@ -465,12 +473,14 @@
                 <w:numId w:val="1"/>
               </w:numPr>
             </w:pPr>
+            <w:proofErr w:type="spellStart"/>
             <w:r>
               <w:rPr>
                 <w:rFonts w:hint="eastAsia"/>
               </w:rPr>
               <w:t>查看经营情况表</w:t>
             </w:r>
+            <w:proofErr w:type="spellEnd"/>
           </w:p>
           <w:p>
             <w:pPr>
@@ -480,19 +490,21 @@
                 <w:numId w:val="1"/>
               </w:numPr>
             </w:pPr>
+            <w:proofErr w:type="spellStart"/>
             <w:r>
               <w:rPr>
                 <w:rFonts w:hint="eastAsia"/>
               </w:rPr>
               <w:t>期初建账</w:t>
             </w:r>
+            <w:proofErr w:type="spellEnd"/>
           </w:p>
         </w:tc>
       </w:tr>
     </w:tbl>
     <w:p>
       <w:pPr>
-        <w:pStyle w:val="1"/>
+        <w:pStyle w:val="Heading1"/>
         <w:rPr>
           <w:lang w:eastAsia="zh-CN"/>
         </w:rPr>
@@ -514,997 +526,7 @@
     </w:p>
     <w:p>
       <w:pPr>
-        <w:pStyle w:val="2"/>
-        <w:rPr>
-          <w:lang w:eastAsia="zh-CN"/>
-        </w:rPr>
-      </w:pPr>
-      <w:r>
-        <w:rPr>
-          <w:rFonts w:hint="eastAsia"/>
-          <w:lang w:eastAsia="zh-CN"/>
-        </w:rPr>
-        <w:t>用例</w:t>
-      </w:r>
-      <w:r>
-        <w:rPr>
-          <w:rFonts w:hint="eastAsia"/>
-          <w:lang w:eastAsia="zh-CN"/>
-        </w:rPr>
-        <w:t xml:space="preserve">1 </w:t>
-      </w:r>
-      <w:r>
-        <w:rPr>
-          <w:rFonts w:hint="eastAsia"/>
-          <w:lang w:eastAsia="zh-CN"/>
-        </w:rPr>
-        <w:t>登录</w:t>
-      </w:r>
-    </w:p>
-    <w:tbl>
-      <w:tblPr>
-        <w:tblW w:w="9498" w:type="dxa"/>
-        <w:jc w:val="center"/>
-        <w:tblBorders>
-          <w:top w:val="single" w:sz="12" w:space="0" w:color="auto"/>
-          <w:left w:val="single" w:sz="12" w:space="0" w:color="auto"/>
-          <w:bottom w:val="single" w:sz="12" w:space="0" w:color="auto"/>
-          <w:right w:val="single" w:sz="12" w:space="0" w:color="auto"/>
-          <w:insideH w:val="single" w:sz="6" w:space="0" w:color="auto"/>
-          <w:insideV w:val="single" w:sz="6" w:space="0" w:color="auto"/>
-        </w:tblBorders>
-        <w:tblLayout w:type="fixed"/>
-        <w:tblLook w:val="0000" w:firstRow="0" w:lastRow="0" w:firstColumn="0" w:lastColumn="0" w:noHBand="0" w:noVBand="0"/>
-      </w:tblPr>
-      <w:tblGrid>
-        <w:gridCol w:w="1203"/>
-        <w:gridCol w:w="3622"/>
-        <w:gridCol w:w="1981"/>
-        <w:gridCol w:w="2692"/>
-      </w:tblGrid>
-      <w:tr>
-        <w:trPr>
-          <w:jc w:val="center"/>
-        </w:trPr>
-        <w:tc>
-          <w:tcPr>
-            <w:tcW w:w="1203" w:type="dxa"/>
-          </w:tcPr>
-          <w:p>
-            <w:pPr>
-              <w:rPr>
-                <w:b/>
-                <w:sz w:val="21"/>
-                <w:szCs w:val="21"/>
-                <w:lang w:eastAsia="zh-CN"/>
-              </w:rPr>
-            </w:pPr>
-            <w:r>
-              <w:rPr>
-                <w:b/>
-                <w:sz w:val="21"/>
-                <w:szCs w:val="21"/>
-                <w:lang w:eastAsia="zh-CN"/>
-              </w:rPr>
-              <w:t>ID</w:t>
-            </w:r>
-          </w:p>
-        </w:tc>
-        <w:tc>
-          <w:tcPr>
-            <w:tcW w:w="3622" w:type="dxa"/>
-            <w:tcBorders>
-              <w:right w:val="single" w:sz="4" w:space="0" w:color="auto"/>
-            </w:tcBorders>
-          </w:tcPr>
-          <w:p>
-            <w:pPr>
-              <w:rPr>
-                <w:sz w:val="21"/>
-                <w:szCs w:val="21"/>
-                <w:lang w:eastAsia="zh-CN"/>
-              </w:rPr>
-            </w:pPr>
-            <w:r>
-              <w:rPr>
-                <w:rFonts w:hint="eastAsia"/>
-                <w:sz w:val="21"/>
-                <w:szCs w:val="21"/>
-                <w:lang w:eastAsia="zh-CN"/>
-              </w:rPr>
-              <w:t>1</w:t>
-            </w:r>
-          </w:p>
-        </w:tc>
-        <w:tc>
-          <w:tcPr>
-            <w:tcW w:w="1981" w:type="dxa"/>
-            <w:tcBorders>
-              <w:left w:val="single" w:sz="4" w:space="0" w:color="auto"/>
-              <w:right w:val="single" w:sz="4" w:space="0" w:color="auto"/>
-            </w:tcBorders>
-          </w:tcPr>
-          <w:p>
-            <w:pPr>
-              <w:rPr>
-                <w:sz w:val="21"/>
-                <w:szCs w:val="21"/>
-                <w:lang w:eastAsia="zh-CN"/>
-              </w:rPr>
-            </w:pPr>
-            <w:r>
-              <w:rPr>
-                <w:rFonts w:hint="eastAsia"/>
-                <w:b/>
-                <w:sz w:val="21"/>
-                <w:szCs w:val="21"/>
-                <w:lang w:eastAsia="zh-CN"/>
-              </w:rPr>
-              <w:t>名称</w:t>
-            </w:r>
-          </w:p>
-        </w:tc>
-        <w:tc>
-          <w:tcPr>
-            <w:tcW w:w="2692" w:type="dxa"/>
-            <w:tcBorders>
-              <w:left w:val="single" w:sz="4" w:space="0" w:color="auto"/>
-              <w:right w:val="single" w:sz="4" w:space="0" w:color="auto"/>
-            </w:tcBorders>
-          </w:tcPr>
-          <w:p>
-            <w:pPr>
-              <w:widowControl w:val="0"/>
-              <w:contextualSpacing/>
-              <w:jc w:val="both"/>
-            </w:pPr>
-            <w:r>
-              <w:rPr>
-                <w:rFonts w:hint="eastAsia"/>
-              </w:rPr>
-              <w:t>登录</w:t>
-            </w:r>
-          </w:p>
-        </w:tc>
-      </w:tr>
-      <w:tr>
-        <w:trPr>
-          <w:jc w:val="center"/>
-        </w:trPr>
-        <w:tc>
-          <w:tcPr>
-            <w:tcW w:w="1203" w:type="dxa"/>
-          </w:tcPr>
-          <w:p>
-            <w:pPr>
-              <w:rPr>
-                <w:b/>
-                <w:sz w:val="21"/>
-                <w:szCs w:val="21"/>
-                <w:lang w:eastAsia="zh-CN"/>
-              </w:rPr>
-            </w:pPr>
-            <w:r>
-              <w:rPr>
-                <w:rFonts w:hint="eastAsia"/>
-                <w:b/>
-                <w:sz w:val="21"/>
-                <w:szCs w:val="21"/>
-                <w:lang w:eastAsia="zh-CN"/>
-              </w:rPr>
-              <w:t>创建者</w:t>
-            </w:r>
-          </w:p>
-        </w:tc>
-        <w:tc>
-          <w:tcPr>
-            <w:tcW w:w="3622" w:type="dxa"/>
-          </w:tcPr>
-          <w:p>
-            <w:pPr>
-              <w:rPr>
-                <w:sz w:val="21"/>
-                <w:szCs w:val="21"/>
-                <w:lang w:eastAsia="zh-CN"/>
-              </w:rPr>
-            </w:pPr>
-          </w:p>
-        </w:tc>
-        <w:tc>
-          <w:tcPr>
-            <w:tcW w:w="1981" w:type="dxa"/>
-            <w:tcBorders>
-              <w:right w:val="single" w:sz="4" w:space="0" w:color="auto"/>
-            </w:tcBorders>
-          </w:tcPr>
-          <w:p>
-            <w:pPr>
-              <w:rPr>
-                <w:b/>
-                <w:sz w:val="21"/>
-                <w:szCs w:val="21"/>
-                <w:lang w:eastAsia="zh-CN"/>
-              </w:rPr>
-            </w:pPr>
-            <w:r>
-              <w:rPr>
-                <w:rFonts w:hint="eastAsia"/>
-                <w:b/>
-                <w:sz w:val="21"/>
-                <w:szCs w:val="21"/>
-                <w:lang w:eastAsia="zh-CN"/>
-              </w:rPr>
-              <w:t>最后一次更新者</w:t>
-            </w:r>
-          </w:p>
-        </w:tc>
-        <w:tc>
-          <w:tcPr>
-            <w:tcW w:w="2692" w:type="dxa"/>
-            <w:tcBorders>
-              <w:left w:val="single" w:sz="4" w:space="0" w:color="auto"/>
-            </w:tcBorders>
-          </w:tcPr>
-          <w:p>
-            <w:pPr>
-              <w:rPr>
-                <w:sz w:val="21"/>
-                <w:szCs w:val="21"/>
-                <w:lang w:eastAsia="zh-CN"/>
-              </w:rPr>
-            </w:pPr>
-          </w:p>
-        </w:tc>
-      </w:tr>
-      <w:tr>
-        <w:trPr>
-          <w:jc w:val="center"/>
-        </w:trPr>
-        <w:tc>
-          <w:tcPr>
-            <w:tcW w:w="1203" w:type="dxa"/>
-          </w:tcPr>
-          <w:p>
-            <w:pPr>
-              <w:ind w:right="110"/>
-              <w:rPr>
-                <w:b/>
-                <w:sz w:val="21"/>
-                <w:szCs w:val="21"/>
-                <w:lang w:eastAsia="zh-CN"/>
-              </w:rPr>
-            </w:pPr>
-            <w:r>
-              <w:rPr>
-                <w:rFonts w:hint="eastAsia"/>
-                <w:b/>
-                <w:sz w:val="21"/>
-                <w:szCs w:val="21"/>
-                <w:lang w:eastAsia="zh-CN"/>
-              </w:rPr>
-              <w:t>创建日期</w:t>
-            </w:r>
-          </w:p>
-        </w:tc>
-        <w:tc>
-          <w:tcPr>
-            <w:tcW w:w="3622" w:type="dxa"/>
-          </w:tcPr>
-          <w:p>
-            <w:pPr>
-              <w:rPr>
-                <w:sz w:val="21"/>
-                <w:szCs w:val="21"/>
-                <w:lang w:eastAsia="zh-CN"/>
-              </w:rPr>
-            </w:pPr>
-          </w:p>
-        </w:tc>
-        <w:tc>
-          <w:tcPr>
-            <w:tcW w:w="1981" w:type="dxa"/>
-          </w:tcPr>
-          <w:p>
-            <w:pPr>
-              <w:rPr>
-                <w:b/>
-                <w:sz w:val="21"/>
-                <w:szCs w:val="21"/>
-                <w:lang w:eastAsia="zh-CN"/>
-              </w:rPr>
-            </w:pPr>
-            <w:r>
-              <w:rPr>
-                <w:rFonts w:hint="eastAsia"/>
-                <w:b/>
-                <w:sz w:val="21"/>
-                <w:szCs w:val="21"/>
-                <w:lang w:eastAsia="zh-CN"/>
-              </w:rPr>
-              <w:t>最后更新日期</w:t>
-            </w:r>
-          </w:p>
-        </w:tc>
-        <w:tc>
-          <w:tcPr>
-            <w:tcW w:w="2692" w:type="dxa"/>
-          </w:tcPr>
-          <w:p>
-            <w:pPr>
-              <w:rPr>
-                <w:sz w:val="21"/>
-                <w:szCs w:val="21"/>
-                <w:lang w:eastAsia="zh-CN"/>
-              </w:rPr>
-            </w:pPr>
-          </w:p>
-        </w:tc>
-      </w:tr>
-      <w:tr>
-        <w:trPr>
-          <w:tblHeader/>
-          <w:jc w:val="center"/>
-        </w:trPr>
-        <w:tc>
-          <w:tcPr>
-            <w:tcW w:w="1203" w:type="dxa"/>
-          </w:tcPr>
-          <w:p>
-            <w:pPr>
-              <w:rPr>
-                <w:rFonts w:asciiTheme="minorEastAsia" w:hAnsiTheme="minorEastAsia"/>
-                <w:b/>
-                <w:sz w:val="21"/>
-                <w:szCs w:val="21"/>
-                <w:lang w:eastAsia="zh-CN"/>
-              </w:rPr>
-            </w:pPr>
-            <w:r>
-              <w:rPr>
-                <w:rFonts w:asciiTheme="minorEastAsia" w:hAnsiTheme="minorEastAsia" w:hint="eastAsia"/>
-                <w:b/>
-                <w:sz w:val="21"/>
-                <w:szCs w:val="21"/>
-                <w:lang w:eastAsia="zh-CN"/>
-              </w:rPr>
-              <w:lastRenderedPageBreak/>
-              <w:t>参与者</w:t>
-            </w:r>
-          </w:p>
-        </w:tc>
-        <w:tc>
-          <w:tcPr>
-            <w:tcW w:w="8295" w:type="dxa"/>
-            <w:gridSpan w:val="3"/>
-          </w:tcPr>
-          <w:p>
-            <w:pPr>
-              <w:rPr>
-                <w:rFonts w:asciiTheme="minorEastAsia" w:hAnsiTheme="minorEastAsia"/>
-                <w:sz w:val="21"/>
-                <w:szCs w:val="21"/>
-                <w:lang w:eastAsia="zh-CN"/>
-              </w:rPr>
-            </w:pPr>
-            <w:r>
-              <w:rPr>
-                <w:rFonts w:hint="eastAsia"/>
-                <w:sz w:val="21"/>
-                <w:szCs w:val="21"/>
-                <w:lang w:eastAsia="zh-CN"/>
-              </w:rPr>
-              <w:t>财务人员</w:t>
-            </w:r>
-          </w:p>
-        </w:tc>
-      </w:tr>
-      <w:tr>
-        <w:trPr>
-          <w:tblHeader/>
-          <w:jc w:val="center"/>
-        </w:trPr>
-        <w:tc>
-          <w:tcPr>
-            <w:tcW w:w="1203" w:type="dxa"/>
-          </w:tcPr>
-          <w:p>
-            <w:pPr>
-              <w:rPr>
-                <w:rFonts w:asciiTheme="minorEastAsia" w:hAnsiTheme="minorEastAsia"/>
-                <w:b/>
-                <w:sz w:val="21"/>
-                <w:szCs w:val="21"/>
-              </w:rPr>
-            </w:pPr>
-            <w:r>
-              <w:rPr>
-                <w:rFonts w:asciiTheme="minorEastAsia" w:hAnsiTheme="minorEastAsia" w:hint="eastAsia"/>
-                <w:b/>
-                <w:sz w:val="21"/>
-                <w:szCs w:val="21"/>
-                <w:lang w:eastAsia="zh-CN"/>
-              </w:rPr>
-              <w:t>触发条</w:t>
-            </w:r>
-            <w:r>
-              <w:rPr>
-                <w:rFonts w:asciiTheme="minorEastAsia" w:hAnsiTheme="minorEastAsia" w:hint="eastAsia"/>
-                <w:b/>
-                <w:sz w:val="21"/>
-                <w:szCs w:val="21"/>
-              </w:rPr>
-              <w:t>件</w:t>
-            </w:r>
-          </w:p>
-        </w:tc>
-        <w:tc>
-          <w:tcPr>
-            <w:tcW w:w="8295" w:type="dxa"/>
-            <w:gridSpan w:val="3"/>
-          </w:tcPr>
-          <w:p>
-            <w:pPr>
-              <w:rPr>
-                <w:rFonts w:asciiTheme="minorEastAsia" w:hAnsiTheme="minorEastAsia"/>
-                <w:sz w:val="21"/>
-                <w:szCs w:val="21"/>
-                <w:lang w:eastAsia="zh-CN"/>
-              </w:rPr>
-            </w:pPr>
-            <w:r>
-              <w:rPr>
-                <w:rFonts w:asciiTheme="minorEastAsia" w:hAnsiTheme="minorEastAsia" w:hint="eastAsia"/>
-                <w:sz w:val="21"/>
-                <w:szCs w:val="21"/>
-                <w:lang w:eastAsia="zh-CN"/>
-              </w:rPr>
-              <w:t>财务人员打开该系统并需要获得权限</w:t>
-            </w:r>
-          </w:p>
-        </w:tc>
-      </w:tr>
-      <w:tr>
-        <w:trPr>
-          <w:tblHeader/>
-          <w:jc w:val="center"/>
-        </w:trPr>
-        <w:tc>
-          <w:tcPr>
-            <w:tcW w:w="1203" w:type="dxa"/>
-          </w:tcPr>
-          <w:p>
-            <w:pPr>
-              <w:rPr>
-                <w:rFonts w:asciiTheme="minorEastAsia" w:hAnsiTheme="minorEastAsia"/>
-                <w:b/>
-                <w:sz w:val="21"/>
-                <w:szCs w:val="21"/>
-              </w:rPr>
-            </w:pPr>
-            <w:r>
-              <w:rPr>
-                <w:rFonts w:asciiTheme="minorEastAsia" w:hAnsiTheme="minorEastAsia" w:hint="eastAsia"/>
-                <w:b/>
-                <w:sz w:val="21"/>
-                <w:szCs w:val="21"/>
-              </w:rPr>
-              <w:t>前置条件</w:t>
-            </w:r>
-          </w:p>
-        </w:tc>
-        <w:tc>
-          <w:tcPr>
-            <w:tcW w:w="8295" w:type="dxa"/>
-            <w:gridSpan w:val="3"/>
-          </w:tcPr>
-          <w:p>
-            <w:pPr>
-              <w:rPr>
-                <w:rFonts w:asciiTheme="minorEastAsia" w:hAnsiTheme="minorEastAsia"/>
-                <w:sz w:val="21"/>
-                <w:szCs w:val="21"/>
-                <w:lang w:eastAsia="zh-CN"/>
-              </w:rPr>
-            </w:pPr>
-            <w:r>
-              <w:rPr>
-                <w:rFonts w:hint="eastAsia"/>
-                <w:sz w:val="21"/>
-                <w:szCs w:val="21"/>
-                <w:lang w:eastAsia="zh-CN"/>
-              </w:rPr>
-              <w:t>财务人员必须要有自己</w:t>
-            </w:r>
-            <w:r>
-              <w:rPr>
-                <w:rFonts w:hint="eastAsia"/>
-                <w:sz w:val="21"/>
-                <w:szCs w:val="21"/>
-                <w:lang w:eastAsia="zh-CN"/>
-              </w:rPr>
-              <w:t>的账户，包括用户名和密码</w:t>
-            </w:r>
-          </w:p>
-        </w:tc>
-      </w:tr>
-      <w:tr>
-        <w:trPr>
-          <w:tblHeader/>
-          <w:jc w:val="center"/>
-        </w:trPr>
-        <w:tc>
-          <w:tcPr>
-            <w:tcW w:w="1203" w:type="dxa"/>
-          </w:tcPr>
-          <w:p>
-            <w:pPr>
-              <w:rPr>
-                <w:rFonts w:asciiTheme="minorEastAsia" w:hAnsiTheme="minorEastAsia"/>
-                <w:b/>
-                <w:sz w:val="21"/>
-                <w:szCs w:val="21"/>
-              </w:rPr>
-            </w:pPr>
-            <w:r>
-              <w:rPr>
-                <w:rFonts w:asciiTheme="minorEastAsia" w:hAnsiTheme="minorEastAsia" w:hint="eastAsia"/>
-                <w:b/>
-                <w:sz w:val="21"/>
-                <w:szCs w:val="21"/>
-              </w:rPr>
-              <w:t>后置条件</w:t>
-            </w:r>
-          </w:p>
-        </w:tc>
-        <w:tc>
-          <w:tcPr>
-            <w:tcW w:w="8295" w:type="dxa"/>
-            <w:gridSpan w:val="3"/>
-          </w:tcPr>
-          <w:p>
-            <w:pPr>
-              <w:rPr>
-                <w:rFonts w:asciiTheme="minorEastAsia" w:hAnsiTheme="minorEastAsia"/>
-                <w:sz w:val="21"/>
-                <w:szCs w:val="21"/>
-                <w:lang w:eastAsia="zh-CN"/>
-              </w:rPr>
-            </w:pPr>
-            <w:r>
-              <w:rPr>
-                <w:rFonts w:asciiTheme="minorEastAsia" w:hAnsiTheme="minorEastAsia"/>
-                <w:sz w:val="21"/>
-                <w:szCs w:val="21"/>
-                <w:lang w:eastAsia="zh-CN"/>
-              </w:rPr>
-              <w:t>系统跳转至财务人员界面</w:t>
-            </w:r>
-            <w:r>
-              <w:rPr>
-                <w:rFonts w:asciiTheme="minorEastAsia" w:hAnsiTheme="minorEastAsia" w:hint="eastAsia"/>
-                <w:sz w:val="21"/>
-                <w:szCs w:val="21"/>
-                <w:lang w:eastAsia="zh-CN"/>
-              </w:rPr>
-              <w:t>。</w:t>
-            </w:r>
-          </w:p>
-        </w:tc>
-      </w:tr>
-      <w:tr>
-        <w:trPr>
-          <w:tblHeader/>
-          <w:jc w:val="center"/>
-        </w:trPr>
-        <w:tc>
-          <w:tcPr>
-            <w:tcW w:w="1203" w:type="dxa"/>
-          </w:tcPr>
-          <w:p>
-            <w:pPr>
-              <w:rPr>
-                <w:rFonts w:asciiTheme="minorEastAsia" w:hAnsiTheme="minorEastAsia"/>
-                <w:b/>
-                <w:sz w:val="21"/>
-                <w:szCs w:val="21"/>
-                <w:lang w:eastAsia="zh-CN"/>
-              </w:rPr>
-            </w:pPr>
-            <w:r>
-              <w:rPr>
-                <w:rFonts w:asciiTheme="minorEastAsia" w:hAnsiTheme="minorEastAsia" w:hint="eastAsia"/>
-                <w:b/>
-                <w:sz w:val="21"/>
-                <w:szCs w:val="21"/>
-                <w:lang w:eastAsia="zh-CN"/>
-              </w:rPr>
-              <w:t>优先级</w:t>
-            </w:r>
-          </w:p>
-        </w:tc>
-        <w:tc>
-          <w:tcPr>
-            <w:tcW w:w="8295" w:type="dxa"/>
-            <w:gridSpan w:val="3"/>
-          </w:tcPr>
-          <w:p>
-            <w:pPr>
-              <w:rPr>
-                <w:sz w:val="21"/>
-                <w:szCs w:val="21"/>
-                <w:lang w:eastAsia="zh-CN"/>
-              </w:rPr>
-            </w:pPr>
-            <w:r>
-              <w:rPr>
-                <w:rFonts w:hint="eastAsia"/>
-                <w:sz w:val="21"/>
-                <w:szCs w:val="21"/>
-                <w:lang w:eastAsia="zh-CN"/>
-              </w:rPr>
-              <w:t>高</w:t>
-            </w:r>
-          </w:p>
-        </w:tc>
-      </w:tr>
-      <w:tr>
-        <w:trPr>
-          <w:tblHeader/>
-          <w:jc w:val="center"/>
-        </w:trPr>
-        <w:tc>
-          <w:tcPr>
-            <w:tcW w:w="1203" w:type="dxa"/>
-          </w:tcPr>
-          <w:p>
-            <w:pPr>
-              <w:rPr>
-                <w:rFonts w:asciiTheme="minorEastAsia" w:hAnsiTheme="minorEastAsia"/>
-                <w:b/>
-                <w:sz w:val="21"/>
-                <w:szCs w:val="21"/>
-              </w:rPr>
-            </w:pPr>
-            <w:r>
-              <w:rPr>
-                <w:rFonts w:asciiTheme="minorEastAsia" w:hAnsiTheme="minorEastAsia" w:hint="eastAsia"/>
-                <w:b/>
-                <w:sz w:val="21"/>
-                <w:szCs w:val="21"/>
-              </w:rPr>
-              <w:t>正常流程</w:t>
-            </w:r>
-          </w:p>
-        </w:tc>
-        <w:tc>
-          <w:tcPr>
-            <w:tcW w:w="8295" w:type="dxa"/>
-            <w:gridSpan w:val="3"/>
-          </w:tcPr>
-          <w:p>
-            <w:pPr>
-              <w:widowControl w:val="0"/>
-              <w:jc w:val="both"/>
-              <w:rPr>
-                <w:sz w:val="21"/>
-                <w:szCs w:val="21"/>
-                <w:lang w:eastAsia="zh-CN"/>
-              </w:rPr>
-            </w:pPr>
-            <w:r>
-              <w:rPr>
-                <w:rFonts w:hint="eastAsia"/>
-                <w:sz w:val="21"/>
-                <w:szCs w:val="21"/>
-                <w:lang w:eastAsia="zh-CN"/>
-              </w:rPr>
-              <w:t>一．</w:t>
-            </w:r>
-          </w:p>
-          <w:p>
-            <w:pPr>
-              <w:widowControl w:val="0"/>
-              <w:jc w:val="both"/>
-              <w:rPr>
-                <w:sz w:val="21"/>
-                <w:szCs w:val="21"/>
-                <w:lang w:eastAsia="zh-CN"/>
-              </w:rPr>
-            </w:pPr>
-            <w:r>
-              <w:rPr>
-                <w:rFonts w:hint="eastAsia"/>
-                <w:sz w:val="21"/>
-                <w:szCs w:val="21"/>
-                <w:lang w:eastAsia="zh-CN"/>
-              </w:rPr>
-              <w:t>1.1</w:t>
-            </w:r>
-            <w:r>
-              <w:rPr>
-                <w:sz w:val="21"/>
-                <w:szCs w:val="21"/>
-                <w:lang w:eastAsia="zh-CN"/>
-              </w:rPr>
-              <w:t>财务人员输入自己的账号和密码</w:t>
-            </w:r>
-          </w:p>
-          <w:p>
-            <w:pPr>
-              <w:widowControl w:val="0"/>
-              <w:jc w:val="both"/>
-              <w:rPr>
-                <w:sz w:val="21"/>
-                <w:szCs w:val="21"/>
-                <w:lang w:eastAsia="zh-CN"/>
-              </w:rPr>
-            </w:pPr>
-            <w:r>
-              <w:rPr>
-                <w:rFonts w:hint="eastAsia"/>
-                <w:sz w:val="21"/>
-                <w:szCs w:val="21"/>
-                <w:lang w:eastAsia="zh-CN"/>
-              </w:rPr>
-              <w:t>1.2</w:t>
-            </w:r>
-            <w:r>
-              <w:rPr>
-                <w:rFonts w:hint="eastAsia"/>
-                <w:sz w:val="21"/>
-                <w:szCs w:val="21"/>
-                <w:lang w:eastAsia="zh-CN"/>
-              </w:rPr>
-              <w:t>用户管理系统进行信息匹配</w:t>
-            </w:r>
-          </w:p>
-          <w:p>
-            <w:pPr>
-              <w:widowControl w:val="0"/>
-              <w:jc w:val="both"/>
-              <w:rPr>
-                <w:sz w:val="21"/>
-                <w:szCs w:val="21"/>
-                <w:lang w:eastAsia="zh-CN"/>
-              </w:rPr>
-            </w:pPr>
-            <w:r>
-              <w:rPr>
-                <w:rFonts w:hint="eastAsia"/>
-                <w:sz w:val="21"/>
-                <w:szCs w:val="21"/>
-                <w:lang w:eastAsia="zh-CN"/>
-              </w:rPr>
-              <w:t>1.3</w:t>
-            </w:r>
-            <w:r>
-              <w:rPr>
-                <w:rFonts w:hint="eastAsia"/>
-                <w:sz w:val="21"/>
-                <w:szCs w:val="21"/>
-                <w:lang w:eastAsia="zh-CN"/>
-              </w:rPr>
-              <w:t>如果信息匹配正确，跳转至相应账户页面。</w:t>
-            </w:r>
-          </w:p>
-          <w:p>
-            <w:pPr>
-              <w:widowControl w:val="0"/>
-              <w:jc w:val="both"/>
-              <w:rPr>
-                <w:sz w:val="21"/>
-                <w:szCs w:val="21"/>
-                <w:lang w:eastAsia="zh-CN"/>
-              </w:rPr>
-            </w:pPr>
-            <w:r>
-              <w:rPr>
-                <w:rFonts w:hint="eastAsia"/>
-                <w:sz w:val="21"/>
-                <w:szCs w:val="21"/>
-                <w:lang w:eastAsia="zh-CN"/>
-              </w:rPr>
-              <w:t>1.4</w:t>
-            </w:r>
-            <w:r>
-              <w:rPr>
-                <w:rFonts w:hint="eastAsia"/>
-                <w:sz w:val="21"/>
-                <w:szCs w:val="21"/>
-                <w:lang w:eastAsia="zh-CN"/>
-              </w:rPr>
-              <w:t>如果信息匹配错误，显示“用户名或者密码错误”，并返回第一步。</w:t>
-            </w:r>
-          </w:p>
-          <w:p>
-            <w:pPr>
-              <w:widowControl w:val="0"/>
-              <w:tabs>
-                <w:tab w:val="left" w:pos="527"/>
-              </w:tabs>
-              <w:jc w:val="both"/>
-              <w:rPr>
-                <w:rFonts w:asciiTheme="minorEastAsia" w:hAnsiTheme="minorEastAsia"/>
-                <w:sz w:val="21"/>
-                <w:szCs w:val="21"/>
-                <w:lang w:eastAsia="zh-CN"/>
-              </w:rPr>
-            </w:pPr>
-            <w:r>
-              <w:rPr>
-                <w:rFonts w:asciiTheme="minorEastAsia" w:hAnsiTheme="minorEastAsia"/>
-                <w:sz w:val="21"/>
-                <w:szCs w:val="21"/>
-                <w:lang w:eastAsia="zh-CN"/>
-              </w:rPr>
-              <w:t>二</w:t>
-            </w:r>
-            <w:r>
-              <w:rPr>
-                <w:rFonts w:asciiTheme="minorEastAsia" w:hAnsiTheme="minorEastAsia" w:hint="eastAsia"/>
-                <w:sz w:val="21"/>
-                <w:szCs w:val="21"/>
-                <w:lang w:eastAsia="zh-CN"/>
-              </w:rPr>
-              <w:t>．</w:t>
-            </w:r>
-          </w:p>
-          <w:p>
-            <w:pPr>
-              <w:widowControl w:val="0"/>
-              <w:tabs>
-                <w:tab w:val="left" w:pos="527"/>
-              </w:tabs>
-              <w:jc w:val="both"/>
-              <w:rPr>
-                <w:rFonts w:asciiTheme="minorEastAsia" w:hAnsiTheme="minorEastAsia"/>
-                <w:sz w:val="21"/>
-                <w:szCs w:val="21"/>
-                <w:lang w:eastAsia="zh-CN"/>
-              </w:rPr>
-            </w:pPr>
-            <w:r>
-              <w:rPr>
-                <w:rFonts w:asciiTheme="minorEastAsia" w:hAnsiTheme="minorEastAsia" w:hint="eastAsia"/>
-                <w:sz w:val="21"/>
-                <w:szCs w:val="21"/>
-                <w:lang w:eastAsia="zh-CN"/>
-              </w:rPr>
-              <w:t>2.1用户点击找回密码选项</w:t>
-            </w:r>
-          </w:p>
-          <w:p>
-            <w:pPr>
-              <w:widowControl w:val="0"/>
-              <w:tabs>
-                <w:tab w:val="left" w:pos="527"/>
-              </w:tabs>
-              <w:jc w:val="both"/>
-              <w:rPr>
-                <w:rFonts w:asciiTheme="minorEastAsia" w:hAnsiTheme="minorEastAsia"/>
-                <w:sz w:val="21"/>
-                <w:szCs w:val="21"/>
-                <w:lang w:eastAsia="zh-CN"/>
-              </w:rPr>
-            </w:pPr>
-            <w:r>
-              <w:rPr>
-                <w:rFonts w:asciiTheme="minorEastAsia" w:hAnsiTheme="minorEastAsia" w:hint="eastAsia"/>
-                <w:sz w:val="21"/>
-                <w:szCs w:val="21"/>
-                <w:lang w:eastAsia="zh-CN"/>
-              </w:rPr>
-              <w:t>2.2系统向对应邮箱发送验证码</w:t>
-            </w:r>
-          </w:p>
-          <w:p>
-            <w:pPr>
-              <w:widowControl w:val="0"/>
-              <w:tabs>
-                <w:tab w:val="left" w:pos="527"/>
-              </w:tabs>
-              <w:jc w:val="both"/>
-              <w:rPr>
-                <w:rFonts w:asciiTheme="minorEastAsia" w:hAnsiTheme="minorEastAsia"/>
-                <w:sz w:val="21"/>
-                <w:szCs w:val="21"/>
-                <w:lang w:eastAsia="zh-CN"/>
-              </w:rPr>
-            </w:pPr>
-            <w:r>
-              <w:rPr>
-                <w:rFonts w:asciiTheme="minorEastAsia" w:hAnsiTheme="minorEastAsia" w:hint="eastAsia"/>
-                <w:sz w:val="21"/>
-                <w:szCs w:val="21"/>
-                <w:lang w:eastAsia="zh-CN"/>
-              </w:rPr>
-              <w:t>2.3用户输入验证码</w:t>
-            </w:r>
-          </w:p>
-          <w:p>
-            <w:pPr>
-              <w:widowControl w:val="0"/>
-              <w:tabs>
-                <w:tab w:val="left" w:pos="527"/>
-              </w:tabs>
-              <w:jc w:val="both"/>
-              <w:rPr>
-                <w:rFonts w:asciiTheme="minorEastAsia" w:hAnsiTheme="minorEastAsia"/>
-                <w:sz w:val="21"/>
-                <w:szCs w:val="21"/>
-                <w:lang w:eastAsia="zh-CN"/>
-              </w:rPr>
-            </w:pPr>
-            <w:r>
-              <w:rPr>
-                <w:rFonts w:asciiTheme="minorEastAsia" w:hAnsiTheme="minorEastAsia" w:hint="eastAsia"/>
-                <w:sz w:val="21"/>
-                <w:szCs w:val="21"/>
-                <w:lang w:eastAsia="zh-CN"/>
-              </w:rPr>
-              <w:t>2.4系统进入密码重置页面，用户需要输入密码和确认密码。</w:t>
-            </w:r>
-          </w:p>
-          <w:p>
-            <w:pPr>
-              <w:widowControl w:val="0"/>
-              <w:tabs>
-                <w:tab w:val="left" w:pos="527"/>
-              </w:tabs>
-              <w:jc w:val="both"/>
-              <w:rPr>
-                <w:rFonts w:asciiTheme="minorEastAsia" w:hAnsiTheme="minorEastAsia"/>
-                <w:sz w:val="21"/>
-                <w:szCs w:val="21"/>
-                <w:lang w:eastAsia="zh-CN"/>
-              </w:rPr>
-            </w:pPr>
-            <w:r>
-              <w:rPr>
-                <w:rFonts w:asciiTheme="minorEastAsia" w:hAnsiTheme="minorEastAsia" w:hint="eastAsia"/>
-                <w:sz w:val="21"/>
-                <w:szCs w:val="21"/>
-                <w:lang w:eastAsia="zh-CN"/>
-              </w:rPr>
-              <w:t>2.5如果密码和确认密码一致，用户管理系统</w:t>
-            </w:r>
-            <w:r>
-              <w:rPr>
-                <w:rFonts w:asciiTheme="minorEastAsia" w:hAnsiTheme="minorEastAsia" w:hint="eastAsia"/>
-                <w:sz w:val="21"/>
-                <w:szCs w:val="21"/>
-                <w:lang w:eastAsia="zh-CN"/>
-              </w:rPr>
-              <w:t>修改数据库。</w:t>
-            </w:r>
-          </w:p>
-        </w:tc>
-      </w:tr>
-    </w:tbl>
-    <w:p>
-      <w:pPr>
-        <w:rPr>
-          <w:lang w:eastAsia="zh-CN"/>
-        </w:rPr>
-      </w:pPr>
-    </w:p>
-    <w:p>
-      <w:pPr>
-        <w:rPr>
-          <w:lang w:eastAsia="zh-CN"/>
-        </w:rPr>
-      </w:pPr>
-    </w:p>
-    <w:p>
-      <w:pPr>
-        <w:rPr>
-          <w:lang w:eastAsia="zh-CN"/>
-        </w:rPr>
-      </w:pPr>
-    </w:p>
-    <w:p>
-      <w:pPr>
-        <w:pStyle w:val="2"/>
+        <w:pStyle w:val="Heading2"/>
         <w:rPr>
           <w:lang w:eastAsia="zh-CN"/>
         </w:rPr>
@@ -1655,12 +677,14 @@
               </w:rPr>
               <w:t>账户</w:t>
             </w:r>
+            <w:proofErr w:type="spellStart"/>
             <w:r>
               <w:rPr>
                 <w:rFonts w:hint="eastAsia"/>
               </w:rPr>
               <w:t>管理</w:t>
             </w:r>
+            <w:proofErr w:type="spellEnd"/>
           </w:p>
         </w:tc>
       </w:tr>
@@ -1705,6 +729,14 @@
                 <w:lang w:eastAsia="zh-CN"/>
               </w:rPr>
             </w:pPr>
+            <w:r>
+              <w:rPr>
+                <w:sz w:val="21"/>
+                <w:szCs w:val="21"/>
+                <w:lang w:eastAsia="zh-CN"/>
+              </w:rPr>
+              <w:t>杨洋</w:t>
+            </w:r>
           </w:p>
         </w:tc>
         <w:tc>
@@ -1750,6 +782,15 @@
                 <w:lang w:eastAsia="zh-CN"/>
               </w:rPr>
             </w:pPr>
+            <w:r>
+              <w:rPr>
+                <w:rFonts w:hint="eastAsia"/>
+                <w:sz w:val="21"/>
+                <w:szCs w:val="21"/>
+                <w:lang w:eastAsia="zh-CN"/>
+              </w:rPr>
+              <w:t>杨洋</w:t>
+            </w:r>
           </w:p>
         </w:tc>
       </w:tr>
@@ -1795,6 +836,15 @@
                 <w:lang w:eastAsia="zh-CN"/>
               </w:rPr>
             </w:pPr>
+            <w:r>
+              <w:rPr>
+                <w:rFonts w:hint="eastAsia"/>
+                <w:sz w:val="21"/>
+                <w:szCs w:val="21"/>
+                <w:lang w:eastAsia="zh-CN"/>
+              </w:rPr>
+              <w:t>17/9/15</w:t>
+            </w:r>
           </w:p>
         </w:tc>
         <w:tc>
@@ -1834,6 +884,15 @@
                 <w:lang w:eastAsia="zh-CN"/>
               </w:rPr>
             </w:pPr>
+            <w:r>
+              <w:rPr>
+                <w:rFonts w:hint="eastAsia"/>
+                <w:sz w:val="21"/>
+                <w:szCs w:val="21"/>
+                <w:lang w:eastAsia="zh-CN"/>
+              </w:rPr>
+              <w:t>17/9/15</w:t>
+            </w:r>
           </w:p>
         </w:tc>
       </w:tr>
@@ -1864,6 +923,7 @@
                 <w:szCs w:val="21"/>
                 <w:lang w:eastAsia="zh-CN"/>
               </w:rPr>
+              <w:lastRenderedPageBreak/>
               <w:t>参与者</w:t>
             </w:r>
           </w:p>
@@ -1954,7 +1014,7 @@
                 <w:szCs w:val="21"/>
                 <w:lang w:eastAsia="zh-CN"/>
               </w:rPr>
-              <w:t>财务人员发出账户管理请求</w:t>
+              <w:t>账户信息发生了更改</w:t>
             </w:r>
           </w:p>
         </w:tc>
@@ -1977,6 +1037,7 @@
                 <w:szCs w:val="21"/>
               </w:rPr>
             </w:pPr>
+            <w:proofErr w:type="spellStart"/>
             <w:r>
               <w:rPr>
                 <w:rFonts w:asciiTheme="minorEastAsia" w:hAnsiTheme="minorEastAsia" w:hint="eastAsia"/>
@@ -1986,6 +1047,7 @@
               </w:rPr>
               <w:t>前置条件</w:t>
             </w:r>
+            <w:proofErr w:type="spellEnd"/>
           </w:p>
         </w:tc>
         <w:tc>
@@ -2032,6 +1094,7 @@
                 <w:szCs w:val="21"/>
               </w:rPr>
             </w:pPr>
+            <w:proofErr w:type="spellStart"/>
             <w:r>
               <w:rPr>
                 <w:rFonts w:asciiTheme="minorEastAsia" w:hAnsiTheme="minorEastAsia" w:hint="eastAsia"/>
@@ -2041,6 +1104,7 @@
               </w:rPr>
               <w:t>后置条件</w:t>
             </w:r>
+            <w:proofErr w:type="spellEnd"/>
           </w:p>
         </w:tc>
         <w:tc>
@@ -2143,6 +1207,7 @@
                 <w:szCs w:val="21"/>
               </w:rPr>
             </w:pPr>
+            <w:proofErr w:type="spellStart"/>
             <w:r>
               <w:rPr>
                 <w:rFonts w:asciiTheme="minorEastAsia" w:hAnsiTheme="minorEastAsia" w:hint="eastAsia"/>
@@ -2152,6 +1217,7 @@
               </w:rPr>
               <w:t>正常流程</w:t>
             </w:r>
+            <w:proofErr w:type="spellEnd"/>
           </w:p>
         </w:tc>
         <w:tc>
@@ -2263,103 +1329,13 @@
                 <w:szCs w:val="21"/>
                 <w:lang w:eastAsia="zh-CN"/>
               </w:rPr>
-              <w:t xml:space="preserve">    1.3.a</w:t>
-            </w:r>
-            <w:r>
-              <w:rPr>
-                <w:lang w:eastAsia="zh-CN"/>
-              </w:rPr>
-              <w:t>财务人员选择取消添加此次账户</w:t>
-            </w:r>
-            <w:r>
-              <w:rPr>
-                <w:rFonts w:hint="eastAsia"/>
-                <w:lang w:eastAsia="zh-CN"/>
-              </w:rPr>
-              <w:t>，</w:t>
-            </w:r>
-            <w:r>
-              <w:rPr>
-                <w:rFonts w:hint="eastAsia"/>
-                <w:sz w:val="21"/>
-                <w:szCs w:val="21"/>
-                <w:lang w:eastAsia="zh-CN"/>
-              </w:rPr>
-              <w:t>返回步骤</w:t>
-            </w:r>
-            <w:r>
-              <w:rPr>
-                <w:rFonts w:hint="eastAsia"/>
-                <w:sz w:val="21"/>
-                <w:szCs w:val="21"/>
-                <w:lang w:eastAsia="zh-CN"/>
-              </w:rPr>
-              <w:t>1.2</w:t>
-            </w:r>
-          </w:p>
-          <w:p>
-            <w:pPr>
-              <w:widowControl w:val="0"/>
-              <w:jc w:val="both"/>
-              <w:rPr>
-                <w:lang w:eastAsia="zh-CN"/>
-              </w:rPr>
-            </w:pPr>
-            <w:r>
-              <w:rPr>
-                <w:rFonts w:hint="eastAsia"/>
-                <w:sz w:val="21"/>
-                <w:szCs w:val="21"/>
-                <w:lang w:eastAsia="zh-CN"/>
-              </w:rPr>
               <w:t>1.4</w:t>
             </w:r>
             <w:r>
               <w:rPr>
                 <w:lang w:eastAsia="zh-CN"/>
               </w:rPr>
-              <w:t>系统提示增加账户成功，并且显示新的账目列表</w:t>
-            </w:r>
-          </w:p>
-          <w:p>
-            <w:pPr>
-              <w:widowControl w:val="0"/>
-              <w:jc w:val="both"/>
-              <w:rPr>
-                <w:lang w:eastAsia="zh-CN"/>
-              </w:rPr>
-            </w:pPr>
-            <w:r>
-              <w:rPr>
-                <w:rFonts w:hint="eastAsia"/>
-                <w:lang w:eastAsia="zh-CN"/>
-              </w:rPr>
-              <w:t xml:space="preserve">    1.4.a</w:t>
-            </w:r>
-            <w:r>
-              <w:rPr>
-                <w:lang w:eastAsia="zh-CN"/>
-              </w:rPr>
-              <w:t>系统提示信息编辑不全，返回步骤</w:t>
-            </w:r>
-            <w:r>
-              <w:rPr>
-                <w:lang w:eastAsia="zh-CN"/>
-              </w:rPr>
-              <w:t xml:space="preserve"> </w:t>
-            </w:r>
-            <w:r>
-              <w:rPr>
-                <w:rFonts w:hint="eastAsia"/>
-                <w:lang w:eastAsia="zh-CN"/>
-              </w:rPr>
-              <w:t>1</w:t>
-            </w:r>
-            <w:r>
-              <w:rPr>
-                <w:lang w:eastAsia="zh-CN"/>
-              </w:rPr>
-              <w:t>.2</w:t>
+              <w:t>系统提示增加账户成功，并且显示新的账目列</w:t>
             </w:r>
           </w:p>
           <w:p>
@@ -2387,6 +1363,29 @@
                 <w:lang w:eastAsia="zh-CN"/>
               </w:rPr>
               <w:t>步骤直到财务人员完成所有应增账目的增加</w:t>
+            </w:r>
+          </w:p>
+          <w:p>
+            <w:pPr>
+              <w:widowControl w:val="0"/>
+              <w:jc w:val="both"/>
+              <w:rPr>
+                <w:lang w:eastAsia="zh-CN"/>
+              </w:rPr>
+            </w:pPr>
+            <w:r>
+              <w:rPr>
+                <w:rFonts w:hint="eastAsia"/>
+                <w:lang w:eastAsia="zh-CN"/>
+              </w:rPr>
+              <w:t xml:space="preserve">1.5  </w:t>
+            </w:r>
+            <w:r>
+              <w:rPr>
+                <w:rFonts w:hint="eastAsia"/>
+                <w:lang w:eastAsia="zh-CN"/>
+              </w:rPr>
+              <w:t>更新系统操作日志</w:t>
             </w:r>
           </w:p>
           <w:p>
@@ -2562,7 +1561,6 @@
                 <w:rFonts w:hint="eastAsia"/>
                 <w:lang w:eastAsia="zh-CN"/>
               </w:rPr>
-              <w:lastRenderedPageBreak/>
               <w:t>2.5</w:t>
             </w:r>
             <w:r>
@@ -2585,32 +1583,16 @@
             </w:pPr>
             <w:r>
               <w:rPr>
-                <w:rFonts w:asciiTheme="minorEastAsia" w:hAnsiTheme="minorEastAsia" w:hint="eastAsia"/>
-                <w:sz w:val="21"/>
-                <w:szCs w:val="21"/>
-                <w:lang w:eastAsia="zh-CN"/>
-              </w:rPr>
-              <w:t xml:space="preserve">    2.5.a</w:t>
-            </w:r>
-            <w:r>
-              <w:rPr>
-                <w:lang w:eastAsia="zh-CN"/>
-              </w:rPr>
-              <w:t>财务人员取消删除</w:t>
-            </w:r>
-            <w:r>
-              <w:rPr>
-                <w:rFonts w:hint="eastAsia"/>
-                <w:lang w:eastAsia="zh-CN"/>
-              </w:rPr>
-              <w:t>，返回步骤</w:t>
-            </w:r>
-            <w:r>
-              <w:rPr>
-                <w:rFonts w:hint="eastAsia"/>
-                <w:lang w:eastAsia="zh-CN"/>
-              </w:rPr>
-              <w:t>2.2</w:t>
+                <w:rFonts w:hint="eastAsia"/>
+                <w:lang w:eastAsia="zh-CN"/>
+              </w:rPr>
+              <w:t>2.6</w:t>
+            </w:r>
+            <w:r>
+              <w:rPr>
+                <w:lang w:eastAsia="zh-CN"/>
+              </w:rPr>
+              <w:t>系统显示删除成功并显示更新后的删除列表</w:t>
             </w:r>
           </w:p>
           <w:p>
@@ -2626,16 +1608,21 @@
             </w:pPr>
             <w:r>
               <w:rPr>
-                <w:rFonts w:hint="eastAsia"/>
-                <w:lang w:eastAsia="zh-CN"/>
-              </w:rPr>
-              <w:t>2.6</w:t>
-            </w:r>
-            <w:r>
-              <w:rPr>
-                <w:lang w:eastAsia="zh-CN"/>
-              </w:rPr>
-              <w:t>系统显示删除成功并显示更新后的删除列表</w:t>
+                <w:lang w:eastAsia="zh-CN"/>
+              </w:rPr>
+              <w:t>重复</w:t>
+            </w:r>
+            <w:r>
+              <w:rPr>
+                <w:lang w:eastAsia="zh-CN"/>
+              </w:rPr>
+              <w:t xml:space="preserve"> 2-6 </w:t>
+            </w:r>
+            <w:r>
+              <w:rPr>
+                <w:lang w:eastAsia="zh-CN"/>
+              </w:rPr>
+              <w:t>步直到财务人员完成所有应删账目的删除</w:t>
             </w:r>
           </w:p>
           <w:p>
@@ -2646,54 +1633,25 @@
               </w:tabs>
               <w:jc w:val="both"/>
               <w:rPr>
-                <w:lang w:eastAsia="zh-CN"/>
-              </w:rPr>
-            </w:pPr>
-            <w:r>
-              <w:rPr>
-                <w:rFonts w:asciiTheme="minorEastAsia" w:hAnsiTheme="minorEastAsia" w:hint="eastAsia"/>
-                <w:sz w:val="21"/>
-                <w:szCs w:val="21"/>
-                <w:lang w:eastAsia="zh-CN"/>
-              </w:rPr>
-              <w:t xml:space="preserve">    2.6a</w:t>
-            </w:r>
-            <w:r>
-              <w:rPr>
-                <w:lang w:eastAsia="zh-CN"/>
-              </w:rPr>
-              <w:t xml:space="preserve"> </w:t>
-            </w:r>
-            <w:r>
-              <w:rPr>
-                <w:lang w:eastAsia="zh-CN"/>
-              </w:rPr>
-              <w:t>系统显示该账户不存在</w:t>
-            </w:r>
-            <w:r>
-              <w:rPr>
-                <w:lang w:eastAsia="zh-CN"/>
-              </w:rPr>
-              <w:t>,</w:t>
-            </w:r>
-            <w:r>
-              <w:rPr>
-                <w:lang w:eastAsia="zh-CN"/>
-              </w:rPr>
-              <w:t>返回步骤</w:t>
-            </w:r>
-            <w:r>
-              <w:rPr>
-                <w:rFonts w:hint="eastAsia"/>
-                <w:lang w:eastAsia="zh-CN"/>
-              </w:rPr>
-              <w:t>2</w:t>
-            </w:r>
-            <w:r>
-              <w:rPr>
-                <w:lang w:eastAsia="zh-CN"/>
-              </w:rPr>
-              <w:t>.2</w:t>
+                <w:rFonts w:asciiTheme="minorEastAsia" w:hAnsiTheme="minorEastAsia"/>
+                <w:sz w:val="21"/>
+                <w:szCs w:val="21"/>
+                <w:lang w:eastAsia="zh-CN"/>
+              </w:rPr>
+            </w:pPr>
+            <w:r>
+              <w:rPr>
+                <w:rFonts w:hint="eastAsia"/>
+                <w:lang w:eastAsia="zh-CN"/>
+              </w:rPr>
+              <w:t xml:space="preserve">2.7  </w:t>
+            </w:r>
+            <w:r>
+              <w:rPr>
+                <w:rFonts w:hint="eastAsia"/>
+                <w:lang w:eastAsia="zh-CN"/>
+              </w:rPr>
+              <w:t>更新系统操作日志</w:t>
             </w:r>
           </w:p>
           <w:p>
@@ -2712,21 +1670,12 @@
             </w:pPr>
             <w:r>
               <w:rPr>
-                <w:lang w:eastAsia="zh-CN"/>
-              </w:rPr>
-              <w:t>重复</w:t>
-            </w:r>
-            <w:r>
-              <w:rPr>
-                <w:lang w:eastAsia="zh-CN"/>
-              </w:rPr>
-              <w:t xml:space="preserve"> 2-6 </w:t>
-            </w:r>
-            <w:r>
-              <w:rPr>
-                <w:lang w:eastAsia="zh-CN"/>
-              </w:rPr>
-              <w:t>步直到财务人员完成所有应删账目的删除</w:t>
+                <w:rFonts w:asciiTheme="minorEastAsia" w:hAnsiTheme="minorEastAsia" w:hint="eastAsia"/>
+                <w:sz w:val="21"/>
+                <w:szCs w:val="21"/>
+                <w:lang w:eastAsia="zh-CN"/>
+              </w:rPr>
+              <w:t>三．修改账户属性</w:t>
             </w:r>
           </w:p>
           <w:p>
@@ -2737,20 +1686,27 @@
               </w:tabs>
               <w:jc w:val="both"/>
               <w:rPr>
-                <w:rFonts w:asciiTheme="minorEastAsia" w:hAnsiTheme="minorEastAsia"/>
-                <w:sz w:val="21"/>
-                <w:szCs w:val="21"/>
-                <w:lang w:eastAsia="zh-CN"/>
-              </w:rPr>
-            </w:pPr>
-            <w:r>
-              <w:rPr>
-                <w:rFonts w:asciiTheme="minorEastAsia" w:hAnsiTheme="minorEastAsia" w:hint="eastAsia"/>
-                <w:sz w:val="21"/>
-                <w:szCs w:val="21"/>
-                <w:lang w:eastAsia="zh-CN"/>
-              </w:rPr>
-              <w:t>三．修改账户属性</w:t>
+                <w:lang w:eastAsia="zh-CN"/>
+              </w:rPr>
+            </w:pPr>
+            <w:r>
+              <w:rPr>
+                <w:rFonts w:hint="eastAsia"/>
+                <w:lang w:eastAsia="zh-CN"/>
+              </w:rPr>
+              <w:t>3.1</w:t>
+            </w:r>
+            <w:r>
+              <w:rPr>
+                <w:lang w:eastAsia="zh-CN"/>
+              </w:rPr>
+              <w:t>财务人员发出修改账户的请求</w:t>
+            </w:r>
+            <w:r>
+              <w:rPr>
+                <w:lang w:eastAsia="zh-CN"/>
+              </w:rPr>
+              <w:t xml:space="preserve"> </w:t>
             </w:r>
           </w:p>
           <w:p>
@@ -2769,13 +1725,13 @@
                 <w:rFonts w:hint="eastAsia"/>
                 <w:lang w:eastAsia="zh-CN"/>
               </w:rPr>
-              <w:t>3.1</w:t>
-            </w:r>
-            <w:r>
-              <w:rPr>
-                <w:lang w:eastAsia="zh-CN"/>
-              </w:rPr>
-              <w:t>财务人员发出修改账户的请求</w:t>
+              <w:t>3.2</w:t>
+            </w:r>
+            <w:r>
+              <w:rPr>
+                <w:lang w:eastAsia="zh-CN"/>
+              </w:rPr>
+              <w:t>系统显示账目列表</w:t>
             </w:r>
             <w:r>
               <w:rPr>
@@ -2800,13 +1756,13 @@
                 <w:rFonts w:hint="eastAsia"/>
                 <w:lang w:eastAsia="zh-CN"/>
               </w:rPr>
-              <w:t>3.2</w:t>
-            </w:r>
-            <w:r>
-              <w:rPr>
-                <w:lang w:eastAsia="zh-CN"/>
-              </w:rPr>
-              <w:t>系统显示账目列表</w:t>
+              <w:t>3.3</w:t>
+            </w:r>
+            <w:r>
+              <w:rPr>
+                <w:lang w:eastAsia="zh-CN"/>
+              </w:rPr>
+              <w:t>财务人员选择账户列表项</w:t>
             </w:r>
             <w:r>
               <w:rPr>
@@ -2831,13 +1787,13 @@
                 <w:rFonts w:hint="eastAsia"/>
                 <w:lang w:eastAsia="zh-CN"/>
               </w:rPr>
-              <w:t>3.3</w:t>
-            </w:r>
-            <w:r>
-              <w:rPr>
-                <w:lang w:eastAsia="zh-CN"/>
-              </w:rPr>
-              <w:t>财务人员选择账户列表项</w:t>
+              <w:t>3.4</w:t>
+            </w:r>
+            <w:r>
+              <w:rPr>
+                <w:lang w:eastAsia="zh-CN"/>
+              </w:rPr>
+              <w:t>系统显示账户具体信息</w:t>
             </w:r>
             <w:r>
               <w:rPr>
@@ -2862,13 +1818,13 @@
                 <w:rFonts w:hint="eastAsia"/>
                 <w:lang w:eastAsia="zh-CN"/>
               </w:rPr>
-              <w:t>3.4</w:t>
-            </w:r>
-            <w:r>
-              <w:rPr>
-                <w:lang w:eastAsia="zh-CN"/>
-              </w:rPr>
-              <w:t>系统显示账户具体信息</w:t>
+              <w:t>3.5</w:t>
+            </w:r>
+            <w:r>
+              <w:rPr>
+                <w:lang w:eastAsia="zh-CN"/>
+              </w:rPr>
+              <w:t>财务人员编辑信息并确定</w:t>
             </w:r>
             <w:r>
               <w:rPr>
@@ -2893,13 +1849,19 @@
                 <w:rFonts w:hint="eastAsia"/>
                 <w:lang w:eastAsia="zh-CN"/>
               </w:rPr>
-              <w:t>3.5</w:t>
-            </w:r>
-            <w:r>
-              <w:rPr>
-                <w:lang w:eastAsia="zh-CN"/>
-              </w:rPr>
-              <w:t>财务人员编辑信息并确定</w:t>
+              <w:t>3.6</w:t>
+            </w:r>
+            <w:r>
+              <w:rPr>
+                <w:lang w:eastAsia="zh-CN"/>
+              </w:rPr>
+              <w:t>系统显示修改成功，显示更新后的账目列表</w:t>
+            </w:r>
+            <w:r>
+              <w:rPr>
+                <w:lang w:eastAsia="zh-CN"/>
+              </w:rPr>
+              <w:t xml:space="preserve"> </w:t>
             </w:r>
           </w:p>
           <w:p>
@@ -2916,54 +1878,21 @@
             </w:pPr>
             <w:r>
               <w:rPr>
-                <w:rFonts w:hint="eastAsia"/>
-                <w:lang w:eastAsia="zh-CN"/>
-              </w:rPr>
-              <w:t>3.</w:t>
-            </w:r>
-            <w:r>
-              <w:rPr>
-                <w:lang w:eastAsia="zh-CN"/>
-              </w:rPr>
-              <w:t>5a</w:t>
-            </w:r>
-            <w:r>
-              <w:rPr>
-                <w:lang w:eastAsia="zh-CN"/>
-              </w:rPr>
-              <w:t>、财务人员取消此次编辑</w:t>
-            </w:r>
-            <w:r>
-              <w:rPr>
-                <w:rFonts w:hint="eastAsia"/>
-                <w:lang w:eastAsia="zh-CN"/>
-              </w:rPr>
-              <w:t>，</w:t>
-            </w:r>
-            <w:r>
-              <w:rPr>
-                <w:lang w:eastAsia="zh-CN"/>
-              </w:rPr>
-              <w:t>返回步骤</w:t>
-            </w:r>
-            <w:r>
-              <w:rPr>
-                <w:lang w:eastAsia="zh-CN"/>
-              </w:rPr>
-              <w:t xml:space="preserve"> </w:t>
-            </w:r>
-            <w:r>
-              <w:rPr>
-                <w:rFonts w:hint="eastAsia"/>
-                <w:lang w:eastAsia="zh-CN"/>
-              </w:rPr>
-              <w:t>3</w:t>
-            </w:r>
-            <w:r>
-              <w:rPr>
-                <w:lang w:eastAsia="zh-CN"/>
-              </w:rPr>
-              <w:t xml:space="preserve">.2 </w:t>
+                <w:lang w:eastAsia="zh-CN"/>
+              </w:rPr>
+              <w:t>重复</w:t>
+            </w:r>
+            <w:r>
+              <w:rPr>
+                <w:lang w:eastAsia="zh-CN"/>
+              </w:rPr>
+              <w:t xml:space="preserve"> 2-6 </w:t>
+            </w:r>
+            <w:r>
+              <w:rPr>
+                <w:lang w:eastAsia="zh-CN"/>
+              </w:rPr>
+              <w:t>步直到财务人员完成所有应改账户的修改</w:t>
             </w:r>
           </w:p>
           <w:p>
@@ -2982,19 +1911,14 @@
                 <w:rFonts w:hint="eastAsia"/>
                 <w:lang w:eastAsia="zh-CN"/>
               </w:rPr>
-              <w:t>3.6</w:t>
-            </w:r>
-            <w:r>
-              <w:rPr>
-                <w:lang w:eastAsia="zh-CN"/>
-              </w:rPr>
-              <w:t>系统显示修改成功，显示更新后的账目列表</w:t>
-            </w:r>
-            <w:r>
-              <w:rPr>
-                <w:lang w:eastAsia="zh-CN"/>
-              </w:rPr>
-              <w:t xml:space="preserve"> </w:t>
+              <w:t xml:space="preserve">3.5  </w:t>
+            </w:r>
+            <w:r>
+              <w:rPr>
+                <w:rFonts w:hint="eastAsia"/>
+                <w:lang w:eastAsia="zh-CN"/>
+              </w:rPr>
+              <w:t>更新系统操作日志</w:t>
             </w:r>
           </w:p>
           <w:p>
@@ -3003,49 +1927,22 @@
               <w:tabs>
                 <w:tab w:val="left" w:pos="527"/>
               </w:tabs>
-              <w:ind w:firstLineChars="200" w:firstLine="440"/>
-              <w:jc w:val="both"/>
-              <w:rPr>
-                <w:lang w:eastAsia="zh-CN"/>
-              </w:rPr>
-            </w:pPr>
-            <w:r>
-              <w:rPr>
-                <w:rFonts w:hint="eastAsia"/>
-                <w:lang w:eastAsia="zh-CN"/>
-              </w:rPr>
-              <w:t>3.</w:t>
-            </w:r>
-            <w:r>
-              <w:rPr>
-                <w:lang w:eastAsia="zh-CN"/>
-              </w:rPr>
-              <w:t>6a</w:t>
-            </w:r>
-            <w:r>
-              <w:rPr>
-                <w:lang w:eastAsia="zh-CN"/>
-              </w:rPr>
-              <w:t>、系统显示信息编辑不完全，返回步骤</w:t>
-            </w:r>
-            <w:r>
-              <w:rPr>
-                <w:lang w:eastAsia="zh-CN"/>
-              </w:rPr>
-              <w:t xml:space="preserve"> </w:t>
-            </w:r>
-            <w:r>
-              <w:rPr>
-                <w:rFonts w:hint="eastAsia"/>
-                <w:lang w:eastAsia="zh-CN"/>
-              </w:rPr>
-              <w:t>3</w:t>
-            </w:r>
-            <w:r>
-              <w:rPr>
-                <w:lang w:eastAsia="zh-CN"/>
-              </w:rPr>
-              <w:t xml:space="preserve">.4 </w:t>
+              <w:jc w:val="both"/>
+              <w:rPr>
+                <w:rFonts w:asciiTheme="minorEastAsia" w:hAnsiTheme="minorEastAsia"/>
+                <w:sz w:val="21"/>
+                <w:szCs w:val="21"/>
+                <w:lang w:eastAsia="zh-CN"/>
+              </w:rPr>
+            </w:pPr>
+            <w:r>
+              <w:rPr>
+                <w:rFonts w:asciiTheme="minorEastAsia" w:hAnsiTheme="minorEastAsia" w:hint="eastAsia"/>
+                <w:sz w:val="21"/>
+                <w:szCs w:val="21"/>
+                <w:lang w:eastAsia="zh-CN"/>
+              </w:rPr>
+              <w:t>四．查询账户属性</w:t>
             </w:r>
           </w:p>
           <w:p>
@@ -3054,49 +1951,22 @@
               <w:tabs>
                 <w:tab w:val="left" w:pos="527"/>
               </w:tabs>
-              <w:ind w:firstLineChars="200" w:firstLine="440"/>
-              <w:jc w:val="both"/>
-              <w:rPr>
-                <w:lang w:eastAsia="zh-CN"/>
-              </w:rPr>
-            </w:pPr>
-            <w:r>
-              <w:rPr>
-                <w:rFonts w:hint="eastAsia"/>
-                <w:lang w:eastAsia="zh-CN"/>
-              </w:rPr>
-              <w:t>3.</w:t>
-            </w:r>
-            <w:r>
-              <w:rPr>
-                <w:lang w:eastAsia="zh-CN"/>
-              </w:rPr>
-              <w:t>6b</w:t>
-            </w:r>
-            <w:r>
-              <w:rPr>
-                <w:lang w:eastAsia="zh-CN"/>
-              </w:rPr>
-              <w:t>、系统显示修改失败，返回步骤</w:t>
-            </w:r>
-            <w:r>
-              <w:rPr>
-                <w:lang w:eastAsia="zh-CN"/>
-              </w:rPr>
-              <w:t xml:space="preserve"> </w:t>
-            </w:r>
-            <w:r>
-              <w:rPr>
-                <w:rFonts w:hint="eastAsia"/>
-                <w:lang w:eastAsia="zh-CN"/>
-              </w:rPr>
-              <w:t>3.</w:t>
-            </w:r>
-            <w:r>
-              <w:rPr>
-                <w:lang w:eastAsia="zh-CN"/>
-              </w:rPr>
-              <w:t xml:space="preserve">.2 </w:t>
+              <w:jc w:val="both"/>
+              <w:rPr>
+                <w:rFonts w:asciiTheme="minorEastAsia" w:hAnsiTheme="minorEastAsia"/>
+                <w:sz w:val="21"/>
+                <w:szCs w:val="21"/>
+                <w:lang w:eastAsia="zh-CN"/>
+              </w:rPr>
+            </w:pPr>
+            <w:r>
+              <w:rPr>
+                <w:rFonts w:asciiTheme="minorEastAsia" w:hAnsiTheme="minorEastAsia" w:hint="eastAsia"/>
+                <w:sz w:val="21"/>
+                <w:szCs w:val="21"/>
+                <w:lang w:eastAsia="zh-CN"/>
+              </w:rPr>
+              <w:t>4.1财务人员发出了查询账户信息的请求</w:t>
             </w:r>
           </w:p>
           <w:p>
@@ -3105,29 +1975,35 @@
               <w:tabs>
                 <w:tab w:val="left" w:pos="527"/>
               </w:tabs>
-              <w:ind w:firstLineChars="200" w:firstLine="440"/>
-              <w:jc w:val="both"/>
-              <w:rPr>
-                <w:lang w:eastAsia="zh-CN"/>
-              </w:rPr>
-            </w:pPr>
-            <w:r>
-              <w:rPr>
-                <w:lang w:eastAsia="zh-CN"/>
-              </w:rPr>
-              <w:t>重复</w:t>
-            </w:r>
-            <w:r>
-              <w:rPr>
-                <w:lang w:eastAsia="zh-CN"/>
-              </w:rPr>
-              <w:t xml:space="preserve"> 2-6 </w:t>
-            </w:r>
-            <w:r>
-              <w:rPr>
-                <w:lang w:eastAsia="zh-CN"/>
-              </w:rPr>
-              <w:t>步直到财务人员完成所有应改账户的修改</w:t>
+              <w:jc w:val="both"/>
+              <w:rPr>
+                <w:lang w:eastAsia="zh-CN"/>
+              </w:rPr>
+            </w:pPr>
+            <w:r>
+              <w:rPr>
+                <w:rFonts w:hint="eastAsia"/>
+                <w:lang w:eastAsia="zh-CN"/>
+              </w:rPr>
+              <w:t>4.</w:t>
+            </w:r>
+            <w:r>
+              <w:rPr>
+                <w:lang w:eastAsia="zh-CN"/>
+              </w:rPr>
+              <w:t>2</w:t>
+            </w:r>
+            <w:r>
+              <w:rPr>
+                <w:lang w:eastAsia="zh-CN"/>
+              </w:rPr>
+              <w:t>系统显示所有账目列表</w:t>
+            </w:r>
+            <w:r>
+              <w:rPr>
+                <w:lang w:eastAsia="zh-CN"/>
+              </w:rPr>
+              <w:t xml:space="preserve"> </w:t>
             </w:r>
           </w:p>
           <w:p>
@@ -3138,20 +2014,27 @@
               </w:tabs>
               <w:jc w:val="both"/>
               <w:rPr>
-                <w:rFonts w:asciiTheme="minorEastAsia" w:hAnsiTheme="minorEastAsia"/>
-                <w:sz w:val="21"/>
-                <w:szCs w:val="21"/>
-                <w:lang w:eastAsia="zh-CN"/>
-              </w:rPr>
-            </w:pPr>
-            <w:r>
-              <w:rPr>
-                <w:rFonts w:asciiTheme="minorEastAsia" w:hAnsiTheme="minorEastAsia" w:hint="eastAsia"/>
-                <w:sz w:val="21"/>
-                <w:szCs w:val="21"/>
-                <w:lang w:eastAsia="zh-CN"/>
-              </w:rPr>
-              <w:t>四．查询账户属性</w:t>
+                <w:lang w:eastAsia="zh-CN"/>
+              </w:rPr>
+            </w:pPr>
+            <w:r>
+              <w:rPr>
+                <w:rFonts w:hint="eastAsia"/>
+                <w:lang w:eastAsia="zh-CN"/>
+              </w:rPr>
+              <w:t>4.3</w:t>
+            </w:r>
+            <w:r>
+              <w:rPr>
+                <w:lang w:eastAsia="zh-CN"/>
+              </w:rPr>
+              <w:t>财务人员选择通过编号查询，输入编号并确定</w:t>
+            </w:r>
+            <w:r>
+              <w:rPr>
+                <w:lang w:eastAsia="zh-CN"/>
+              </w:rPr>
+              <w:t xml:space="preserve"> </w:t>
             </w:r>
           </w:p>
           <w:p>
@@ -3162,20 +2045,27 @@
               </w:tabs>
               <w:jc w:val="both"/>
               <w:rPr>
-                <w:rFonts w:asciiTheme="minorEastAsia" w:hAnsiTheme="minorEastAsia"/>
-                <w:sz w:val="21"/>
-                <w:szCs w:val="21"/>
-                <w:lang w:eastAsia="zh-CN"/>
-              </w:rPr>
-            </w:pPr>
-            <w:r>
-              <w:rPr>
-                <w:rFonts w:asciiTheme="minorEastAsia" w:hAnsiTheme="minorEastAsia" w:hint="eastAsia"/>
-                <w:sz w:val="21"/>
-                <w:szCs w:val="21"/>
-                <w:lang w:eastAsia="zh-CN"/>
-              </w:rPr>
-              <w:t>4.1财务人员发出了查询账户信息的请求</w:t>
+                <w:lang w:eastAsia="zh-CN"/>
+              </w:rPr>
+            </w:pPr>
+            <w:r>
+              <w:rPr>
+                <w:rFonts w:hint="eastAsia"/>
+                <w:lang w:eastAsia="zh-CN"/>
+              </w:rPr>
+              <w:t>4.4</w:t>
+            </w:r>
+            <w:r>
+              <w:rPr>
+                <w:lang w:eastAsia="zh-CN"/>
+              </w:rPr>
+              <w:t>系统在账户列表中显示对应账户信息</w:t>
+            </w:r>
+            <w:r>
+              <w:rPr>
+                <w:lang w:eastAsia="zh-CN"/>
+              </w:rPr>
+              <w:t xml:space="preserve"> </w:t>
             </w:r>
           </w:p>
           <w:p>
@@ -3186,252 +2076,6 @@
               </w:tabs>
               <w:jc w:val="both"/>
               <w:rPr>
-                <w:lang w:eastAsia="zh-CN"/>
-              </w:rPr>
-            </w:pPr>
-            <w:r>
-              <w:rPr>
-                <w:rFonts w:hint="eastAsia"/>
-                <w:lang w:eastAsia="zh-CN"/>
-              </w:rPr>
-              <w:t>4.</w:t>
-            </w:r>
-            <w:r>
-              <w:rPr>
-                <w:lang w:eastAsia="zh-CN"/>
-              </w:rPr>
-              <w:t>2</w:t>
-            </w:r>
-            <w:r>
-              <w:rPr>
-                <w:lang w:eastAsia="zh-CN"/>
-              </w:rPr>
-              <w:t>系统显示所有账目列表</w:t>
-            </w:r>
-            <w:r>
-              <w:rPr>
-                <w:lang w:eastAsia="zh-CN"/>
-              </w:rPr>
-              <w:t xml:space="preserve"> </w:t>
-            </w:r>
-          </w:p>
-          <w:p>
-            <w:pPr>
-              <w:widowControl w:val="0"/>
-              <w:tabs>
-                <w:tab w:val="left" w:pos="527"/>
-              </w:tabs>
-              <w:jc w:val="both"/>
-              <w:rPr>
-                <w:lang w:eastAsia="zh-CN"/>
-              </w:rPr>
-            </w:pPr>
-            <w:r>
-              <w:rPr>
-                <w:rFonts w:hint="eastAsia"/>
-                <w:lang w:eastAsia="zh-CN"/>
-              </w:rPr>
-              <w:t>4.3</w:t>
-            </w:r>
-            <w:r>
-              <w:rPr>
-                <w:lang w:eastAsia="zh-CN"/>
-              </w:rPr>
-              <w:t>财务人员选择通过编号查询，输入编号并确定</w:t>
-            </w:r>
-            <w:r>
-              <w:rPr>
-                <w:lang w:eastAsia="zh-CN"/>
-              </w:rPr>
-              <w:t xml:space="preserve"> </w:t>
-            </w:r>
-          </w:p>
-          <w:p>
-            <w:pPr>
-              <w:widowControl w:val="0"/>
-              <w:tabs>
-                <w:tab w:val="left" w:pos="527"/>
-              </w:tabs>
-              <w:ind w:firstLineChars="200" w:firstLine="440"/>
-              <w:jc w:val="both"/>
-              <w:rPr>
-                <w:lang w:eastAsia="zh-CN"/>
-              </w:rPr>
-            </w:pPr>
-            <w:r>
-              <w:rPr>
-                <w:rFonts w:hint="eastAsia"/>
-                <w:lang w:eastAsia="zh-CN"/>
-              </w:rPr>
-              <w:t>4.</w:t>
-            </w:r>
-            <w:r>
-              <w:rPr>
-                <w:lang w:eastAsia="zh-CN"/>
-              </w:rPr>
-              <w:t>3a</w:t>
-            </w:r>
-            <w:r>
-              <w:rPr>
-                <w:lang w:eastAsia="zh-CN"/>
-              </w:rPr>
-              <w:t>、财务人员选择通过关键字查询，输入关键字并确定</w:t>
-            </w:r>
-            <w:r>
-              <w:rPr>
-                <w:lang w:eastAsia="zh-CN"/>
-              </w:rPr>
-              <w:t xml:space="preserve"> </w:t>
-            </w:r>
-          </w:p>
-          <w:p>
-            <w:pPr>
-              <w:widowControl w:val="0"/>
-              <w:tabs>
-                <w:tab w:val="left" w:pos="527"/>
-              </w:tabs>
-              <w:ind w:firstLineChars="200" w:firstLine="440"/>
-              <w:jc w:val="both"/>
-              <w:rPr>
-                <w:lang w:eastAsia="zh-CN"/>
-              </w:rPr>
-            </w:pPr>
-            <w:r>
-              <w:rPr>
-                <w:rFonts w:hint="eastAsia"/>
-                <w:lang w:eastAsia="zh-CN"/>
-              </w:rPr>
-              <w:t>4.</w:t>
-            </w:r>
-            <w:r>
-              <w:rPr>
-                <w:lang w:eastAsia="zh-CN"/>
-              </w:rPr>
-              <w:t>3b</w:t>
-            </w:r>
-            <w:r>
-              <w:rPr>
-                <w:lang w:eastAsia="zh-CN"/>
-              </w:rPr>
-              <w:t>、财务人员取消此次查询</w:t>
-            </w:r>
-            <w:r>
-              <w:rPr>
-                <w:lang w:eastAsia="zh-CN"/>
-              </w:rPr>
-              <w:t xml:space="preserve"> </w:t>
-            </w:r>
-            <w:r>
-              <w:rPr>
-                <w:lang w:eastAsia="zh-CN"/>
-              </w:rPr>
-              <w:t>返回步骤</w:t>
-            </w:r>
-            <w:r>
-              <w:rPr>
-                <w:lang w:eastAsia="zh-CN"/>
-              </w:rPr>
-              <w:t xml:space="preserve"> </w:t>
-            </w:r>
-            <w:r>
-              <w:rPr>
-                <w:rFonts w:hint="eastAsia"/>
-                <w:lang w:eastAsia="zh-CN"/>
-              </w:rPr>
-              <w:t>4</w:t>
-            </w:r>
-            <w:r>
-              <w:rPr>
-                <w:lang w:eastAsia="zh-CN"/>
-              </w:rPr>
-              <w:t>.2</w:t>
-            </w:r>
-          </w:p>
-          <w:p>
-            <w:pPr>
-              <w:widowControl w:val="0"/>
-              <w:tabs>
-                <w:tab w:val="left" w:pos="527"/>
-              </w:tabs>
-              <w:jc w:val="both"/>
-              <w:rPr>
-                <w:lang w:eastAsia="zh-CN"/>
-              </w:rPr>
-            </w:pPr>
-            <w:r>
-              <w:rPr>
-                <w:rFonts w:hint="eastAsia"/>
-                <w:lang w:eastAsia="zh-CN"/>
-              </w:rPr>
-              <w:t>4.4</w:t>
-            </w:r>
-            <w:r>
-              <w:rPr>
-                <w:lang w:eastAsia="zh-CN"/>
-              </w:rPr>
-              <w:t>系统在账户列表中显示对应账户信息</w:t>
-            </w:r>
-            <w:r>
-              <w:rPr>
-                <w:lang w:eastAsia="zh-CN"/>
-              </w:rPr>
-              <w:t xml:space="preserve"> </w:t>
-            </w:r>
-          </w:p>
-          <w:p>
-            <w:pPr>
-              <w:widowControl w:val="0"/>
-              <w:tabs>
-                <w:tab w:val="left" w:pos="527"/>
-              </w:tabs>
-              <w:ind w:firstLineChars="200" w:firstLine="440"/>
-              <w:jc w:val="both"/>
-              <w:rPr>
-                <w:lang w:eastAsia="zh-CN"/>
-              </w:rPr>
-            </w:pPr>
-            <w:r>
-              <w:rPr>
-                <w:rFonts w:hint="eastAsia"/>
-                <w:lang w:eastAsia="zh-CN"/>
-              </w:rPr>
-              <w:t>4.4a</w:t>
-            </w:r>
-            <w:r>
-              <w:rPr>
-                <w:lang w:eastAsia="zh-CN"/>
-              </w:rPr>
-              <w:t>系统提示查询账户不存在，返回步骤</w:t>
-            </w:r>
-            <w:r>
-              <w:rPr>
-                <w:lang w:eastAsia="zh-CN"/>
-              </w:rPr>
-              <w:t xml:space="preserve"> </w:t>
-            </w:r>
-            <w:r>
-              <w:rPr>
-                <w:rFonts w:hint="eastAsia"/>
-                <w:lang w:eastAsia="zh-CN"/>
-              </w:rPr>
-              <w:t>4</w:t>
-            </w:r>
-            <w:r>
-              <w:rPr>
-                <w:lang w:eastAsia="zh-CN"/>
-              </w:rPr>
-              <w:t xml:space="preserve">.2 </w:t>
-            </w:r>
-          </w:p>
-          <w:p>
-            <w:pPr>
-              <w:widowControl w:val="0"/>
-              <w:tabs>
-                <w:tab w:val="left" w:pos="527"/>
-              </w:tabs>
-              <w:ind w:firstLineChars="200" w:firstLine="440"/>
-              <w:jc w:val="both"/>
-              <w:rPr>
                 <w:rFonts w:asciiTheme="minorEastAsia" w:hAnsiTheme="minorEastAsia"/>
                 <w:sz w:val="21"/>
                 <w:szCs w:val="21"/>
@@ -3440,21 +2084,17 @@
             </w:pPr>
             <w:r>
               <w:rPr>
-                <w:lang w:eastAsia="zh-CN"/>
-              </w:rPr>
-              <w:t>重复</w:t>
-            </w:r>
-            <w:r>
-              <w:rPr>
-                <w:lang w:eastAsia="zh-CN"/>
-              </w:rPr>
-              <w:t xml:space="preserve"> 1-4 </w:t>
-            </w:r>
-            <w:r>
-              <w:rPr>
-                <w:lang w:eastAsia="zh-CN"/>
-              </w:rPr>
-              <w:t>步骤直到查看完所有具体项目</w:t>
+                <w:rFonts w:hint="eastAsia"/>
+                <w:lang w:eastAsia="zh-CN"/>
+              </w:rPr>
+              <w:t>4.5</w:t>
+            </w:r>
+            <w:r>
+              <w:rPr>
+                <w:rFonts w:hint="eastAsia"/>
+                <w:lang w:eastAsia="zh-CN"/>
+              </w:rPr>
+              <w:t>更新系统操作日志</w:t>
             </w:r>
           </w:p>
         </w:tc>
@@ -3471,13 +2111,24 @@
           <w:p>
             <w:pPr>
               <w:rPr>
-                <w:rFonts w:asciiTheme="minorEastAsia" w:hAnsiTheme="minorEastAsia"/>
-                <w:b/>
-                <w:sz w:val="21"/>
-                <w:szCs w:val="21"/>
-                <w:lang w:eastAsia="zh-CN"/>
-              </w:rPr>
-            </w:pPr>
+                <w:rFonts w:asciiTheme="minorEastAsia" w:hAnsiTheme="minorEastAsia" w:hint="eastAsia"/>
+                <w:b/>
+                <w:sz w:val="21"/>
+                <w:szCs w:val="21"/>
+              </w:rPr>
+            </w:pPr>
+            <w:proofErr w:type="spellStart"/>
+            <w:r>
+              <w:rPr>
+                <w:rFonts w:asciiTheme="minorEastAsia" w:hAnsiTheme="minorEastAsia" w:hint="eastAsia"/>
+                <w:b/>
+                <w:sz w:val="21"/>
+                <w:szCs w:val="21"/>
+              </w:rPr>
+              <w:lastRenderedPageBreak/>
+              <w:t>扩张流程</w:t>
+            </w:r>
+            <w:proofErr w:type="spellEnd"/>
           </w:p>
         </w:tc>
         <w:tc>
@@ -3490,18 +2141,555 @@
               <w:widowControl w:val="0"/>
               <w:jc w:val="both"/>
               <w:rPr>
-                <w:sz w:val="21"/>
-                <w:szCs w:val="21"/>
-                <w:lang w:eastAsia="zh-CN"/>
-              </w:rPr>
-            </w:pPr>
+                <w:lang w:eastAsia="zh-CN"/>
+              </w:rPr>
+            </w:pPr>
+            <w:r>
+              <w:rPr>
+                <w:rFonts w:hint="eastAsia"/>
+                <w:sz w:val="21"/>
+                <w:szCs w:val="21"/>
+                <w:lang w:eastAsia="zh-CN"/>
+              </w:rPr>
+              <w:t>1.3.a</w:t>
+            </w:r>
+            <w:r>
+              <w:rPr>
+                <w:lang w:eastAsia="zh-CN"/>
+              </w:rPr>
+              <w:t>财务人员选择取消添加此次账户</w:t>
+            </w:r>
+            <w:r>
+              <w:rPr>
+                <w:rFonts w:hint="eastAsia"/>
+                <w:lang w:eastAsia="zh-CN"/>
+              </w:rPr>
+              <w:t>，</w:t>
+            </w:r>
+            <w:r>
+              <w:rPr>
+                <w:rFonts w:hint="eastAsia"/>
+                <w:sz w:val="21"/>
+                <w:szCs w:val="21"/>
+                <w:lang w:eastAsia="zh-CN"/>
+              </w:rPr>
+              <w:t>返回步骤</w:t>
+            </w:r>
+            <w:r>
+              <w:rPr>
+                <w:rFonts w:hint="eastAsia"/>
+                <w:sz w:val="21"/>
+                <w:szCs w:val="21"/>
+                <w:lang w:eastAsia="zh-CN"/>
+              </w:rPr>
+              <w:t>1.2</w:t>
+            </w:r>
+          </w:p>
+          <w:p>
+            <w:pPr>
+              <w:widowControl w:val="0"/>
+              <w:jc w:val="both"/>
+              <w:rPr>
+                <w:lang w:eastAsia="zh-CN"/>
+              </w:rPr>
+            </w:pPr>
+            <w:r>
+              <w:rPr>
+                <w:rFonts w:hint="eastAsia"/>
+                <w:lang w:eastAsia="zh-CN"/>
+              </w:rPr>
+              <w:t>1.4.a</w:t>
+            </w:r>
+            <w:r>
+              <w:rPr>
+                <w:lang w:eastAsia="zh-CN"/>
+              </w:rPr>
+              <w:t>系统提示信息编辑不全，返回步骤</w:t>
+            </w:r>
+            <w:r>
+              <w:rPr>
+                <w:lang w:eastAsia="zh-CN"/>
+              </w:rPr>
+              <w:t xml:space="preserve"> </w:t>
+            </w:r>
+            <w:r>
+              <w:rPr>
+                <w:rFonts w:hint="eastAsia"/>
+                <w:lang w:eastAsia="zh-CN"/>
+              </w:rPr>
+              <w:t>1</w:t>
+            </w:r>
+            <w:r>
+              <w:rPr>
+                <w:lang w:eastAsia="zh-CN"/>
+              </w:rPr>
+              <w:t>.2</w:t>
+            </w:r>
+          </w:p>
+          <w:p>
+            <w:pPr>
+              <w:widowControl w:val="0"/>
+              <w:jc w:val="both"/>
+              <w:rPr>
+                <w:rFonts w:hint="eastAsia"/>
+                <w:lang w:eastAsia="zh-CN"/>
+              </w:rPr>
+            </w:pPr>
+            <w:r>
+              <w:rPr>
+                <w:rFonts w:asciiTheme="minorEastAsia" w:hAnsiTheme="minorEastAsia" w:hint="eastAsia"/>
+                <w:sz w:val="21"/>
+                <w:szCs w:val="21"/>
+                <w:lang w:eastAsia="zh-CN"/>
+              </w:rPr>
+              <w:t>2.5.a</w:t>
+            </w:r>
+            <w:r>
+              <w:rPr>
+                <w:lang w:eastAsia="zh-CN"/>
+              </w:rPr>
+              <w:t>财务人员取消删除</w:t>
+            </w:r>
+            <w:r>
+              <w:rPr>
+                <w:rFonts w:hint="eastAsia"/>
+                <w:lang w:eastAsia="zh-CN"/>
+              </w:rPr>
+              <w:t>，返回步骤</w:t>
+            </w:r>
+            <w:r>
+              <w:rPr>
+                <w:rFonts w:hint="eastAsia"/>
+                <w:lang w:eastAsia="zh-CN"/>
+              </w:rPr>
+              <w:t>2.2</w:t>
+            </w:r>
+          </w:p>
+          <w:p>
+            <w:pPr>
+              <w:widowControl w:val="0"/>
+              <w:tabs>
+                <w:tab w:val="left" w:pos="527"/>
+              </w:tabs>
+              <w:jc w:val="both"/>
+              <w:rPr>
+                <w:lang w:eastAsia="zh-CN"/>
+              </w:rPr>
+            </w:pPr>
+            <w:r>
+              <w:rPr>
+                <w:rFonts w:asciiTheme="minorEastAsia" w:hAnsiTheme="minorEastAsia" w:hint="eastAsia"/>
+                <w:sz w:val="21"/>
+                <w:szCs w:val="21"/>
+                <w:lang w:eastAsia="zh-CN"/>
+              </w:rPr>
+              <w:t>2.6a</w:t>
+            </w:r>
+            <w:r>
+              <w:rPr>
+                <w:lang w:eastAsia="zh-CN"/>
+              </w:rPr>
+              <w:t xml:space="preserve"> </w:t>
+            </w:r>
+            <w:r>
+              <w:rPr>
+                <w:lang w:eastAsia="zh-CN"/>
+              </w:rPr>
+              <w:t>系统显示该账户不存在</w:t>
+            </w:r>
+            <w:r>
+              <w:rPr>
+                <w:lang w:eastAsia="zh-CN"/>
+              </w:rPr>
+              <w:t>,</w:t>
+            </w:r>
+            <w:r>
+              <w:rPr>
+                <w:lang w:eastAsia="zh-CN"/>
+              </w:rPr>
+              <w:t>返回步骤</w:t>
+            </w:r>
+            <w:r>
+              <w:rPr>
+                <w:rFonts w:hint="eastAsia"/>
+                <w:lang w:eastAsia="zh-CN"/>
+              </w:rPr>
+              <w:t>2</w:t>
+            </w:r>
+            <w:r>
+              <w:rPr>
+                <w:lang w:eastAsia="zh-CN"/>
+              </w:rPr>
+              <w:t>.2</w:t>
+            </w:r>
+          </w:p>
+          <w:p>
+            <w:pPr>
+              <w:widowControl w:val="0"/>
+              <w:jc w:val="both"/>
+              <w:rPr>
+                <w:rFonts w:hint="eastAsia"/>
+                <w:lang w:eastAsia="zh-CN"/>
+              </w:rPr>
+            </w:pPr>
+            <w:r>
+              <w:rPr>
+                <w:rFonts w:hint="eastAsia"/>
+                <w:lang w:eastAsia="zh-CN"/>
+              </w:rPr>
+              <w:t>3.</w:t>
+            </w:r>
+            <w:r>
+              <w:rPr>
+                <w:lang w:eastAsia="zh-CN"/>
+              </w:rPr>
+              <w:t>5a</w:t>
+            </w:r>
+            <w:r>
+              <w:rPr>
+                <w:lang w:eastAsia="zh-CN"/>
+              </w:rPr>
+              <w:t>、财务人员取消此次编辑</w:t>
+            </w:r>
+            <w:r>
+              <w:rPr>
+                <w:rFonts w:hint="eastAsia"/>
+                <w:lang w:eastAsia="zh-CN"/>
+              </w:rPr>
+              <w:t>，</w:t>
+            </w:r>
+            <w:r>
+              <w:rPr>
+                <w:lang w:eastAsia="zh-CN"/>
+              </w:rPr>
+              <w:t>返回步骤</w:t>
+            </w:r>
+            <w:r>
+              <w:rPr>
+                <w:lang w:eastAsia="zh-CN"/>
+              </w:rPr>
+              <w:t xml:space="preserve"> </w:t>
+            </w:r>
+            <w:r>
+              <w:rPr>
+                <w:rFonts w:hint="eastAsia"/>
+                <w:lang w:eastAsia="zh-CN"/>
+              </w:rPr>
+              <w:t>3</w:t>
+            </w:r>
+            <w:r>
+              <w:rPr>
+                <w:lang w:eastAsia="zh-CN"/>
+              </w:rPr>
+              <w:t>.2</w:t>
+            </w:r>
+          </w:p>
+          <w:p>
+            <w:pPr>
+              <w:widowControl w:val="0"/>
+              <w:tabs>
+                <w:tab w:val="left" w:pos="527"/>
+              </w:tabs>
+              <w:jc w:val="both"/>
+              <w:rPr>
+                <w:lang w:eastAsia="zh-CN"/>
+              </w:rPr>
+            </w:pPr>
+            <w:r>
+              <w:rPr>
+                <w:rFonts w:hint="eastAsia"/>
+                <w:lang w:eastAsia="zh-CN"/>
+              </w:rPr>
+              <w:t>3.</w:t>
+            </w:r>
+            <w:r>
+              <w:rPr>
+                <w:lang w:eastAsia="zh-CN"/>
+              </w:rPr>
+              <w:t>6a</w:t>
+            </w:r>
+            <w:r>
+              <w:rPr>
+                <w:lang w:eastAsia="zh-CN"/>
+              </w:rPr>
+              <w:t>、系统显示信息编辑不完全，返回步骤</w:t>
+            </w:r>
+            <w:r>
+              <w:rPr>
+                <w:lang w:eastAsia="zh-CN"/>
+              </w:rPr>
+              <w:t xml:space="preserve"> </w:t>
+            </w:r>
+            <w:r>
+              <w:rPr>
+                <w:rFonts w:hint="eastAsia"/>
+                <w:lang w:eastAsia="zh-CN"/>
+              </w:rPr>
+              <w:t>3</w:t>
+            </w:r>
+            <w:r>
+              <w:rPr>
+                <w:lang w:eastAsia="zh-CN"/>
+              </w:rPr>
+              <w:t xml:space="preserve">.4 </w:t>
+            </w:r>
+          </w:p>
+          <w:p>
+            <w:pPr>
+              <w:widowControl w:val="0"/>
+              <w:tabs>
+                <w:tab w:val="left" w:pos="527"/>
+              </w:tabs>
+              <w:jc w:val="both"/>
+              <w:rPr>
+                <w:lang w:eastAsia="zh-CN"/>
+              </w:rPr>
+            </w:pPr>
+            <w:r>
+              <w:rPr>
+                <w:rFonts w:hint="eastAsia"/>
+                <w:lang w:eastAsia="zh-CN"/>
+              </w:rPr>
+              <w:t>3.</w:t>
+            </w:r>
+            <w:r>
+              <w:rPr>
+                <w:lang w:eastAsia="zh-CN"/>
+              </w:rPr>
+              <w:t>6b</w:t>
+            </w:r>
+            <w:r>
+              <w:rPr>
+                <w:lang w:eastAsia="zh-CN"/>
+              </w:rPr>
+              <w:t>、系统显示修改失败，返回步骤</w:t>
+            </w:r>
+            <w:r>
+              <w:rPr>
+                <w:lang w:eastAsia="zh-CN"/>
+              </w:rPr>
+              <w:t xml:space="preserve"> </w:t>
+            </w:r>
+            <w:r>
+              <w:rPr>
+                <w:rFonts w:hint="eastAsia"/>
+                <w:lang w:eastAsia="zh-CN"/>
+              </w:rPr>
+              <w:t>3</w:t>
+            </w:r>
+            <w:r>
+              <w:rPr>
+                <w:lang w:eastAsia="zh-CN"/>
+              </w:rPr>
+              <w:t xml:space="preserve">.2 </w:t>
+            </w:r>
+          </w:p>
+          <w:p>
+            <w:pPr>
+              <w:widowControl w:val="0"/>
+              <w:tabs>
+                <w:tab w:val="left" w:pos="527"/>
+              </w:tabs>
+              <w:jc w:val="both"/>
+              <w:rPr>
+                <w:lang w:eastAsia="zh-CN"/>
+              </w:rPr>
+            </w:pPr>
+            <w:r>
+              <w:rPr>
+                <w:rFonts w:hint="eastAsia"/>
+                <w:lang w:eastAsia="zh-CN"/>
+              </w:rPr>
+              <w:t>4.</w:t>
+            </w:r>
+            <w:r>
+              <w:rPr>
+                <w:lang w:eastAsia="zh-CN"/>
+              </w:rPr>
+              <w:t>3a</w:t>
+            </w:r>
+            <w:r>
+              <w:rPr>
+                <w:lang w:eastAsia="zh-CN"/>
+              </w:rPr>
+              <w:t>、财务人员选择通过关键字查询，输入关键字并确定</w:t>
+            </w:r>
+            <w:r>
+              <w:rPr>
+                <w:lang w:eastAsia="zh-CN"/>
+              </w:rPr>
+              <w:t xml:space="preserve"> </w:t>
+            </w:r>
+          </w:p>
+          <w:p>
+            <w:pPr>
+              <w:widowControl w:val="0"/>
+              <w:tabs>
+                <w:tab w:val="left" w:pos="527"/>
+              </w:tabs>
+              <w:jc w:val="both"/>
+              <w:rPr>
+                <w:lang w:eastAsia="zh-CN"/>
+              </w:rPr>
+            </w:pPr>
+            <w:r>
+              <w:rPr>
+                <w:rFonts w:hint="eastAsia"/>
+                <w:lang w:eastAsia="zh-CN"/>
+              </w:rPr>
+              <w:t>4.</w:t>
+            </w:r>
+            <w:r>
+              <w:rPr>
+                <w:lang w:eastAsia="zh-CN"/>
+              </w:rPr>
+              <w:t>3b</w:t>
+            </w:r>
+            <w:r>
+              <w:rPr>
+                <w:lang w:eastAsia="zh-CN"/>
+              </w:rPr>
+              <w:t>、财务人员取消此次查询</w:t>
+            </w:r>
+            <w:r>
+              <w:rPr>
+                <w:lang w:eastAsia="zh-CN"/>
+              </w:rPr>
+              <w:t xml:space="preserve"> </w:t>
+            </w:r>
+            <w:r>
+              <w:rPr>
+                <w:lang w:eastAsia="zh-CN"/>
+              </w:rPr>
+              <w:t>返回步骤</w:t>
+            </w:r>
+            <w:r>
+              <w:rPr>
+                <w:lang w:eastAsia="zh-CN"/>
+              </w:rPr>
+              <w:t xml:space="preserve"> </w:t>
+            </w:r>
+            <w:r>
+              <w:rPr>
+                <w:rFonts w:hint="eastAsia"/>
+                <w:lang w:eastAsia="zh-CN"/>
+              </w:rPr>
+              <w:t>4</w:t>
+            </w:r>
+            <w:r>
+              <w:rPr>
+                <w:lang w:eastAsia="zh-CN"/>
+              </w:rPr>
+              <w:t>.2</w:t>
+            </w:r>
+          </w:p>
+          <w:p>
+            <w:pPr>
+              <w:widowControl w:val="0"/>
+              <w:jc w:val="both"/>
+              <w:rPr>
+                <w:rFonts w:hint="eastAsia"/>
+                <w:sz w:val="21"/>
+                <w:szCs w:val="21"/>
+                <w:lang w:eastAsia="zh-CN"/>
+              </w:rPr>
+            </w:pPr>
+            <w:r>
+              <w:rPr>
+                <w:rFonts w:hint="eastAsia"/>
+                <w:lang w:eastAsia="zh-CN"/>
+              </w:rPr>
+              <w:t>4.4a</w:t>
+            </w:r>
+            <w:r>
+              <w:rPr>
+                <w:lang w:eastAsia="zh-CN"/>
+              </w:rPr>
+              <w:t>系统提示查询账户不存在，返回步骤</w:t>
+            </w:r>
+            <w:r>
+              <w:rPr>
+                <w:lang w:eastAsia="zh-CN"/>
+              </w:rPr>
+              <w:t xml:space="preserve"> </w:t>
+            </w:r>
+            <w:r>
+              <w:rPr>
+                <w:rFonts w:hint="eastAsia"/>
+                <w:lang w:eastAsia="zh-CN"/>
+              </w:rPr>
+              <w:t>4</w:t>
+            </w:r>
+            <w:r>
+              <w:rPr>
+                <w:lang w:eastAsia="zh-CN"/>
+              </w:rPr>
+              <w:t>.2</w:t>
+            </w:r>
+          </w:p>
+        </w:tc>
+      </w:tr>
+      <w:tr>
+        <w:trPr>
+          <w:tblHeader/>
+          <w:jc w:val="center"/>
+        </w:trPr>
+        <w:tc>
+          <w:tcPr>
+            <w:tcW w:w="1203" w:type="dxa"/>
+          </w:tcPr>
+          <w:p>
+            <w:pPr>
+              <w:rPr>
+                <w:rFonts w:asciiTheme="minorEastAsia" w:hAnsiTheme="minorEastAsia"/>
+                <w:b/>
+                <w:sz w:val="21"/>
+                <w:szCs w:val="21"/>
+                <w:lang w:eastAsia="zh-CN"/>
+              </w:rPr>
+            </w:pPr>
+            <w:r>
+              <w:rPr>
+                <w:rFonts w:asciiTheme="minorEastAsia" w:hAnsiTheme="minorEastAsia"/>
+                <w:b/>
+                <w:sz w:val="21"/>
+                <w:szCs w:val="21"/>
+                <w:lang w:eastAsia="zh-CN"/>
+              </w:rPr>
+              <w:t>特殊需求</w:t>
+            </w:r>
+          </w:p>
+        </w:tc>
+        <w:tc>
+          <w:tcPr>
+            <w:tcW w:w="8295" w:type="dxa"/>
+            <w:gridSpan w:val="3"/>
+          </w:tcPr>
+          <w:p>
+            <w:pPr>
+              <w:widowControl w:val="0"/>
+              <w:jc w:val="both"/>
+              <w:rPr>
+                <w:sz w:val="21"/>
+                <w:szCs w:val="21"/>
+                <w:lang w:eastAsia="zh-CN"/>
+              </w:rPr>
+            </w:pPr>
+            <w:r>
+              <w:rPr>
+                <w:sz w:val="21"/>
+                <w:szCs w:val="21"/>
+                <w:lang w:eastAsia="zh-CN"/>
+              </w:rPr>
+              <w:t>无</w:t>
+            </w:r>
           </w:p>
         </w:tc>
       </w:tr>
     </w:tbl>
     <w:p>
       <w:pPr>
-        <w:pStyle w:val="2"/>
+        <w:pStyle w:val="Heading2"/>
         <w:rPr>
           <w:lang w:eastAsia="zh-CN"/>
         </w:rPr>
@@ -3652,12 +2840,14 @@
               </w:rPr>
               <w:t>制定</w:t>
             </w:r>
+            <w:proofErr w:type="spellStart"/>
             <w:r>
               <w:rPr>
                 <w:rFonts w:hint="eastAsia"/>
               </w:rPr>
               <w:t>收款单</w:t>
             </w:r>
+            <w:proofErr w:type="spellEnd"/>
           </w:p>
         </w:tc>
       </w:tr>
@@ -3702,6 +2892,14 @@
                 <w:lang w:eastAsia="zh-CN"/>
               </w:rPr>
             </w:pPr>
+            <w:r>
+              <w:rPr>
+                <w:sz w:val="21"/>
+                <w:szCs w:val="21"/>
+                <w:lang w:eastAsia="zh-CN"/>
+              </w:rPr>
+              <w:t>杨洋</w:t>
+            </w:r>
           </w:p>
         </w:tc>
         <w:tc>
@@ -3747,6 +2945,14 @@
                 <w:lang w:eastAsia="zh-CN"/>
               </w:rPr>
             </w:pPr>
+            <w:r>
+              <w:rPr>
+                <w:sz w:val="21"/>
+                <w:szCs w:val="21"/>
+                <w:lang w:eastAsia="zh-CN"/>
+              </w:rPr>
+              <w:t>杨洋</w:t>
+            </w:r>
           </w:p>
         </w:tc>
       </w:tr>
@@ -3792,6 +2998,15 @@
                 <w:lang w:eastAsia="zh-CN"/>
               </w:rPr>
             </w:pPr>
+            <w:r>
+              <w:rPr>
+                <w:rFonts w:hint="eastAsia"/>
+                <w:sz w:val="21"/>
+                <w:szCs w:val="21"/>
+                <w:lang w:eastAsia="zh-CN"/>
+              </w:rPr>
+              <w:t>17/9/15</w:t>
+            </w:r>
           </w:p>
         </w:tc>
         <w:tc>
@@ -3831,6 +3046,15 @@
                 <w:lang w:eastAsia="zh-CN"/>
               </w:rPr>
             </w:pPr>
+            <w:r>
+              <w:rPr>
+                <w:rFonts w:hint="eastAsia"/>
+                <w:sz w:val="21"/>
+                <w:szCs w:val="21"/>
+                <w:lang w:eastAsia="zh-CN"/>
+              </w:rPr>
+              <w:t>17/9/15</w:t>
+            </w:r>
           </w:p>
         </w:tc>
       </w:tr>
@@ -3971,6 +3195,7 @@
                 <w:szCs w:val="21"/>
               </w:rPr>
             </w:pPr>
+            <w:proofErr w:type="spellStart"/>
             <w:r>
               <w:rPr>
                 <w:rFonts w:asciiTheme="minorEastAsia" w:hAnsiTheme="minorEastAsia" w:hint="eastAsia"/>
@@ -3980,6 +3205,7 @@
               </w:rPr>
               <w:t>前置条件</w:t>
             </w:r>
+            <w:proofErr w:type="spellEnd"/>
           </w:p>
         </w:tc>
         <w:tc>
@@ -4026,6 +3252,7 @@
                 <w:szCs w:val="21"/>
               </w:rPr>
             </w:pPr>
+            <w:proofErr w:type="spellStart"/>
             <w:r>
               <w:rPr>
                 <w:rFonts w:asciiTheme="minorEastAsia" w:hAnsiTheme="minorEastAsia" w:hint="eastAsia"/>
@@ -4035,6 +3262,7 @@
               </w:rPr>
               <w:t>后置条件</w:t>
             </w:r>
+            <w:proofErr w:type="spellEnd"/>
           </w:p>
         </w:tc>
         <w:tc>
@@ -4147,6 +3375,7 @@
                 <w:szCs w:val="21"/>
               </w:rPr>
             </w:pPr>
+            <w:proofErr w:type="spellStart"/>
             <w:r>
               <w:rPr>
                 <w:rFonts w:asciiTheme="minorEastAsia" w:hAnsiTheme="minorEastAsia" w:hint="eastAsia"/>
@@ -4156,6 +3385,7 @@
               </w:rPr>
               <w:t>正常流程</w:t>
             </w:r>
+            <w:proofErr w:type="spellEnd"/>
           </w:p>
         </w:tc>
         <w:tc>
@@ -4261,6 +3491,12 @@
               </w:rPr>
               <w:t>财务人员编辑收款项（账户，金额，备注）并确认</w:t>
             </w:r>
+            <w:r>
+              <w:rPr>
+                <w:lang w:eastAsia="zh-CN"/>
+              </w:rPr>
+              <w:t xml:space="preserve"> </w:t>
+            </w:r>
           </w:p>
           <w:p>
             <w:pPr>
@@ -4268,7 +3504,250 @@
               <w:tabs>
                 <w:tab w:val="left" w:pos="527"/>
               </w:tabs>
-              <w:ind w:firstLine="444"/>
+              <w:jc w:val="both"/>
+              <w:rPr>
+                <w:lang w:eastAsia="zh-CN"/>
+              </w:rPr>
+            </w:pPr>
+            <w:r>
+              <w:rPr>
+                <w:lang w:eastAsia="zh-CN"/>
+              </w:rPr>
+              <w:t>4</w:t>
+            </w:r>
+            <w:r>
+              <w:rPr>
+                <w:rFonts w:hint="eastAsia"/>
+                <w:lang w:eastAsia="zh-CN"/>
+              </w:rPr>
+              <w:t xml:space="preserve"> </w:t>
+            </w:r>
+            <w:r>
+              <w:rPr>
+                <w:lang w:eastAsia="zh-CN"/>
+              </w:rPr>
+              <w:t>系统显示添加收款项成功，显示更新后的转账列表</w:t>
+            </w:r>
+            <w:r>
+              <w:rPr>
+                <w:lang w:eastAsia="zh-CN"/>
+              </w:rPr>
+              <w:t xml:space="preserve"> </w:t>
+            </w:r>
+          </w:p>
+          <w:p>
+            <w:pPr>
+              <w:widowControl w:val="0"/>
+              <w:tabs>
+                <w:tab w:val="left" w:pos="527"/>
+              </w:tabs>
+              <w:jc w:val="both"/>
+              <w:rPr>
+                <w:lang w:eastAsia="zh-CN"/>
+              </w:rPr>
+            </w:pPr>
+            <w:r>
+              <w:rPr>
+                <w:lang w:eastAsia="zh-CN"/>
+              </w:rPr>
+              <w:t>重复</w:t>
+            </w:r>
+            <w:r>
+              <w:rPr>
+                <w:lang w:eastAsia="zh-CN"/>
+              </w:rPr>
+              <w:t xml:space="preserve"> 3-4 </w:t>
+            </w:r>
+            <w:r>
+              <w:rPr>
+                <w:lang w:eastAsia="zh-CN"/>
+              </w:rPr>
+              <w:t>步骤直到完成收款项的添加</w:t>
+            </w:r>
+            <w:r>
+              <w:rPr>
+                <w:lang w:eastAsia="zh-CN"/>
+              </w:rPr>
+              <w:t xml:space="preserve"> </w:t>
+            </w:r>
+          </w:p>
+          <w:p>
+            <w:pPr>
+              <w:widowControl w:val="0"/>
+              <w:tabs>
+                <w:tab w:val="left" w:pos="527"/>
+              </w:tabs>
+              <w:jc w:val="both"/>
+              <w:rPr>
+                <w:lang w:eastAsia="zh-CN"/>
+              </w:rPr>
+            </w:pPr>
+            <w:r>
+              <w:rPr>
+                <w:lang w:eastAsia="zh-CN"/>
+              </w:rPr>
+              <w:t>5</w:t>
+            </w:r>
+            <w:r>
+              <w:rPr>
+                <w:rFonts w:hint="eastAsia"/>
+                <w:lang w:eastAsia="zh-CN"/>
+              </w:rPr>
+              <w:t xml:space="preserve"> </w:t>
+            </w:r>
+            <w:r>
+              <w:rPr>
+                <w:lang w:eastAsia="zh-CN"/>
+              </w:rPr>
+              <w:t>财务人员确认制定收款单</w:t>
+            </w:r>
+            <w:r>
+              <w:rPr>
+                <w:lang w:eastAsia="zh-CN"/>
+              </w:rPr>
+              <w:t xml:space="preserve"> </w:t>
+            </w:r>
+          </w:p>
+          <w:p>
+            <w:pPr>
+              <w:widowControl w:val="0"/>
+              <w:tabs>
+                <w:tab w:val="left" w:pos="527"/>
+              </w:tabs>
+              <w:jc w:val="both"/>
+              <w:rPr>
+                <w:lang w:eastAsia="zh-CN"/>
+              </w:rPr>
+            </w:pPr>
+            <w:r>
+              <w:rPr>
+                <w:lang w:eastAsia="zh-CN"/>
+              </w:rPr>
+              <w:t>6</w:t>
+            </w:r>
+            <w:r>
+              <w:rPr>
+                <w:rFonts w:hint="eastAsia"/>
+                <w:lang w:eastAsia="zh-CN"/>
+              </w:rPr>
+              <w:t xml:space="preserve"> </w:t>
+            </w:r>
+            <w:r>
+              <w:rPr>
+                <w:lang w:eastAsia="zh-CN"/>
+              </w:rPr>
+              <w:t>系统显示制定收款单成功</w:t>
+            </w:r>
+            <w:r>
+              <w:rPr>
+                <w:lang w:eastAsia="zh-CN"/>
+              </w:rPr>
+              <w:t xml:space="preserve"> </w:t>
+            </w:r>
+          </w:p>
+          <w:p>
+            <w:pPr>
+              <w:widowControl w:val="0"/>
+              <w:tabs>
+                <w:tab w:val="left" w:pos="527"/>
+              </w:tabs>
+              <w:jc w:val="both"/>
+              <w:rPr>
+                <w:lang w:eastAsia="zh-CN"/>
+              </w:rPr>
+            </w:pPr>
+            <w:r>
+              <w:rPr>
+                <w:lang w:eastAsia="zh-CN"/>
+              </w:rPr>
+              <w:t>重复</w:t>
+            </w:r>
+            <w:r>
+              <w:rPr>
+                <w:lang w:eastAsia="zh-CN"/>
+              </w:rPr>
+              <w:t xml:space="preserve"> 2-6 </w:t>
+            </w:r>
+            <w:r>
+              <w:rPr>
+                <w:lang w:eastAsia="zh-CN"/>
+              </w:rPr>
+              <w:t>步骤直到制定完收款单</w:t>
+            </w:r>
+          </w:p>
+          <w:p>
+            <w:pPr>
+              <w:widowControl w:val="0"/>
+              <w:tabs>
+                <w:tab w:val="left" w:pos="527"/>
+              </w:tabs>
+              <w:jc w:val="both"/>
+              <w:rPr>
+                <w:rFonts w:asciiTheme="minorEastAsia" w:hAnsiTheme="minorEastAsia"/>
+                <w:sz w:val="21"/>
+                <w:szCs w:val="21"/>
+                <w:lang w:eastAsia="zh-CN"/>
+              </w:rPr>
+            </w:pPr>
+            <w:r>
+              <w:rPr>
+                <w:rFonts w:hint="eastAsia"/>
+                <w:lang w:eastAsia="zh-CN"/>
+              </w:rPr>
+              <w:t>7</w:t>
+            </w:r>
+            <w:r>
+              <w:rPr>
+                <w:rFonts w:hint="eastAsia"/>
+                <w:lang w:eastAsia="zh-CN"/>
+              </w:rPr>
+              <w:t>更新系统操作日志</w:t>
+            </w:r>
+          </w:p>
+        </w:tc>
+      </w:tr>
+      <w:tr>
+        <w:trPr>
+          <w:tblHeader/>
+          <w:jc w:val="center"/>
+        </w:trPr>
+        <w:tc>
+          <w:tcPr>
+            <w:tcW w:w="1203" w:type="dxa"/>
+          </w:tcPr>
+          <w:p>
+            <w:pPr>
+              <w:rPr>
+                <w:rFonts w:asciiTheme="minorEastAsia" w:hAnsiTheme="minorEastAsia" w:hint="eastAsia"/>
+                <w:b/>
+                <w:sz w:val="21"/>
+                <w:szCs w:val="21"/>
+                <w:lang w:eastAsia="zh-CN"/>
+              </w:rPr>
+            </w:pPr>
+            <w:r>
+              <w:rPr>
+                <w:rFonts w:asciiTheme="minorEastAsia" w:hAnsiTheme="minorEastAsia" w:hint="eastAsia"/>
+                <w:b/>
+                <w:sz w:val="21"/>
+                <w:szCs w:val="21"/>
+                <w:lang w:eastAsia="zh-CN"/>
+              </w:rPr>
+              <w:t>扩张流程</w:t>
+            </w:r>
+          </w:p>
+        </w:tc>
+        <w:tc>
+          <w:tcPr>
+            <w:tcW w:w="8295" w:type="dxa"/>
+            <w:gridSpan w:val="3"/>
+          </w:tcPr>
+          <w:p>
+            <w:pPr>
+              <w:widowControl w:val="0"/>
+              <w:tabs>
+                <w:tab w:val="left" w:pos="527"/>
+              </w:tabs>
               <w:jc w:val="both"/>
               <w:rPr>
                 <w:lang w:eastAsia="zh-CN"/>
@@ -4285,6 +3764,38 @@
                 <w:lang w:eastAsia="zh-CN"/>
               </w:rPr>
               <w:t>、财务人员选择转账列表一行选择删除</w:t>
+            </w:r>
+            <w:r>
+              <w:rPr>
+                <w:lang w:eastAsia="zh-CN"/>
+              </w:rPr>
+              <w:t xml:space="preserve"> </w:t>
+            </w:r>
+          </w:p>
+          <w:p>
+            <w:pPr>
+              <w:widowControl w:val="0"/>
+              <w:tabs>
+                <w:tab w:val="left" w:pos="527"/>
+              </w:tabs>
+              <w:ind w:firstLineChars="100" w:firstLine="220"/>
+              <w:jc w:val="both"/>
+              <w:rPr>
+                <w:lang w:eastAsia="zh-CN"/>
+              </w:rPr>
+            </w:pPr>
+            <w:r>
+              <w:rPr>
+                <w:rFonts w:hint="eastAsia"/>
+                <w:lang w:eastAsia="zh-CN"/>
+              </w:rPr>
+              <w:t>1</w:t>
+            </w:r>
+            <w:r>
+              <w:rPr>
+                <w:lang w:eastAsia="zh-CN"/>
+              </w:rPr>
+              <w:t>系统显示更新后的转账列表</w:t>
             </w:r>
             <w:r>
               <w:rPr>
@@ -4307,16 +3818,15 @@
             </w:pPr>
             <w:r>
               <w:rPr>
-                <w:rFonts w:hint="eastAsia"/>
-                <w:lang w:eastAsia="zh-CN"/>
-              </w:rPr>
-              <w:t>1</w:t>
-            </w:r>
-            <w:r>
-              <w:rPr>
-                <w:lang w:eastAsia="zh-CN"/>
-              </w:rPr>
-              <w:t>系统显示更新后的转账列表</w:t>
+                <w:lang w:eastAsia="zh-CN"/>
+              </w:rPr>
+              <w:t>1a</w:t>
+            </w:r>
+            <w:r>
+              <w:rPr>
+                <w:lang w:eastAsia="zh-CN"/>
+              </w:rPr>
+              <w:t>、系统提示选择正确行删除</w:t>
             </w:r>
             <w:r>
               <w:rPr>
@@ -4331,242 +3841,86 @@
               <w:tabs>
                 <w:tab w:val="left" w:pos="527"/>
               </w:tabs>
-              <w:ind w:left="444" w:firstLineChars="200" w:firstLine="440"/>
-              <w:jc w:val="both"/>
-              <w:rPr>
-                <w:lang w:eastAsia="zh-CN"/>
-              </w:rPr>
-            </w:pPr>
-            <w:r>
-              <w:rPr>
-                <w:lang w:eastAsia="zh-CN"/>
-              </w:rPr>
-              <w:t>1a</w:t>
-            </w:r>
-            <w:r>
-              <w:rPr>
-                <w:lang w:eastAsia="zh-CN"/>
-              </w:rPr>
-              <w:t>、系统提示选择正确行删除</w:t>
-            </w:r>
-            <w:r>
-              <w:rPr>
-                <w:lang w:eastAsia="zh-CN"/>
-              </w:rPr>
-              <w:t xml:space="preserve"> </w:t>
-            </w:r>
-          </w:p>
+              <w:ind w:firstLineChars="100" w:firstLine="220"/>
+              <w:jc w:val="both"/>
+              <w:rPr>
+                <w:lang w:eastAsia="zh-CN"/>
+              </w:rPr>
+            </w:pPr>
+            <w:r>
+              <w:rPr>
+                <w:rFonts w:hint="eastAsia"/>
+                <w:lang w:eastAsia="zh-CN"/>
+              </w:rPr>
+              <w:t>2</w:t>
+            </w:r>
+            <w:r>
+              <w:rPr>
+                <w:lang w:eastAsia="zh-CN"/>
+              </w:rPr>
+              <w:t>返回步骤</w:t>
+            </w:r>
+            <w:r>
+              <w:rPr>
+                <w:lang w:eastAsia="zh-CN"/>
+              </w:rPr>
+              <w:t xml:space="preserve"> 2</w:t>
+            </w:r>
+          </w:p>
+        </w:tc>
+      </w:tr>
+      <w:tr>
+        <w:trPr>
+          <w:tblHeader/>
+          <w:jc w:val="center"/>
+        </w:trPr>
+        <w:tc>
+          <w:tcPr>
+            <w:tcW w:w="1203" w:type="dxa"/>
+          </w:tcPr>
+          <w:p>
+            <w:pPr>
+              <w:rPr>
+                <w:rFonts w:asciiTheme="minorEastAsia" w:hAnsiTheme="minorEastAsia" w:hint="eastAsia"/>
+                <w:b/>
+                <w:sz w:val="21"/>
+                <w:szCs w:val="21"/>
+                <w:lang w:eastAsia="zh-CN"/>
+              </w:rPr>
+            </w:pPr>
+            <w:r>
+              <w:rPr>
+                <w:rFonts w:asciiTheme="minorEastAsia" w:hAnsiTheme="minorEastAsia" w:hint="eastAsia"/>
+                <w:b/>
+                <w:sz w:val="21"/>
+                <w:szCs w:val="21"/>
+                <w:lang w:eastAsia="zh-CN"/>
+              </w:rPr>
+              <w:t>特殊需求</w:t>
+            </w:r>
+          </w:p>
+        </w:tc>
+        <w:tc>
+          <w:tcPr>
+            <w:tcW w:w="8295" w:type="dxa"/>
+            <w:gridSpan w:val="3"/>
+          </w:tcPr>
           <w:p>
             <w:pPr>
               <w:widowControl w:val="0"/>
               <w:tabs>
                 <w:tab w:val="left" w:pos="527"/>
               </w:tabs>
-              <w:ind w:firstLineChars="200" w:firstLine="440"/>
-              <w:jc w:val="both"/>
-              <w:rPr>
-                <w:lang w:eastAsia="zh-CN"/>
-              </w:rPr>
-            </w:pPr>
-            <w:r>
-              <w:rPr>
-                <w:rFonts w:hint="eastAsia"/>
-                <w:lang w:eastAsia="zh-CN"/>
-              </w:rPr>
-              <w:lastRenderedPageBreak/>
-              <w:t>2</w:t>
-            </w:r>
-            <w:r>
-              <w:rPr>
-                <w:lang w:eastAsia="zh-CN"/>
-              </w:rPr>
-              <w:t>返回步骤</w:t>
-            </w:r>
-            <w:r>
-              <w:rPr>
-                <w:lang w:eastAsia="zh-CN"/>
-              </w:rPr>
-              <w:t xml:space="preserve"> 2</w:t>
-            </w:r>
-          </w:p>
-          <w:p>
-            <w:pPr>
-              <w:widowControl w:val="0"/>
-              <w:tabs>
-                <w:tab w:val="left" w:pos="527"/>
-              </w:tabs>
-              <w:jc w:val="both"/>
-              <w:rPr>
-                <w:lang w:eastAsia="zh-CN"/>
-              </w:rPr>
-            </w:pPr>
-            <w:r>
-              <w:rPr>
-                <w:lang w:eastAsia="zh-CN"/>
-              </w:rPr>
-              <w:t>4</w:t>
-            </w:r>
-            <w:r>
-              <w:rPr>
-                <w:rFonts w:hint="eastAsia"/>
-                <w:lang w:eastAsia="zh-CN"/>
-              </w:rPr>
-              <w:t xml:space="preserve"> </w:t>
-            </w:r>
-            <w:r>
-              <w:rPr>
-                <w:lang w:eastAsia="zh-CN"/>
-              </w:rPr>
-              <w:t>系统显示添加收款项成功，显示更新后的转账列表</w:t>
-            </w:r>
-            <w:r>
-              <w:rPr>
-                <w:lang w:eastAsia="zh-CN"/>
-              </w:rPr>
-              <w:t xml:space="preserve"> </w:t>
-            </w:r>
-          </w:p>
-          <w:p>
-            <w:pPr>
-              <w:widowControl w:val="0"/>
-              <w:tabs>
-                <w:tab w:val="left" w:pos="527"/>
-              </w:tabs>
-              <w:jc w:val="both"/>
-              <w:rPr>
-                <w:lang w:eastAsia="zh-CN"/>
-              </w:rPr>
-            </w:pPr>
-            <w:r>
-              <w:rPr>
-                <w:lang w:eastAsia="zh-CN"/>
-              </w:rPr>
-              <w:t>重复</w:t>
-            </w:r>
-            <w:r>
-              <w:rPr>
-                <w:lang w:eastAsia="zh-CN"/>
-              </w:rPr>
-              <w:t xml:space="preserve"> 3-4 </w:t>
-            </w:r>
-            <w:r>
-              <w:rPr>
-                <w:lang w:eastAsia="zh-CN"/>
-              </w:rPr>
-              <w:t>步骤直到完成收款项的添加</w:t>
-            </w:r>
-            <w:r>
-              <w:rPr>
-                <w:lang w:eastAsia="zh-CN"/>
-              </w:rPr>
-              <w:t xml:space="preserve"> </w:t>
-            </w:r>
-          </w:p>
-          <w:p>
-            <w:pPr>
-              <w:widowControl w:val="0"/>
-              <w:tabs>
-                <w:tab w:val="left" w:pos="527"/>
-              </w:tabs>
-              <w:jc w:val="both"/>
-              <w:rPr>
-                <w:lang w:eastAsia="zh-CN"/>
-              </w:rPr>
-            </w:pPr>
-            <w:r>
-              <w:rPr>
-                <w:lang w:eastAsia="zh-CN"/>
-              </w:rPr>
-              <w:t>5</w:t>
-            </w:r>
-            <w:r>
-              <w:rPr>
-                <w:rFonts w:hint="eastAsia"/>
-                <w:lang w:eastAsia="zh-CN"/>
-              </w:rPr>
-              <w:t xml:space="preserve"> </w:t>
-            </w:r>
-            <w:r>
-              <w:rPr>
-                <w:lang w:eastAsia="zh-CN"/>
-              </w:rPr>
-              <w:t>财务人员确认制定收款单</w:t>
-            </w:r>
-            <w:r>
-              <w:rPr>
-                <w:lang w:eastAsia="zh-CN"/>
-              </w:rPr>
-              <w:t xml:space="preserve"> </w:t>
-            </w:r>
-          </w:p>
-          <w:p>
-            <w:pPr>
-              <w:widowControl w:val="0"/>
-              <w:tabs>
-                <w:tab w:val="left" w:pos="527"/>
-              </w:tabs>
-              <w:jc w:val="both"/>
-              <w:rPr>
-                <w:lang w:eastAsia="zh-CN"/>
-              </w:rPr>
-            </w:pPr>
-            <w:r>
-              <w:rPr>
-                <w:lang w:eastAsia="zh-CN"/>
-              </w:rPr>
-              <w:t>6</w:t>
-            </w:r>
-            <w:r>
-              <w:rPr>
-                <w:rFonts w:hint="eastAsia"/>
-                <w:lang w:eastAsia="zh-CN"/>
-              </w:rPr>
-              <w:t xml:space="preserve"> </w:t>
-            </w:r>
-            <w:r>
-              <w:rPr>
-                <w:lang w:eastAsia="zh-CN"/>
-              </w:rPr>
-              <w:t>系统显示制定收款单成功</w:t>
-            </w:r>
-            <w:r>
-              <w:rPr>
-                <w:lang w:eastAsia="zh-CN"/>
-              </w:rPr>
-              <w:t xml:space="preserve"> </w:t>
-            </w:r>
-          </w:p>
-          <w:p>
-            <w:pPr>
-              <w:widowControl w:val="0"/>
-              <w:tabs>
-                <w:tab w:val="left" w:pos="527"/>
-              </w:tabs>
-              <w:jc w:val="both"/>
-              <w:rPr>
-                <w:rFonts w:asciiTheme="minorEastAsia" w:hAnsiTheme="minorEastAsia"/>
-                <w:sz w:val="21"/>
-                <w:szCs w:val="21"/>
-                <w:lang w:eastAsia="zh-CN"/>
-              </w:rPr>
-            </w:pPr>
-            <w:r>
-              <w:rPr>
-                <w:lang w:eastAsia="zh-CN"/>
-              </w:rPr>
-              <w:t>重复</w:t>
-            </w:r>
-            <w:r>
-              <w:rPr>
-                <w:lang w:eastAsia="zh-CN"/>
-              </w:rPr>
-              <w:t xml:space="preserve"> 2-6 </w:t>
-            </w:r>
-            <w:r>
-              <w:rPr>
-                <w:lang w:eastAsia="zh-CN"/>
-              </w:rPr>
-              <w:t>步骤直到制定完收款单</w:t>
+              <w:jc w:val="both"/>
+              <w:rPr>
+                <w:lang w:eastAsia="zh-CN"/>
+              </w:rPr>
+            </w:pPr>
+            <w:r>
+              <w:rPr>
+                <w:lang w:eastAsia="zh-CN"/>
+              </w:rPr>
+              <w:t>无</w:t>
             </w:r>
           </w:p>
         </w:tc>
@@ -4581,7 +3935,7 @@
     </w:p>
     <w:p>
       <w:pPr>
-        <w:pStyle w:val="2"/>
+        <w:pStyle w:val="Heading2"/>
         <w:rPr>
           <w:lang w:eastAsia="zh-CN"/>
         </w:rPr>
@@ -4598,7 +3952,7 @@
           <w:rFonts w:hint="eastAsia"/>
           <w:lang w:eastAsia="zh-CN"/>
         </w:rPr>
-        <w:t>3.1</w:t>
+        <w:t>3.2</w:t>
       </w:r>
       <w:r>
         <w:rPr>
@@ -4782,6 +4136,15 @@
                 <w:lang w:eastAsia="zh-CN"/>
               </w:rPr>
             </w:pPr>
+            <w:r>
+              <w:rPr>
+                <w:rFonts w:hint="eastAsia"/>
+                <w:sz w:val="21"/>
+                <w:szCs w:val="21"/>
+                <w:lang w:eastAsia="zh-CN"/>
+              </w:rPr>
+              <w:t>杨洋</w:t>
+            </w:r>
           </w:p>
         </w:tc>
         <w:tc>
@@ -4827,6 +4190,15 @@
                 <w:lang w:eastAsia="zh-CN"/>
               </w:rPr>
             </w:pPr>
+            <w:r>
+              <w:rPr>
+                <w:rFonts w:hint="eastAsia"/>
+                <w:sz w:val="21"/>
+                <w:szCs w:val="21"/>
+                <w:lang w:eastAsia="zh-CN"/>
+              </w:rPr>
+              <w:t>杨洋</w:t>
+            </w:r>
           </w:p>
         </w:tc>
       </w:tr>
@@ -4856,6 +4228,7 @@
                 <w:szCs w:val="21"/>
                 <w:lang w:eastAsia="zh-CN"/>
               </w:rPr>
+              <w:lastRenderedPageBreak/>
               <w:t>创建日期</w:t>
             </w:r>
           </w:p>
@@ -4872,6 +4245,15 @@
                 <w:lang w:eastAsia="zh-CN"/>
               </w:rPr>
             </w:pPr>
+            <w:r>
+              <w:rPr>
+                <w:rFonts w:hint="eastAsia"/>
+                <w:sz w:val="21"/>
+                <w:szCs w:val="21"/>
+                <w:lang w:eastAsia="zh-CN"/>
+              </w:rPr>
+              <w:t>17/9/15</w:t>
+            </w:r>
           </w:p>
         </w:tc>
         <w:tc>
@@ -4911,6 +4293,15 @@
                 <w:lang w:eastAsia="zh-CN"/>
               </w:rPr>
             </w:pPr>
+            <w:r>
+              <w:rPr>
+                <w:rFonts w:hint="eastAsia"/>
+                <w:sz w:val="21"/>
+                <w:szCs w:val="21"/>
+                <w:lang w:eastAsia="zh-CN"/>
+              </w:rPr>
+              <w:t>17/9/15</w:t>
+            </w:r>
           </w:p>
         </w:tc>
       </w:tr>
@@ -5064,6 +4455,7 @@
                 <w:szCs w:val="21"/>
               </w:rPr>
             </w:pPr>
+            <w:proofErr w:type="spellStart"/>
             <w:r>
               <w:rPr>
                 <w:rFonts w:asciiTheme="minorEastAsia" w:hAnsiTheme="minorEastAsia" w:hint="eastAsia"/>
@@ -5073,6 +4465,7 @@
               </w:rPr>
               <w:t>前置条件</w:t>
             </w:r>
+            <w:proofErr w:type="spellEnd"/>
           </w:p>
         </w:tc>
         <w:tc>
@@ -5119,6 +4512,7 @@
                 <w:szCs w:val="21"/>
               </w:rPr>
             </w:pPr>
+            <w:proofErr w:type="spellStart"/>
             <w:r>
               <w:rPr>
                 <w:rFonts w:asciiTheme="minorEastAsia" w:hAnsiTheme="minorEastAsia" w:hint="eastAsia"/>
@@ -5128,6 +4522,7 @@
               </w:rPr>
               <w:t>后置条件</w:t>
             </w:r>
+            <w:proofErr w:type="spellEnd"/>
           </w:p>
         </w:tc>
         <w:tc>
@@ -5253,6 +4648,7 @@
                 <w:szCs w:val="21"/>
               </w:rPr>
             </w:pPr>
+            <w:proofErr w:type="spellStart"/>
             <w:r>
               <w:rPr>
                 <w:rFonts w:asciiTheme="minorEastAsia" w:hAnsiTheme="minorEastAsia" w:hint="eastAsia"/>
@@ -5262,6 +4658,7 @@
               </w:rPr>
               <w:t>正常流程</w:t>
             </w:r>
+            <w:proofErr w:type="spellEnd"/>
           </w:p>
         </w:tc>
         <w:tc>
@@ -5387,23 +4784,29 @@
               <w:tabs>
                 <w:tab w:val="left" w:pos="527"/>
               </w:tabs>
-              <w:ind w:firstLine="444"/>
-              <w:jc w:val="both"/>
-              <w:rPr>
-                <w:lang w:eastAsia="zh-CN"/>
-              </w:rPr>
-            </w:pPr>
-            <w:r>
-              <w:rPr>
-                <w:lang w:eastAsia="zh-CN"/>
-              </w:rPr>
-              <w:t>3a</w:t>
-            </w:r>
-            <w:r>
-              <w:rPr>
-                <w:lang w:eastAsia="zh-CN"/>
-              </w:rPr>
-              <w:t>、财务人员选择转账列表一行选择删除</w:t>
+              <w:jc w:val="both"/>
+              <w:rPr>
+                <w:lang w:eastAsia="zh-CN"/>
+              </w:rPr>
+            </w:pPr>
+            <w:r>
+              <w:rPr>
+                <w:lang w:eastAsia="zh-CN"/>
+              </w:rPr>
+              <w:t>4</w:t>
+            </w:r>
+            <w:r>
+              <w:rPr>
+                <w:rFonts w:hint="eastAsia"/>
+                <w:lang w:eastAsia="zh-CN"/>
+              </w:rPr>
+              <w:t xml:space="preserve"> </w:t>
+            </w:r>
+            <w:r>
+              <w:rPr>
+                <w:lang w:eastAsia="zh-CN"/>
+              </w:rPr>
+              <w:t>系统显示添加付款项成功，显示更新后的转账列表</w:t>
             </w:r>
             <w:r>
               <w:rPr>
@@ -5418,24 +4821,28 @@
               <w:tabs>
                 <w:tab w:val="left" w:pos="527"/>
               </w:tabs>
-              <w:ind w:firstLineChars="200" w:firstLine="440"/>
-              <w:jc w:val="both"/>
-              <w:rPr>
-                <w:lang w:eastAsia="zh-CN"/>
-              </w:rPr>
-            </w:pPr>
-            <w:r>
-              <w:rPr>
-                <w:rFonts w:hint="eastAsia"/>
-                <w:lang w:eastAsia="zh-CN"/>
-              </w:rPr>
-              <w:t>1</w:t>
-            </w:r>
-            <w:r>
-              <w:rPr>
-                <w:lang w:eastAsia="zh-CN"/>
-              </w:rPr>
-              <w:t>系统显示更新后的转账列表</w:t>
+              <w:jc w:val="both"/>
+              <w:rPr>
+                <w:lang w:eastAsia="zh-CN"/>
+              </w:rPr>
+            </w:pPr>
+            <w:r>
+              <w:rPr>
+                <w:lang w:eastAsia="zh-CN"/>
+              </w:rPr>
+              <w:t>重复</w:t>
+            </w:r>
+            <w:r>
+              <w:rPr>
+                <w:lang w:eastAsia="zh-CN"/>
+              </w:rPr>
+              <w:t xml:space="preserve"> 3-4 </w:t>
+            </w:r>
+            <w:r>
+              <w:rPr>
+                <w:lang w:eastAsia="zh-CN"/>
+              </w:rPr>
+              <w:t>步骤直到完成付款项的添加</w:t>
             </w:r>
             <w:r>
               <w:rPr>
@@ -5450,23 +4857,29 @@
               <w:tabs>
                 <w:tab w:val="left" w:pos="527"/>
               </w:tabs>
-              <w:ind w:left="444" w:firstLineChars="200" w:firstLine="440"/>
-              <w:jc w:val="both"/>
-              <w:rPr>
-                <w:lang w:eastAsia="zh-CN"/>
-              </w:rPr>
-            </w:pPr>
-            <w:r>
-              <w:rPr>
-                <w:lang w:eastAsia="zh-CN"/>
-              </w:rPr>
-              <w:t>1a</w:t>
-            </w:r>
-            <w:r>
-              <w:rPr>
-                <w:lang w:eastAsia="zh-CN"/>
-              </w:rPr>
-              <w:t>、系统提示选择正确行删除</w:t>
+              <w:jc w:val="both"/>
+              <w:rPr>
+                <w:lang w:eastAsia="zh-CN"/>
+              </w:rPr>
+            </w:pPr>
+            <w:r>
+              <w:rPr>
+                <w:lang w:eastAsia="zh-CN"/>
+              </w:rPr>
+              <w:t>5</w:t>
+            </w:r>
+            <w:r>
+              <w:rPr>
+                <w:rFonts w:hint="eastAsia"/>
+                <w:lang w:eastAsia="zh-CN"/>
+              </w:rPr>
+              <w:t xml:space="preserve"> </w:t>
+            </w:r>
+            <w:r>
+              <w:rPr>
+                <w:lang w:eastAsia="zh-CN"/>
+              </w:rPr>
+              <w:t>财务人员确认制定付款单</w:t>
             </w:r>
             <w:r>
               <w:rPr>
@@ -5481,30 +4894,35 @@
               <w:tabs>
                 <w:tab w:val="left" w:pos="527"/>
               </w:tabs>
-              <w:ind w:firstLineChars="200" w:firstLine="440"/>
-              <w:jc w:val="both"/>
-              <w:rPr>
-                <w:lang w:eastAsia="zh-CN"/>
-              </w:rPr>
-            </w:pPr>
-            <w:r>
-              <w:rPr>
-                <w:rFonts w:hint="eastAsia"/>
-                <w:lang w:eastAsia="zh-CN"/>
-              </w:rPr>
-              <w:t>2</w:t>
-            </w:r>
-            <w:r>
-              <w:rPr>
-                <w:lang w:eastAsia="zh-CN"/>
-              </w:rPr>
-              <w:t>返回步骤</w:t>
-            </w:r>
-            <w:r>
-              <w:rPr>
-                <w:lang w:eastAsia="zh-CN"/>
-              </w:rPr>
-              <w:t xml:space="preserve"> 2</w:t>
+              <w:jc w:val="both"/>
+              <w:rPr>
+                <w:lang w:eastAsia="zh-CN"/>
+              </w:rPr>
+            </w:pPr>
+            <w:r>
+              <w:rPr>
+                <w:lang w:eastAsia="zh-CN"/>
+              </w:rPr>
+              <w:t>6</w:t>
+            </w:r>
+            <w:r>
+              <w:rPr>
+                <w:rFonts w:hint="eastAsia"/>
+                <w:lang w:eastAsia="zh-CN"/>
+              </w:rPr>
+              <w:t xml:space="preserve"> </w:t>
+            </w:r>
+            <w:r>
+              <w:rPr>
+                <w:lang w:eastAsia="zh-CN"/>
+              </w:rPr>
+              <w:t>系统显示制定付款单成功</w:t>
+            </w:r>
+            <w:r>
+              <w:rPr>
+                <w:lang w:eastAsia="zh-CN"/>
+              </w:rPr>
+              <w:t xml:space="preserve"> </w:t>
             </w:r>
           </w:p>
           <w:p>
@@ -5522,26 +4940,19 @@
               <w:rPr>
                 <w:lang w:eastAsia="zh-CN"/>
               </w:rPr>
-              <w:t>4</w:t>
-            </w:r>
-            <w:r>
-              <w:rPr>
-                <w:rFonts w:hint="eastAsia"/>
-                <w:lang w:eastAsia="zh-CN"/>
-              </w:rPr>
-              <w:t xml:space="preserve"> </w:t>
-            </w:r>
-            <w:r>
-              <w:rPr>
-                <w:lang w:eastAsia="zh-CN"/>
-              </w:rPr>
-              <w:t>系统显示添加付款项成功，显示更新后的转账列表</w:t>
-            </w:r>
-            <w:r>
-              <w:rPr>
-                <w:lang w:eastAsia="zh-CN"/>
-              </w:rPr>
-              <w:t xml:space="preserve"> </w:t>
+              <w:t>重复</w:t>
+            </w:r>
+            <w:r>
+              <w:rPr>
+                <w:lang w:eastAsia="zh-CN"/>
+              </w:rPr>
+              <w:t xml:space="preserve"> 2-6 </w:t>
+            </w:r>
+            <w:r>
+              <w:rPr>
+                <w:lang w:eastAsia="zh-CN"/>
+              </w:rPr>
+              <w:t>步骤直到制定完付款单</w:t>
             </w:r>
           </w:p>
           <w:p>
@@ -5552,116 +4963,6 @@
               </w:tabs>
               <w:jc w:val="both"/>
               <w:rPr>
-                <w:lang w:eastAsia="zh-CN"/>
-              </w:rPr>
-            </w:pPr>
-            <w:r>
-              <w:rPr>
-                <w:lang w:eastAsia="zh-CN"/>
-              </w:rPr>
-              <w:t>重复</w:t>
-            </w:r>
-            <w:r>
-              <w:rPr>
-                <w:lang w:eastAsia="zh-CN"/>
-              </w:rPr>
-              <w:t xml:space="preserve"> 3-4 </w:t>
-            </w:r>
-            <w:r>
-              <w:rPr>
-                <w:lang w:eastAsia="zh-CN"/>
-              </w:rPr>
-              <w:t>步骤直到完成付款项的添加</w:t>
-            </w:r>
-            <w:r>
-              <w:rPr>
-                <w:lang w:eastAsia="zh-CN"/>
-              </w:rPr>
-              <w:t xml:space="preserve"> </w:t>
-            </w:r>
-          </w:p>
-          <w:p>
-            <w:pPr>
-              <w:widowControl w:val="0"/>
-              <w:tabs>
-                <w:tab w:val="left" w:pos="527"/>
-              </w:tabs>
-              <w:jc w:val="both"/>
-              <w:rPr>
-                <w:lang w:eastAsia="zh-CN"/>
-              </w:rPr>
-            </w:pPr>
-            <w:r>
-              <w:rPr>
-                <w:lang w:eastAsia="zh-CN"/>
-              </w:rPr>
-              <w:t>5</w:t>
-            </w:r>
-            <w:r>
-              <w:rPr>
-                <w:rFonts w:hint="eastAsia"/>
-                <w:lang w:eastAsia="zh-CN"/>
-              </w:rPr>
-              <w:t xml:space="preserve"> </w:t>
-            </w:r>
-            <w:r>
-              <w:rPr>
-                <w:lang w:eastAsia="zh-CN"/>
-              </w:rPr>
-              <w:t>财务人员确认制定付款单</w:t>
-            </w:r>
-            <w:r>
-              <w:rPr>
-                <w:lang w:eastAsia="zh-CN"/>
-              </w:rPr>
-              <w:t xml:space="preserve"> </w:t>
-            </w:r>
-          </w:p>
-          <w:p>
-            <w:pPr>
-              <w:widowControl w:val="0"/>
-              <w:tabs>
-                <w:tab w:val="left" w:pos="527"/>
-              </w:tabs>
-              <w:jc w:val="both"/>
-              <w:rPr>
-                <w:lang w:eastAsia="zh-CN"/>
-              </w:rPr>
-            </w:pPr>
-            <w:r>
-              <w:rPr>
-                <w:lang w:eastAsia="zh-CN"/>
-              </w:rPr>
-              <w:t>6</w:t>
-            </w:r>
-            <w:r>
-              <w:rPr>
-                <w:rFonts w:hint="eastAsia"/>
-                <w:lang w:eastAsia="zh-CN"/>
-              </w:rPr>
-              <w:t xml:space="preserve"> </w:t>
-            </w:r>
-            <w:r>
-              <w:rPr>
-                <w:lang w:eastAsia="zh-CN"/>
-              </w:rPr>
-              <w:t>系统显示制定付款单成功</w:t>
-            </w:r>
-            <w:r>
-              <w:rPr>
-                <w:lang w:eastAsia="zh-CN"/>
-              </w:rPr>
-              <w:t xml:space="preserve"> </w:t>
-            </w:r>
-          </w:p>
-          <w:p>
-            <w:pPr>
-              <w:widowControl w:val="0"/>
-              <w:tabs>
-                <w:tab w:val="left" w:pos="527"/>
-              </w:tabs>
-              <w:jc w:val="both"/>
-              <w:rPr>
                 <w:rFonts w:asciiTheme="minorEastAsia" w:hAnsiTheme="minorEastAsia"/>
                 <w:sz w:val="21"/>
                 <w:szCs w:val="21"/>
@@ -5670,21 +4971,17 @@
             </w:pPr>
             <w:r>
               <w:rPr>
-                <w:lang w:eastAsia="zh-CN"/>
-              </w:rPr>
-              <w:t>重复</w:t>
-            </w:r>
-            <w:r>
-              <w:rPr>
-                <w:lang w:eastAsia="zh-CN"/>
-              </w:rPr>
-              <w:t xml:space="preserve"> 2-6 </w:t>
-            </w:r>
-            <w:r>
-              <w:rPr>
-                <w:lang w:eastAsia="zh-CN"/>
-              </w:rPr>
-              <w:t>步骤直到制定完付款单</w:t>
+                <w:rFonts w:hint="eastAsia"/>
+                <w:lang w:eastAsia="zh-CN"/>
+              </w:rPr>
+              <w:t>7</w:t>
+            </w:r>
+            <w:r>
+              <w:rPr>
+                <w:rFonts w:hint="eastAsia"/>
+                <w:lang w:eastAsia="zh-CN"/>
+              </w:rPr>
+              <w:t>更新系统操作日志</w:t>
             </w:r>
           </w:p>
         </w:tc>
@@ -5701,21 +4998,23 @@
           <w:p>
             <w:pPr>
               <w:rPr>
-                <w:rFonts w:asciiTheme="minorEastAsia" w:hAnsiTheme="minorEastAsia"/>
-                <w:b/>
-                <w:sz w:val="21"/>
-                <w:szCs w:val="21"/>
-              </w:rPr>
-            </w:pPr>
-            <w:r>
-              <w:rPr>
                 <w:rFonts w:asciiTheme="minorEastAsia" w:hAnsiTheme="minorEastAsia" w:hint="eastAsia"/>
                 <w:b/>
                 <w:sz w:val="21"/>
                 <w:szCs w:val="21"/>
               </w:rPr>
-              <w:t>备注</w:t>
-            </w:r>
+            </w:pPr>
+            <w:proofErr w:type="spellStart"/>
+            <w:r>
+              <w:rPr>
+                <w:rFonts w:asciiTheme="minorEastAsia" w:hAnsiTheme="minorEastAsia" w:hint="eastAsia"/>
+                <w:b/>
+                <w:sz w:val="21"/>
+                <w:szCs w:val="21"/>
+              </w:rPr>
+              <w:t>扩张流程</w:t>
+            </w:r>
+            <w:proofErr w:type="spellEnd"/>
           </w:p>
         </w:tc>
         <w:tc>
@@ -5738,20 +5037,215 @@
               <w:rPr>
                 <w:lang w:eastAsia="zh-CN"/>
               </w:rPr>
+              <w:t>3a</w:t>
+            </w:r>
+            <w:r>
+              <w:rPr>
+                <w:lang w:eastAsia="zh-CN"/>
+              </w:rPr>
+              <w:t>、财务人员选择转账列表一行选择删除</w:t>
+            </w:r>
+            <w:r>
+              <w:rPr>
+                <w:lang w:eastAsia="zh-CN"/>
+              </w:rPr>
+              <w:t xml:space="preserve"> </w:t>
+            </w:r>
+          </w:p>
+          <w:p>
+            <w:pPr>
+              <w:widowControl w:val="0"/>
+              <w:tabs>
+                <w:tab w:val="left" w:pos="527"/>
+              </w:tabs>
+              <w:ind w:firstLineChars="100" w:firstLine="220"/>
+              <w:jc w:val="both"/>
+              <w:rPr>
+                <w:lang w:eastAsia="zh-CN"/>
+              </w:rPr>
+            </w:pPr>
+            <w:r>
+              <w:rPr>
+                <w:rFonts w:hint="eastAsia"/>
+                <w:lang w:eastAsia="zh-CN"/>
+              </w:rPr>
               <w:t>1</w:t>
             </w:r>
             <w:r>
               <w:rPr>
                 <w:lang w:eastAsia="zh-CN"/>
               </w:rPr>
+              <w:t>系统显示更新后的转账列表</w:t>
+            </w:r>
+            <w:r>
+              <w:rPr>
+                <w:lang w:eastAsia="zh-CN"/>
+              </w:rPr>
+              <w:t xml:space="preserve"> </w:t>
+            </w:r>
+          </w:p>
+          <w:p>
+            <w:pPr>
+              <w:widowControl w:val="0"/>
+              <w:tabs>
+                <w:tab w:val="left" w:pos="527"/>
+              </w:tabs>
+              <w:ind w:firstLineChars="200" w:firstLine="440"/>
+              <w:jc w:val="both"/>
+              <w:rPr>
+                <w:lang w:eastAsia="zh-CN"/>
+              </w:rPr>
+            </w:pPr>
+            <w:r>
+              <w:rPr>
+                <w:lang w:eastAsia="zh-CN"/>
+              </w:rPr>
+              <w:t>1a</w:t>
+            </w:r>
+            <w:r>
+              <w:rPr>
+                <w:lang w:eastAsia="zh-CN"/>
+              </w:rPr>
+              <w:t>、系统提示选择正确行删除</w:t>
+            </w:r>
+            <w:r>
+              <w:rPr>
+                <w:lang w:eastAsia="zh-CN"/>
+              </w:rPr>
+              <w:t xml:space="preserve"> </w:t>
+            </w:r>
+          </w:p>
+          <w:p>
+            <w:pPr>
+              <w:widowControl w:val="0"/>
+              <w:tabs>
+                <w:tab w:val="left" w:pos="527"/>
+              </w:tabs>
+              <w:ind w:firstLineChars="100" w:firstLine="220"/>
+              <w:jc w:val="both"/>
+              <w:rPr>
+                <w:lang w:eastAsia="zh-CN"/>
+              </w:rPr>
+            </w:pPr>
+            <w:r>
+              <w:rPr>
+                <w:rFonts w:hint="eastAsia"/>
+                <w:lang w:eastAsia="zh-CN"/>
+              </w:rPr>
+              <w:t>2</w:t>
+            </w:r>
+            <w:r>
+              <w:rPr>
+                <w:lang w:eastAsia="zh-CN"/>
+              </w:rPr>
+              <w:t>返回步骤</w:t>
+            </w:r>
+            <w:r>
+              <w:rPr>
+                <w:lang w:eastAsia="zh-CN"/>
+              </w:rPr>
+              <w:t xml:space="preserve"> 2</w:t>
+            </w:r>
+          </w:p>
+        </w:tc>
+      </w:tr>
+      <w:tr>
+        <w:trPr>
+          <w:tblHeader/>
+          <w:jc w:val="center"/>
+        </w:trPr>
+        <w:tc>
+          <w:tcPr>
+            <w:tcW w:w="1203" w:type="dxa"/>
+          </w:tcPr>
+          <w:p>
+            <w:pPr>
+              <w:rPr>
+                <w:rFonts w:asciiTheme="minorEastAsia" w:hAnsiTheme="minorEastAsia"/>
+                <w:b/>
+                <w:sz w:val="21"/>
+                <w:szCs w:val="21"/>
+              </w:rPr>
+            </w:pPr>
+            <w:r>
+              <w:rPr>
+                <w:rFonts w:asciiTheme="minorEastAsia" w:hAnsiTheme="minorEastAsia" w:hint="eastAsia"/>
+                <w:b/>
+                <w:sz w:val="21"/>
+                <w:szCs w:val="21"/>
+                <w:lang w:eastAsia="zh-CN"/>
+              </w:rPr>
+              <w:t>特殊</w:t>
+            </w:r>
+            <w:proofErr w:type="spellStart"/>
+            <w:r>
+              <w:rPr>
+                <w:rFonts w:asciiTheme="minorEastAsia" w:hAnsiTheme="minorEastAsia" w:hint="eastAsia"/>
+                <w:b/>
+                <w:sz w:val="21"/>
+                <w:szCs w:val="21"/>
+              </w:rPr>
+              <w:t>需求</w:t>
+            </w:r>
+            <w:proofErr w:type="spellEnd"/>
+          </w:p>
+        </w:tc>
+        <w:tc>
+          <w:tcPr>
+            <w:tcW w:w="8295" w:type="dxa"/>
+            <w:gridSpan w:val="3"/>
+          </w:tcPr>
+          <w:p>
+            <w:pPr>
+              <w:widowControl w:val="0"/>
+              <w:tabs>
+                <w:tab w:val="left" w:pos="527"/>
+              </w:tabs>
+              <w:jc w:val="both"/>
+              <w:rPr>
+                <w:lang w:eastAsia="zh-CN"/>
+              </w:rPr>
+            </w:pPr>
+            <w:r>
+              <w:rPr>
+                <w:lang w:eastAsia="zh-CN"/>
+              </w:rPr>
+              <w:t>1</w:t>
+            </w:r>
+            <w:r>
+              <w:rPr>
+                <w:lang w:eastAsia="zh-CN"/>
+              </w:rPr>
               <w:t>、付款单的明细为：单据编号（</w:t>
             </w:r>
             <w:r>
               <w:rPr>
                 <w:lang w:eastAsia="zh-CN"/>
               </w:rPr>
-              <w:t>JHD-yyyyMMdd-xxxxx</w:t>
-            </w:r>
+              <w:t>JHD-</w:t>
+            </w:r>
+            <w:proofErr w:type="spellStart"/>
+            <w:r>
+              <w:rPr>
+                <w:lang w:eastAsia="zh-CN"/>
+              </w:rPr>
+              <w:t>yyyyMMdd</w:t>
+            </w:r>
+            <w:proofErr w:type="spellEnd"/>
+            <w:r>
+              <w:rPr>
+                <w:lang w:eastAsia="zh-CN"/>
+              </w:rPr>
+              <w:t>-</w:t>
+            </w:r>
+            <w:proofErr w:type="spellStart"/>
+            <w:r>
+              <w:rPr>
+                <w:lang w:eastAsia="zh-CN"/>
+              </w:rPr>
+              <w:t>xxxxx</w:t>
+            </w:r>
+            <w:proofErr w:type="spellEnd"/>
             <w:r>
               <w:rPr>
                 <w:lang w:eastAsia="zh-CN"/>
@@ -5807,14 +5301,7 @@
     </w:p>
     <w:p>
       <w:pPr>
-        <w:rPr>
-          <w:lang w:eastAsia="zh-CN"/>
-        </w:rPr>
-      </w:pPr>
-    </w:p>
-    <w:p>
-      <w:pPr>
-        <w:pStyle w:val="2"/>
+        <w:pStyle w:val="Heading2"/>
         <w:rPr>
           <w:lang w:eastAsia="zh-CN"/>
         </w:rPr>
@@ -6007,6 +5494,14 @@
                 <w:lang w:eastAsia="zh-CN"/>
               </w:rPr>
             </w:pPr>
+            <w:r>
+              <w:rPr>
+                <w:sz w:val="21"/>
+                <w:szCs w:val="21"/>
+                <w:lang w:eastAsia="zh-CN"/>
+              </w:rPr>
+              <w:t>杨洋</w:t>
+            </w:r>
           </w:p>
         </w:tc>
         <w:tc>
@@ -6052,6 +5547,14 @@
                 <w:lang w:eastAsia="zh-CN"/>
               </w:rPr>
             </w:pPr>
+            <w:r>
+              <w:rPr>
+                <w:sz w:val="21"/>
+                <w:szCs w:val="21"/>
+                <w:lang w:eastAsia="zh-CN"/>
+              </w:rPr>
+              <w:t>杨洋</w:t>
+            </w:r>
           </w:p>
         </w:tc>
       </w:tr>
@@ -6097,6 +5600,15 @@
                 <w:lang w:eastAsia="zh-CN"/>
               </w:rPr>
             </w:pPr>
+            <w:r>
+              <w:rPr>
+                <w:rFonts w:hint="eastAsia"/>
+                <w:sz w:val="21"/>
+                <w:szCs w:val="21"/>
+                <w:lang w:eastAsia="zh-CN"/>
+              </w:rPr>
+              <w:t>17/9/15</w:t>
+            </w:r>
           </w:p>
         </w:tc>
         <w:tc>
@@ -6136,6 +5648,15 @@
                 <w:lang w:eastAsia="zh-CN"/>
               </w:rPr>
             </w:pPr>
+            <w:r>
+              <w:rPr>
+                <w:rFonts w:hint="eastAsia"/>
+                <w:sz w:val="21"/>
+                <w:szCs w:val="21"/>
+                <w:lang w:eastAsia="zh-CN"/>
+              </w:rPr>
+              <w:t>17/9/15</w:t>
+            </w:r>
           </w:p>
         </w:tc>
       </w:tr>
@@ -6249,7 +5770,6 @@
                 <w:szCs w:val="21"/>
                 <w:lang w:eastAsia="zh-CN"/>
               </w:rPr>
-              <w:lastRenderedPageBreak/>
               <w:t>触发条</w:t>
             </w:r>
             <w:r>
@@ -6304,6 +5824,7 @@
                 <w:szCs w:val="21"/>
               </w:rPr>
             </w:pPr>
+            <w:proofErr w:type="spellStart"/>
             <w:r>
               <w:rPr>
                 <w:rFonts w:asciiTheme="minorEastAsia" w:hAnsiTheme="minorEastAsia" w:hint="eastAsia"/>
@@ -6313,6 +5834,7 @@
               </w:rPr>
               <w:t>前置条件</w:t>
             </w:r>
+            <w:proofErr w:type="spellEnd"/>
           </w:p>
         </w:tc>
         <w:tc>
@@ -6359,6 +5881,7 @@
                 <w:szCs w:val="21"/>
               </w:rPr>
             </w:pPr>
+            <w:proofErr w:type="spellStart"/>
             <w:r>
               <w:rPr>
                 <w:rFonts w:asciiTheme="minorEastAsia" w:hAnsiTheme="minorEastAsia" w:hint="eastAsia"/>
@@ -6368,6 +5891,7 @@
               </w:rPr>
               <w:t>后置条件</w:t>
             </w:r>
+            <w:proofErr w:type="spellEnd"/>
           </w:p>
         </w:tc>
         <w:tc>
@@ -6386,16 +5910,10 @@
             </w:pPr>
             <w:r>
               <w:rPr>
-                <w:lang w:eastAsia="zh-CN"/>
-              </w:rPr>
-              <w:t>N</w:t>
-            </w:r>
-            <w:r>
-              <w:rPr>
-                <w:rFonts w:hint="eastAsia"/>
-                <w:lang w:eastAsia="zh-CN"/>
-              </w:rPr>
-              <w:t>ull</w:t>
+                <w:rFonts w:hint="eastAsia"/>
+                <w:lang w:eastAsia="zh-CN"/>
+              </w:rPr>
+              <w:t>无</w:t>
             </w:r>
           </w:p>
         </w:tc>
@@ -6474,6 +5992,7 @@
                 <w:szCs w:val="21"/>
               </w:rPr>
             </w:pPr>
+            <w:proofErr w:type="spellStart"/>
             <w:r>
               <w:rPr>
                 <w:rFonts w:asciiTheme="minorEastAsia" w:hAnsiTheme="minorEastAsia" w:hint="eastAsia"/>
@@ -6483,6 +6002,7 @@
               </w:rPr>
               <w:t>正常流程</w:t>
             </w:r>
+            <w:proofErr w:type="spellEnd"/>
           </w:p>
         </w:tc>
         <w:tc>
@@ -6648,6 +6168,7 @@
               </w:tabs>
               <w:jc w:val="both"/>
               <w:rPr>
+                <w:rFonts w:hint="eastAsia"/>
                 <w:lang w:eastAsia="zh-CN"/>
               </w:rPr>
             </w:pPr>
@@ -6678,63 +6199,94 @@
               <w:tabs>
                 <w:tab w:val="left" w:pos="527"/>
               </w:tabs>
-              <w:ind w:firstLineChars="200" w:firstLine="440"/>
-              <w:jc w:val="both"/>
-              <w:rPr>
-                <w:lang w:eastAsia="zh-CN"/>
-              </w:rPr>
-            </w:pPr>
-            <w:r>
-              <w:rPr>
-                <w:lang w:eastAsia="zh-CN"/>
-              </w:rPr>
-              <w:t>4a</w:t>
-            </w:r>
-            <w:r>
-              <w:rPr>
-                <w:rFonts w:hint="eastAsia"/>
-                <w:lang w:eastAsia="zh-CN"/>
-              </w:rPr>
-              <w:t>.</w:t>
-            </w:r>
-            <w:r>
-              <w:rPr>
-                <w:lang w:eastAsia="zh-CN"/>
-              </w:rPr>
-              <w:t>对应销售单列表为空</w:t>
-            </w:r>
-          </w:p>
+              <w:jc w:val="both"/>
+              <w:rPr>
+                <w:lang w:eastAsia="zh-CN"/>
+              </w:rPr>
+            </w:pPr>
+            <w:r>
+              <w:rPr>
+                <w:rFonts w:hint="eastAsia"/>
+                <w:lang w:eastAsia="zh-CN"/>
+              </w:rPr>
+              <w:t xml:space="preserve">5.  </w:t>
+            </w:r>
+            <w:r>
+              <w:rPr>
+                <w:rFonts w:hint="eastAsia"/>
+                <w:lang w:eastAsia="zh-CN"/>
+              </w:rPr>
+              <w:t>更新系统操作日志</w:t>
+            </w:r>
+          </w:p>
+        </w:tc>
+      </w:tr>
+      <w:tr>
+        <w:trPr>
+          <w:tblHeader/>
+          <w:jc w:val="center"/>
+        </w:trPr>
+        <w:tc>
+          <w:tcPr>
+            <w:tcW w:w="1203" w:type="dxa"/>
+          </w:tcPr>
+          <w:p>
+            <w:pPr>
+              <w:rPr>
+                <w:rFonts w:asciiTheme="minorEastAsia" w:hAnsiTheme="minorEastAsia" w:hint="eastAsia"/>
+                <w:b/>
+                <w:sz w:val="21"/>
+                <w:szCs w:val="21"/>
+                <w:lang w:eastAsia="zh-CN"/>
+              </w:rPr>
+            </w:pPr>
+            <w:r>
+              <w:rPr>
+                <w:rFonts w:asciiTheme="minorEastAsia" w:hAnsiTheme="minorEastAsia" w:hint="eastAsia"/>
+                <w:b/>
+                <w:sz w:val="21"/>
+                <w:szCs w:val="21"/>
+                <w:lang w:eastAsia="zh-CN"/>
+              </w:rPr>
+              <w:lastRenderedPageBreak/>
+              <w:t>扩张流程</w:t>
+            </w:r>
+          </w:p>
+        </w:tc>
+        <w:tc>
+          <w:tcPr>
+            <w:tcW w:w="8295" w:type="dxa"/>
+            <w:gridSpan w:val="3"/>
+          </w:tcPr>
           <w:p>
             <w:pPr>
               <w:widowControl w:val="0"/>
               <w:tabs>
                 <w:tab w:val="left" w:pos="527"/>
               </w:tabs>
-              <w:ind w:firstLineChars="400" w:firstLine="880"/>
-              <w:jc w:val="both"/>
-              <w:rPr>
-                <w:lang w:eastAsia="zh-CN"/>
-              </w:rPr>
-            </w:pPr>
-            <w:r>
-              <w:rPr>
-                <w:rFonts w:hint="eastAsia"/>
-                <w:lang w:eastAsia="zh-CN"/>
-              </w:rPr>
-              <w:t>1.</w:t>
-            </w:r>
-            <w:r>
-              <w:rPr>
-                <w:lang w:eastAsia="zh-CN"/>
-              </w:rPr>
-              <w:t>系统提示没有对应销售单并返回步骤</w:t>
-            </w:r>
-            <w:r>
-              <w:rPr>
-                <w:rFonts w:hint="eastAsia"/>
-                <w:lang w:eastAsia="zh-CN"/>
-              </w:rPr>
-              <w:t>2</w:t>
+              <w:jc w:val="both"/>
+              <w:rPr>
+                <w:lang w:eastAsia="zh-CN"/>
+              </w:rPr>
+            </w:pPr>
+            <w:r>
+              <w:rPr>
+                <w:lang w:eastAsia="zh-CN"/>
+              </w:rPr>
+              <w:t>4a</w:t>
+            </w:r>
+            <w:r>
+              <w:rPr>
+                <w:rFonts w:hint="eastAsia"/>
+                <w:lang w:eastAsia="zh-CN"/>
+              </w:rPr>
+              <w:t>.</w:t>
+            </w:r>
+            <w:r>
+              <w:rPr>
+                <w:lang w:eastAsia="zh-CN"/>
+              </w:rPr>
+              <w:t>对应销售单列表为空</w:t>
             </w:r>
           </w:p>
           <w:p>
@@ -6743,36 +6295,31 @@
               <w:tabs>
                 <w:tab w:val="left" w:pos="527"/>
               </w:tabs>
-              <w:ind w:firstLineChars="200" w:firstLine="440"/>
-              <w:jc w:val="both"/>
-              <w:rPr>
-                <w:lang w:eastAsia="zh-CN"/>
-              </w:rPr>
-            </w:pPr>
-            <w:r>
-              <w:rPr>
-                <w:lang w:eastAsia="zh-CN"/>
-              </w:rPr>
-              <w:t>4b</w:t>
-            </w:r>
-            <w:r>
-              <w:rPr>
-                <w:rFonts w:hint="eastAsia"/>
-                <w:lang w:eastAsia="zh-CN"/>
-              </w:rPr>
-              <w:t>.</w:t>
-            </w:r>
-            <w:r>
-              <w:rPr>
-                <w:lang w:eastAsia="zh-CN"/>
-              </w:rPr>
-              <w:t>操作人员查看某一销售单的具体信息</w:t>
-            </w:r>
-            <w:r>
-              <w:rPr>
-                <w:lang w:eastAsia="zh-CN"/>
-              </w:rPr>
-              <w:t xml:space="preserve"> </w:t>
+              <w:ind w:firstLineChars="100" w:firstLine="220"/>
+              <w:jc w:val="both"/>
+              <w:rPr>
+                <w:lang w:eastAsia="zh-CN"/>
+              </w:rPr>
+            </w:pPr>
+            <w:r>
+              <w:rPr>
+                <w:rFonts w:hint="eastAsia"/>
+                <w:lang w:eastAsia="zh-CN"/>
+              </w:rPr>
+              <w:t>1.</w:t>
+            </w:r>
+            <w:r>
+              <w:rPr>
+                <w:lang w:eastAsia="zh-CN"/>
+              </w:rPr>
+              <w:t>系统提示没有对应销售单并返回步骤</w:t>
+            </w:r>
+            <w:r>
+              <w:rPr>
+                <w:rFonts w:hint="eastAsia"/>
+                <w:lang w:eastAsia="zh-CN"/>
+              </w:rPr>
+              <w:t>2</w:t>
             </w:r>
           </w:p>
           <w:p>
@@ -6781,17 +6328,16 @@
               <w:tabs>
                 <w:tab w:val="left" w:pos="527"/>
               </w:tabs>
-              <w:ind w:firstLineChars="400" w:firstLine="880"/>
-              <w:jc w:val="both"/>
-              <w:rPr>
-                <w:lang w:eastAsia="zh-CN"/>
-              </w:rPr>
-            </w:pPr>
-            <w:r>
-              <w:rPr>
-                <w:lang w:eastAsia="zh-CN"/>
-              </w:rPr>
-              <w:t>1</w:t>
+              <w:jc w:val="both"/>
+              <w:rPr>
+                <w:lang w:eastAsia="zh-CN"/>
+              </w:rPr>
+            </w:pPr>
+            <w:r>
+              <w:rPr>
+                <w:lang w:eastAsia="zh-CN"/>
+              </w:rPr>
+              <w:t>4b</w:t>
             </w:r>
             <w:r>
               <w:rPr>
@@ -6804,7 +6350,7 @@
               <w:rPr>
                 <w:lang w:eastAsia="zh-CN"/>
               </w:rPr>
-              <w:t>系统显示该销售单的具体信息</w:t>
+              <w:t>操作人员查看某一销售单的具体信息</w:t>
             </w:r>
             <w:r>
               <w:rPr>
@@ -6819,17 +6365,17 @@
               <w:tabs>
                 <w:tab w:val="left" w:pos="527"/>
               </w:tabs>
-              <w:ind w:firstLineChars="200" w:firstLine="440"/>
-              <w:jc w:val="both"/>
-              <w:rPr>
-                <w:lang w:eastAsia="zh-CN"/>
-              </w:rPr>
-            </w:pPr>
-            <w:r>
-              <w:rPr>
-                <w:lang w:eastAsia="zh-CN"/>
-              </w:rPr>
-              <w:t>4c</w:t>
+              <w:ind w:firstLineChars="100" w:firstLine="220"/>
+              <w:jc w:val="both"/>
+              <w:rPr>
+                <w:lang w:eastAsia="zh-CN"/>
+              </w:rPr>
+            </w:pPr>
+            <w:r>
+              <w:rPr>
+                <w:lang w:eastAsia="zh-CN"/>
+              </w:rPr>
+              <w:t>1</w:t>
             </w:r>
             <w:r>
               <w:rPr>
@@ -6842,7 +6388,7 @@
               <w:rPr>
                 <w:lang w:eastAsia="zh-CN"/>
               </w:rPr>
-              <w:t>操作人员请求导出数据</w:t>
+              <w:t>系统显示该销售单的具体信息</w:t>
             </w:r>
             <w:r>
               <w:rPr>
@@ -6850,8 +6396,6 @@
               </w:rPr>
               <w:t xml:space="preserve"> </w:t>
             </w:r>
-            <w:bookmarkStart w:id="15" w:name="_GoBack"/>
-            <w:bookmarkEnd w:id="15"/>
           </w:p>
           <w:p>
             <w:pPr>
@@ -6859,17 +6403,16 @@
               <w:tabs>
                 <w:tab w:val="left" w:pos="527"/>
               </w:tabs>
-              <w:ind w:firstLineChars="400" w:firstLine="880"/>
-              <w:jc w:val="both"/>
-              <w:rPr>
-                <w:lang w:eastAsia="zh-CN"/>
-              </w:rPr>
-            </w:pPr>
-            <w:r>
-              <w:rPr>
-                <w:lang w:eastAsia="zh-CN"/>
-              </w:rPr>
-              <w:t>1</w:t>
+              <w:jc w:val="both"/>
+              <w:rPr>
+                <w:lang w:eastAsia="zh-CN"/>
+              </w:rPr>
+            </w:pPr>
+            <w:r>
+              <w:rPr>
+                <w:lang w:eastAsia="zh-CN"/>
+              </w:rPr>
+              <w:t>4c</w:t>
             </w:r>
             <w:r>
               <w:rPr>
@@ -6882,7 +6425,98 @@
               <w:rPr>
                 <w:lang w:eastAsia="zh-CN"/>
               </w:rPr>
+              <w:t>操作人员请求导出数据</w:t>
+            </w:r>
+            <w:r>
+              <w:rPr>
+                <w:lang w:eastAsia="zh-CN"/>
+              </w:rPr>
+              <w:t xml:space="preserve"> </w:t>
+            </w:r>
+          </w:p>
+          <w:p>
+            <w:pPr>
+              <w:widowControl w:val="0"/>
+              <w:tabs>
+                <w:tab w:val="left" w:pos="527"/>
+              </w:tabs>
+              <w:ind w:firstLineChars="100" w:firstLine="220"/>
+              <w:jc w:val="both"/>
+              <w:rPr>
+                <w:rFonts w:hint="eastAsia"/>
+                <w:lang w:eastAsia="zh-CN"/>
+              </w:rPr>
+            </w:pPr>
+            <w:r>
+              <w:rPr>
+                <w:rFonts w:hint="eastAsia"/>
+                <w:lang w:eastAsia="zh-CN"/>
+              </w:rPr>
+              <w:t>1.</w:t>
+            </w:r>
+            <w:r>
+              <w:rPr>
+                <w:lang w:eastAsia="zh-CN"/>
+              </w:rPr>
               <w:t>系统导出数据</w:t>
+            </w:r>
+          </w:p>
+        </w:tc>
+      </w:tr>
+      <w:tr>
+        <w:trPr>
+          <w:tblHeader/>
+          <w:jc w:val="center"/>
+        </w:trPr>
+        <w:tc>
+          <w:tcPr>
+            <w:tcW w:w="1203" w:type="dxa"/>
+          </w:tcPr>
+          <w:p>
+            <w:pPr>
+              <w:rPr>
+                <w:rFonts w:asciiTheme="minorEastAsia" w:hAnsiTheme="minorEastAsia" w:hint="eastAsia"/>
+                <w:b/>
+                <w:sz w:val="21"/>
+                <w:szCs w:val="21"/>
+                <w:lang w:eastAsia="zh-CN"/>
+              </w:rPr>
+            </w:pPr>
+            <w:r>
+              <w:rPr>
+                <w:rFonts w:asciiTheme="minorEastAsia" w:hAnsiTheme="minorEastAsia" w:hint="eastAsia"/>
+                <w:b/>
+                <w:sz w:val="21"/>
+                <w:szCs w:val="21"/>
+                <w:lang w:eastAsia="zh-CN"/>
+              </w:rPr>
+              <w:t>特殊需求</w:t>
+            </w:r>
+          </w:p>
+        </w:tc>
+        <w:tc>
+          <w:tcPr>
+            <w:tcW w:w="8295" w:type="dxa"/>
+            <w:gridSpan w:val="3"/>
+          </w:tcPr>
+          <w:p>
+            <w:pPr>
+              <w:widowControl w:val="0"/>
+              <w:tabs>
+                <w:tab w:val="left" w:pos="527"/>
+              </w:tabs>
+              <w:jc w:val="both"/>
+              <w:rPr>
+                <w:rFonts w:hint="eastAsia"/>
+                <w:lang w:eastAsia="zh-CN"/>
+              </w:rPr>
+            </w:pPr>
+            <w:r>
+              <w:rPr>
+                <w:rFonts w:hint="eastAsia"/>
+                <w:lang w:eastAsia="zh-CN"/>
+              </w:rPr>
+              <w:t>无</w:t>
             </w:r>
           </w:p>
         </w:tc>
@@ -6890,7 +6524,7 @@
     </w:tbl>
     <w:p>
       <w:pPr>
-        <w:pStyle w:val="2"/>
+        <w:pStyle w:val="Heading2"/>
         <w:rPr>
           <w:lang w:eastAsia="zh-CN"/>
         </w:rPr>
@@ -6910,6 +6544,9 @@
         <w:t>5</w:t>
       </w:r>
       <w:r>
+        <w:rPr>
+          <w:lang w:eastAsia="zh-CN"/>
+        </w:rPr>
         <w:t>查看经营历程表</w:t>
       </w:r>
     </w:p>
@@ -7029,8 +6666,14 @@
               <w:widowControl w:val="0"/>
               <w:contextualSpacing/>
               <w:jc w:val="both"/>
-            </w:pPr>
-            <w:r>
+              <w:rPr>
+                <w:lang w:eastAsia="zh-CN"/>
+              </w:rPr>
+            </w:pPr>
+            <w:r>
+              <w:rPr>
+                <w:lang w:eastAsia="zh-CN"/>
+              </w:rPr>
               <w:t>查看经营历程表</w:t>
             </w:r>
           </w:p>
@@ -7077,6 +6720,15 @@
                 <w:lang w:eastAsia="zh-CN"/>
               </w:rPr>
             </w:pPr>
+            <w:r>
+              <w:rPr>
+                <w:rFonts w:hint="eastAsia"/>
+                <w:sz w:val="21"/>
+                <w:szCs w:val="21"/>
+                <w:lang w:eastAsia="zh-CN"/>
+              </w:rPr>
+              <w:t>杨洋</w:t>
+            </w:r>
           </w:p>
         </w:tc>
         <w:tc>
@@ -7122,6 +6774,14 @@
                 <w:lang w:eastAsia="zh-CN"/>
               </w:rPr>
             </w:pPr>
+            <w:r>
+              <w:rPr>
+                <w:sz w:val="21"/>
+                <w:szCs w:val="21"/>
+                <w:lang w:eastAsia="zh-CN"/>
+              </w:rPr>
+              <w:t>杨洋</w:t>
+            </w:r>
           </w:p>
         </w:tc>
       </w:tr>
@@ -7167,6 +6827,15 @@
                 <w:lang w:eastAsia="zh-CN"/>
               </w:rPr>
             </w:pPr>
+            <w:r>
+              <w:rPr>
+                <w:rFonts w:hint="eastAsia"/>
+                <w:sz w:val="21"/>
+                <w:szCs w:val="21"/>
+                <w:lang w:eastAsia="zh-CN"/>
+              </w:rPr>
+              <w:t>17/9/15</w:t>
+            </w:r>
           </w:p>
         </w:tc>
         <w:tc>
@@ -7206,6 +6875,15 @@
                 <w:lang w:eastAsia="zh-CN"/>
               </w:rPr>
             </w:pPr>
+            <w:r>
+              <w:rPr>
+                <w:rFonts w:hint="eastAsia"/>
+                <w:sz w:val="21"/>
+                <w:szCs w:val="21"/>
+                <w:lang w:eastAsia="zh-CN"/>
+              </w:rPr>
+              <w:t>17/9/15</w:t>
+            </w:r>
           </w:p>
         </w:tc>
       </w:tr>
@@ -7307,6 +6985,7 @@
                 <w:b/>
                 <w:sz w:val="21"/>
                 <w:szCs w:val="21"/>
+                <w:lang w:eastAsia="zh-CN"/>
               </w:rPr>
             </w:pPr>
             <w:r>
@@ -7317,16 +6996,7 @@
                 <w:szCs w:val="21"/>
                 <w:lang w:eastAsia="zh-CN"/>
               </w:rPr>
-              <w:t>触发条</w:t>
-            </w:r>
-            <w:r>
-              <w:rPr>
-                <w:rFonts w:asciiTheme="minorEastAsia" w:hAnsiTheme="minorEastAsia" w:hint="eastAsia"/>
-                <w:b/>
-                <w:sz w:val="21"/>
-                <w:szCs w:val="21"/>
-              </w:rPr>
-              <w:t>件</w:t>
+              <w:t>触发条件</w:t>
             </w:r>
           </w:p>
         </w:tc>
@@ -7371,6 +7041,7 @@
                 <w:szCs w:val="21"/>
               </w:rPr>
             </w:pPr>
+            <w:proofErr w:type="spellStart"/>
             <w:r>
               <w:rPr>
                 <w:rFonts w:asciiTheme="minorEastAsia" w:hAnsiTheme="minorEastAsia" w:hint="eastAsia"/>
@@ -7380,6 +7051,7 @@
               </w:rPr>
               <w:t>前置条件</w:t>
             </w:r>
+            <w:proofErr w:type="spellEnd"/>
           </w:p>
         </w:tc>
         <w:tc>
@@ -7426,6 +7098,7 @@
                 <w:szCs w:val="21"/>
               </w:rPr>
             </w:pPr>
+            <w:proofErr w:type="spellStart"/>
             <w:r>
               <w:rPr>
                 <w:rFonts w:asciiTheme="minorEastAsia" w:hAnsiTheme="minorEastAsia" w:hint="eastAsia"/>
@@ -7435,6 +7108,7 @@
               </w:rPr>
               <w:t>后置条件</w:t>
             </w:r>
+            <w:proofErr w:type="spellEnd"/>
           </w:p>
         </w:tc>
         <w:tc>
@@ -7455,14 +7129,7 @@
               <w:rPr>
                 <w:lang w:eastAsia="zh-CN"/>
               </w:rPr>
-              <w:t>N</w:t>
-            </w:r>
-            <w:r>
-              <w:rPr>
-                <w:rFonts w:hint="eastAsia"/>
-                <w:lang w:eastAsia="zh-CN"/>
-              </w:rPr>
-              <w:t>ull</w:t>
+              <w:t>无</w:t>
             </w:r>
           </w:p>
         </w:tc>
@@ -7541,6 +7208,7 @@
                 <w:szCs w:val="21"/>
               </w:rPr>
             </w:pPr>
+            <w:proofErr w:type="spellStart"/>
             <w:r>
               <w:rPr>
                 <w:rFonts w:asciiTheme="minorEastAsia" w:hAnsiTheme="minorEastAsia" w:hint="eastAsia"/>
@@ -7550,6 +7218,7 @@
               </w:rPr>
               <w:t>正常流程</w:t>
             </w:r>
+            <w:proofErr w:type="spellEnd"/>
           </w:p>
         </w:tc>
         <w:tc>
@@ -7679,6 +7348,7 @@
               </w:tabs>
               <w:jc w:val="both"/>
               <w:rPr>
+                <w:rFonts w:hint="eastAsia"/>
                 <w:lang w:eastAsia="zh-CN"/>
               </w:rPr>
             </w:pPr>
@@ -7703,6 +7373,71 @@
               <w:t>系统显示对应单据的列表</w:t>
             </w:r>
           </w:p>
+          <w:p>
+            <w:pPr>
+              <w:widowControl w:val="0"/>
+              <w:tabs>
+                <w:tab w:val="left" w:pos="527"/>
+              </w:tabs>
+              <w:jc w:val="both"/>
+              <w:rPr>
+                <w:lang w:eastAsia="zh-CN"/>
+              </w:rPr>
+            </w:pPr>
+            <w:r>
+              <w:rPr>
+                <w:rFonts w:hint="eastAsia"/>
+                <w:lang w:eastAsia="zh-CN"/>
+              </w:rPr>
+              <w:t xml:space="preserve">5. </w:t>
+            </w:r>
+            <w:r>
+              <w:rPr>
+                <w:rFonts w:hint="eastAsia"/>
+                <w:lang w:eastAsia="zh-CN"/>
+              </w:rPr>
+              <w:t>更新系统操作日志</w:t>
+            </w:r>
+          </w:p>
+        </w:tc>
+      </w:tr>
+      <w:tr>
+        <w:trPr>
+          <w:tblHeader/>
+          <w:jc w:val="center"/>
+        </w:trPr>
+        <w:tc>
+          <w:tcPr>
+            <w:tcW w:w="1203" w:type="dxa"/>
+          </w:tcPr>
+          <w:p>
+            <w:pPr>
+              <w:rPr>
+                <w:rFonts w:asciiTheme="minorEastAsia" w:hAnsiTheme="minorEastAsia" w:hint="eastAsia"/>
+                <w:b/>
+                <w:sz w:val="21"/>
+                <w:szCs w:val="21"/>
+                <w:lang w:eastAsia="zh-CN"/>
+              </w:rPr>
+            </w:pPr>
+            <w:proofErr w:type="spellStart"/>
+            <w:r>
+              <w:rPr>
+                <w:rFonts w:asciiTheme="minorEastAsia" w:hAnsiTheme="minorEastAsia" w:hint="eastAsia"/>
+                <w:b/>
+                <w:sz w:val="21"/>
+                <w:szCs w:val="21"/>
+              </w:rPr>
+              <w:t>扩展流程</w:t>
+            </w:r>
+            <w:proofErr w:type="spellEnd"/>
+          </w:p>
+        </w:tc>
+        <w:tc>
+          <w:tcPr>
+            <w:tcW w:w="8295" w:type="dxa"/>
+            <w:gridSpan w:val="3"/>
+          </w:tcPr>
           <w:p>
             <w:pPr>
               <w:widowControl w:val="0"/>
@@ -7821,11 +7556,11 @@
           </w:p>
           <w:p>
             <w:pPr>
-              <w:pStyle w:val="a3"/>
+              <w:pStyle w:val="ListParagraph"/>
               <w:widowControl w:val="0"/>
               <w:numPr>
                 <w:ilvl w:val="0"/>
-                <w:numId w:val="6"/>
+                <w:numId w:val="30"/>
               </w:numPr>
               <w:tabs>
                 <w:tab w:val="left" w:pos="527"/>
@@ -8086,34 +7821,97 @@
           </w:p>
           <w:p>
             <w:pPr>
-              <w:widowControl w:val="0"/>
+              <w:pStyle w:val="ListParagraph"/>
+              <w:widowControl w:val="0"/>
+              <w:numPr>
+                <w:ilvl w:val="0"/>
+                <w:numId w:val="28"/>
+              </w:numPr>
               <w:tabs>
                 <w:tab w:val="left" w:pos="527"/>
               </w:tabs>
-              <w:ind w:firstLineChars="400" w:firstLine="880"/>
-              <w:jc w:val="both"/>
-              <w:rPr>
-                <w:lang w:eastAsia="zh-CN"/>
-              </w:rPr>
-            </w:pPr>
-            <w:r>
-              <w:rPr>
-                <w:lang w:eastAsia="zh-CN"/>
-              </w:rPr>
-              <w:t>1</w:t>
-            </w:r>
-            <w:r>
-              <w:rPr>
-                <w:rFonts w:hint="eastAsia"/>
-                <w:lang w:eastAsia="zh-CN"/>
-              </w:rPr>
-              <w:t>.</w:t>
-            </w:r>
+              <w:ind w:firstLineChars="0"/>
+              <w:jc w:val="both"/>
+              <w:rPr>
+                <w:lang w:eastAsia="zh-CN"/>
+              </w:rPr>
+            </w:pPr>
             <w:r>
               <w:rPr>
                 <w:lang w:eastAsia="zh-CN"/>
               </w:rPr>
               <w:t>系统导出数据</w:t>
+            </w:r>
+          </w:p>
+          <w:p>
+            <w:pPr>
+              <w:widowControl w:val="0"/>
+              <w:tabs>
+                <w:tab w:val="left" w:pos="527"/>
+              </w:tabs>
+              <w:jc w:val="both"/>
+              <w:rPr>
+                <w:rFonts w:hint="eastAsia"/>
+                <w:lang w:eastAsia="zh-CN"/>
+              </w:rPr>
+            </w:pPr>
+          </w:p>
+        </w:tc>
+      </w:tr>
+      <w:tr>
+        <w:trPr>
+          <w:tblHeader/>
+          <w:jc w:val="center"/>
+        </w:trPr>
+        <w:tc>
+          <w:tcPr>
+            <w:tcW w:w="1203" w:type="dxa"/>
+          </w:tcPr>
+          <w:p>
+            <w:pPr>
+              <w:rPr>
+                <w:rFonts w:asciiTheme="minorEastAsia" w:hAnsiTheme="minorEastAsia" w:hint="eastAsia"/>
+                <w:b/>
+                <w:sz w:val="21"/>
+                <w:szCs w:val="21"/>
+                <w:lang w:eastAsia="zh-CN"/>
+              </w:rPr>
+            </w:pPr>
+            <w:r>
+              <w:rPr>
+                <w:rFonts w:asciiTheme="minorEastAsia" w:hAnsiTheme="minorEastAsia" w:hint="eastAsia"/>
+                <w:b/>
+                <w:sz w:val="21"/>
+                <w:szCs w:val="21"/>
+                <w:lang w:eastAsia="zh-CN"/>
+              </w:rPr>
+              <w:t>特殊需求</w:t>
+            </w:r>
+          </w:p>
+        </w:tc>
+        <w:tc>
+          <w:tcPr>
+            <w:tcW w:w="8295" w:type="dxa"/>
+            <w:gridSpan w:val="3"/>
+          </w:tcPr>
+          <w:p>
+            <w:pPr>
+              <w:widowControl w:val="0"/>
+              <w:tabs>
+                <w:tab w:val="left" w:pos="527"/>
+              </w:tabs>
+              <w:jc w:val="both"/>
+              <w:rPr>
+                <w:rFonts w:hint="eastAsia"/>
+                <w:lang w:eastAsia="zh-CN"/>
+              </w:rPr>
+            </w:pPr>
+            <w:r>
+              <w:rPr>
+                <w:rFonts w:hint="eastAsia"/>
+                <w:lang w:eastAsia="zh-CN"/>
+              </w:rPr>
+              <w:t>无</w:t>
             </w:r>
           </w:p>
         </w:tc>
@@ -8121,19 +7919,18 @@
     </w:tbl>
     <w:p>
       <w:pPr>
-        <w:pStyle w:val="2"/>
+        <w:pStyle w:val="Heading2"/>
         <w:rPr>
           <w:lang w:eastAsia="zh-CN"/>
         </w:rPr>
       </w:pPr>
-      <w:bookmarkStart w:id="16" w:name="OLE_LINK1"/>
-      <w:bookmarkStart w:id="17" w:name="OLE_LINK2"/>
+      <w:bookmarkStart w:id="15" w:name="OLE_LINK1"/>
+      <w:bookmarkStart w:id="16" w:name="OLE_LINK2"/>
       <w:r>
         <w:rPr>
           <w:rFonts w:hint="eastAsia"/>
           <w:lang w:eastAsia="zh-CN"/>
         </w:rPr>
-        <w:lastRenderedPageBreak/>
         <w:t>用例</w:t>
       </w:r>
       <w:r>
@@ -8200,6 +7997,7 @@
                 <w:b/>
                 <w:sz w:val="21"/>
                 <w:szCs w:val="21"/>
+                <w:lang w:eastAsia="zh-CN"/>
               </w:rPr>
             </w:pPr>
             <w:r>
@@ -8208,7 +8006,9 @@
                 <w:b/>
                 <w:sz w:val="21"/>
                 <w:szCs w:val="21"/>
-              </w:rPr>
+                <w:lang w:eastAsia="zh-CN"/>
+              </w:rPr>
+              <w:lastRenderedPageBreak/>
               <w:t>ID</w:t>
             </w:r>
           </w:p>
@@ -8308,6 +8108,7 @@
                 <w:b/>
                 <w:sz w:val="21"/>
                 <w:szCs w:val="21"/>
+                <w:lang w:eastAsia="zh-CN"/>
               </w:rPr>
             </w:pPr>
             <w:r>
@@ -8316,6 +8117,7 @@
                 <w:b/>
                 <w:sz w:val="21"/>
                 <w:szCs w:val="21"/>
+                <w:lang w:eastAsia="zh-CN"/>
               </w:rPr>
               <w:t>创建者</w:t>
             </w:r>
@@ -8330,6 +8132,7 @@
               <w:rPr>
                 <w:sz w:val="21"/>
                 <w:szCs w:val="21"/>
+                <w:lang w:eastAsia="zh-CN"/>
               </w:rPr>
             </w:pPr>
             <w:r>
@@ -8383,6 +8186,7 @@
               <w:rPr>
                 <w:sz w:val="21"/>
                 <w:szCs w:val="21"/>
+                <w:lang w:eastAsia="zh-CN"/>
               </w:rPr>
             </w:pPr>
           </w:p>
@@ -8403,6 +8207,7 @@
                 <w:b/>
                 <w:sz w:val="21"/>
                 <w:szCs w:val="21"/>
+                <w:lang w:eastAsia="zh-CN"/>
               </w:rPr>
             </w:pPr>
             <w:r>
@@ -8411,6 +8216,7 @@
                 <w:b/>
                 <w:sz w:val="21"/>
                 <w:szCs w:val="21"/>
+                <w:lang w:eastAsia="zh-CN"/>
               </w:rPr>
               <w:t>创建日期</w:t>
             </w:r>
@@ -8425,12 +8231,14 @@
               <w:rPr>
                 <w:sz w:val="21"/>
                 <w:szCs w:val="21"/>
-              </w:rPr>
-            </w:pPr>
-            <w:r>
-              <w:rPr>
-                <w:sz w:val="21"/>
-                <w:szCs w:val="21"/>
+                <w:lang w:eastAsia="zh-CN"/>
+              </w:rPr>
+            </w:pPr>
+            <w:r>
+              <w:rPr>
+                <w:sz w:val="21"/>
+                <w:szCs w:val="21"/>
+                <w:lang w:eastAsia="zh-CN"/>
               </w:rPr>
               <w:t>2017.9.11</w:t>
             </w:r>
@@ -8470,6 +8278,7 @@
               <w:rPr>
                 <w:sz w:val="21"/>
                 <w:szCs w:val="21"/>
+                <w:lang w:eastAsia="zh-CN"/>
               </w:rPr>
             </w:pPr>
           </w:p>
@@ -8491,6 +8300,7 @@
                 <w:b/>
                 <w:sz w:val="21"/>
                 <w:szCs w:val="21"/>
+                <w:lang w:eastAsia="zh-CN"/>
               </w:rPr>
             </w:pPr>
             <w:r>
@@ -8499,6 +8309,7 @@
                 <w:b/>
                 <w:sz w:val="21"/>
                 <w:szCs w:val="21"/>
+                <w:lang w:eastAsia="zh-CN"/>
               </w:rPr>
               <w:t>参与者</w:t>
             </w:r>
@@ -8518,6 +8329,14 @@
                 <w:lang w:eastAsia="zh-CN"/>
               </w:rPr>
             </w:pPr>
+            <w:r>
+              <w:rPr>
+                <w:sz w:val="21"/>
+                <w:szCs w:val="21"/>
+                <w:lang w:eastAsia="zh-CN"/>
+              </w:rPr>
+              <w:t>财务人员和</w:t>
+            </w:r>
             <w:r>
               <w:rPr>
                 <w:sz w:val="21"/>
@@ -8563,6 +8382,7 @@
                 <w:szCs w:val="21"/>
               </w:rPr>
             </w:pPr>
+            <w:proofErr w:type="spellStart"/>
             <w:r>
               <w:rPr>
                 <w:rFonts w:asciiTheme="minorEastAsia" w:hAnsiTheme="minorEastAsia" w:hint="eastAsia"/>
@@ -8572,6 +8392,7 @@
               </w:rPr>
               <w:t>触发条件</w:t>
             </w:r>
+            <w:proofErr w:type="spellEnd"/>
           </w:p>
         </w:tc>
         <w:tc>
@@ -8588,6 +8409,15 @@
                 <w:lang w:eastAsia="zh-CN"/>
               </w:rPr>
             </w:pPr>
+            <w:r>
+              <w:rPr>
+                <w:rFonts w:asciiTheme="minorEastAsia" w:hAnsiTheme="minorEastAsia" w:hint="eastAsia"/>
+                <w:sz w:val="21"/>
+                <w:szCs w:val="21"/>
+                <w:lang w:eastAsia="zh-CN"/>
+              </w:rPr>
+              <w:t>财务人员和</w:t>
+            </w:r>
             <w:r>
               <w:rPr>
                 <w:rFonts w:asciiTheme="minorEastAsia" w:hAnsiTheme="minorEastAsia" w:hint="eastAsia"/>
@@ -8625,6 +8455,7 @@
                 <w:szCs w:val="21"/>
               </w:rPr>
             </w:pPr>
+            <w:proofErr w:type="spellStart"/>
             <w:r>
               <w:rPr>
                 <w:rFonts w:asciiTheme="minorEastAsia" w:hAnsiTheme="minorEastAsia" w:hint="eastAsia"/>
@@ -8634,6 +8465,7 @@
               </w:rPr>
               <w:t>前置条件</w:t>
             </w:r>
+            <w:proofErr w:type="spellEnd"/>
           </w:p>
         </w:tc>
         <w:tc>
@@ -8650,6 +8482,15 @@
                 <w:lang w:eastAsia="zh-CN"/>
               </w:rPr>
             </w:pPr>
+            <w:r>
+              <w:rPr>
+                <w:rFonts w:hint="eastAsia"/>
+                <w:sz w:val="21"/>
+                <w:szCs w:val="21"/>
+                <w:lang w:eastAsia="zh-CN"/>
+              </w:rPr>
+              <w:t>财务人员</w:t>
+            </w:r>
             <w:r>
               <w:rPr>
                 <w:rFonts w:hint="eastAsia"/>
@@ -8680,6 +8521,7 @@
                 <w:szCs w:val="21"/>
               </w:rPr>
             </w:pPr>
+            <w:proofErr w:type="spellStart"/>
             <w:r>
               <w:rPr>
                 <w:rFonts w:asciiTheme="minorEastAsia" w:hAnsiTheme="minorEastAsia" w:hint="eastAsia"/>
@@ -8689,6 +8531,7 @@
               </w:rPr>
               <w:t>后置条件</w:t>
             </w:r>
+            <w:proofErr w:type="spellEnd"/>
           </w:p>
         </w:tc>
         <w:tc>
@@ -8791,6 +8634,7 @@
                 <w:szCs w:val="21"/>
               </w:rPr>
             </w:pPr>
+            <w:proofErr w:type="spellStart"/>
             <w:r>
               <w:rPr>
                 <w:rFonts w:asciiTheme="minorEastAsia" w:hAnsiTheme="minorEastAsia" w:hint="eastAsia"/>
@@ -8800,6 +8644,7 @@
               </w:rPr>
               <w:t>正常流程</w:t>
             </w:r>
+            <w:proofErr w:type="spellEnd"/>
           </w:p>
         </w:tc>
         <w:tc>
@@ -8809,7 +8654,7 @@
           </w:tcPr>
           <w:p>
             <w:pPr>
-              <w:pStyle w:val="a3"/>
+              <w:pStyle w:val="ListParagraph"/>
               <w:widowControl w:val="0"/>
               <w:numPr>
                 <w:ilvl w:val="0"/>
@@ -8835,7 +8680,7 @@
           </w:p>
           <w:p>
             <w:pPr>
-              <w:pStyle w:val="a3"/>
+              <w:pStyle w:val="ListParagraph"/>
               <w:widowControl w:val="0"/>
               <w:numPr>
                 <w:ilvl w:val="0"/>
@@ -8857,8 +8702,8 @@
               </w:rPr>
               <w:t>系统</w:t>
             </w:r>
-            <w:bookmarkStart w:id="18" w:name="OLE_LINK4"/>
-            <w:bookmarkStart w:id="19" w:name="OLE_LINK5"/>
+            <w:bookmarkStart w:id="17" w:name="OLE_LINK4"/>
+            <w:bookmarkStart w:id="18" w:name="OLE_LINK5"/>
             <w:r>
               <w:rPr>
                 <w:rFonts w:hint="eastAsia"/>
@@ -8868,17 +8713,197 @@
               </w:rPr>
               <w:t>显示经营情况表，包括以下信息：收入类、支出类和利润</w:t>
             </w:r>
+            <w:bookmarkEnd w:id="17"/>
             <w:bookmarkEnd w:id="18"/>
-            <w:bookmarkEnd w:id="19"/>
+          </w:p>
+          <w:p>
+            <w:pPr>
+              <w:pStyle w:val="ListParagraph"/>
+              <w:widowControl w:val="0"/>
+              <w:ind w:left="360" w:firstLineChars="0" w:firstLine="0"/>
+              <w:jc w:val="both"/>
+              <w:rPr>
+                <w:sz w:val="21"/>
+                <w:szCs w:val="21"/>
+                <w:lang w:eastAsia="zh-CN"/>
+              </w:rPr>
+            </w:pPr>
+            <w:r>
+              <w:rPr>
+                <w:rFonts w:hint="eastAsia"/>
+                <w:sz w:val="21"/>
+                <w:szCs w:val="21"/>
+                <w:lang w:eastAsia="zh-CN"/>
+              </w:rPr>
+              <w:t>2a.</w:t>
+            </w:r>
+            <w:r>
+              <w:rPr>
+                <w:rFonts w:hint="eastAsia"/>
+                <w:sz w:val="21"/>
+                <w:szCs w:val="21"/>
+                <w:lang w:eastAsia="zh-CN"/>
+              </w:rPr>
+              <w:t>系统导出数据</w:t>
+            </w:r>
+          </w:p>
+          <w:p>
+            <w:pPr>
+              <w:pStyle w:val="ListParagraph"/>
+              <w:widowControl w:val="0"/>
+              <w:numPr>
+                <w:ilvl w:val="0"/>
+                <w:numId w:val="26"/>
+              </w:numPr>
+              <w:ind w:firstLineChars="0"/>
+              <w:jc w:val="both"/>
+              <w:rPr>
+                <w:lang w:eastAsia="zh-CN"/>
+              </w:rPr>
+            </w:pPr>
+            <w:r>
+              <w:rPr>
+                <w:rFonts w:hint="eastAsia"/>
+                <w:lang w:eastAsia="zh-CN"/>
+              </w:rPr>
+              <w:t>更新系统操作日志</w:t>
+            </w:r>
           </w:p>
         </w:tc>
       </w:tr>
+      <w:tr>
+        <w:trPr>
+          <w:tblHeader/>
+          <w:jc w:val="center"/>
+        </w:trPr>
+        <w:tc>
+          <w:tcPr>
+            <w:tcW w:w="1062" w:type="dxa"/>
+          </w:tcPr>
+          <w:p>
+            <w:pPr>
+              <w:rPr>
+                <w:rFonts w:asciiTheme="minorEastAsia" w:hAnsiTheme="minorEastAsia" w:hint="eastAsia"/>
+                <w:b/>
+                <w:sz w:val="21"/>
+                <w:szCs w:val="21"/>
+              </w:rPr>
+            </w:pPr>
+            <w:proofErr w:type="spellStart"/>
+            <w:r>
+              <w:rPr>
+                <w:rFonts w:asciiTheme="minorEastAsia" w:hAnsiTheme="minorEastAsia" w:hint="eastAsia"/>
+                <w:b/>
+                <w:sz w:val="21"/>
+                <w:szCs w:val="21"/>
+              </w:rPr>
+              <w:t>扩展流程</w:t>
+            </w:r>
+            <w:proofErr w:type="spellEnd"/>
+          </w:p>
+        </w:tc>
+        <w:tc>
+          <w:tcPr>
+            <w:tcW w:w="8436" w:type="dxa"/>
+            <w:gridSpan w:val="3"/>
+          </w:tcPr>
+          <w:p>
+            <w:pPr>
+              <w:widowControl w:val="0"/>
+              <w:jc w:val="both"/>
+              <w:rPr>
+                <w:rFonts w:hint="eastAsia"/>
+                <w:sz w:val="21"/>
+                <w:szCs w:val="21"/>
+                <w:lang w:eastAsia="zh-CN"/>
+              </w:rPr>
+            </w:pPr>
+            <w:r>
+              <w:rPr>
+                <w:rFonts w:hint="eastAsia"/>
+                <w:sz w:val="21"/>
+                <w:szCs w:val="21"/>
+                <w:lang w:eastAsia="zh-CN"/>
+              </w:rPr>
+              <w:t>2a.</w:t>
+            </w:r>
+            <w:r>
+              <w:rPr>
+                <w:rFonts w:hint="eastAsia"/>
+                <w:sz w:val="21"/>
+                <w:szCs w:val="21"/>
+                <w:lang w:eastAsia="zh-CN"/>
+              </w:rPr>
+              <w:t>系统导出数据</w:t>
+            </w:r>
+          </w:p>
+        </w:tc>
+      </w:tr>
+      <w:tr>
+        <w:trPr>
+          <w:tblHeader/>
+          <w:jc w:val="center"/>
+        </w:trPr>
+        <w:tc>
+          <w:tcPr>
+            <w:tcW w:w="1062" w:type="dxa"/>
+          </w:tcPr>
+          <w:p>
+            <w:pPr>
+              <w:rPr>
+                <w:rFonts w:asciiTheme="minorEastAsia" w:hAnsiTheme="minorEastAsia" w:hint="eastAsia"/>
+                <w:b/>
+                <w:sz w:val="21"/>
+                <w:szCs w:val="21"/>
+              </w:rPr>
+            </w:pPr>
+            <w:proofErr w:type="spellStart"/>
+            <w:r>
+              <w:rPr>
+                <w:rFonts w:asciiTheme="minorEastAsia" w:hAnsiTheme="minorEastAsia" w:hint="eastAsia"/>
+                <w:b/>
+                <w:sz w:val="21"/>
+                <w:szCs w:val="21"/>
+              </w:rPr>
+              <w:t>特殊需求</w:t>
+            </w:r>
+            <w:proofErr w:type="spellEnd"/>
+          </w:p>
+        </w:tc>
+        <w:tc>
+          <w:tcPr>
+            <w:tcW w:w="8436" w:type="dxa"/>
+            <w:gridSpan w:val="3"/>
+          </w:tcPr>
+          <w:p>
+            <w:pPr>
+              <w:widowControl w:val="0"/>
+              <w:jc w:val="both"/>
+              <w:rPr>
+                <w:rFonts w:hint="eastAsia"/>
+                <w:sz w:val="21"/>
+                <w:szCs w:val="21"/>
+                <w:lang w:eastAsia="zh-CN"/>
+              </w:rPr>
+            </w:pPr>
+            <w:r>
+              <w:rPr>
+                <w:rFonts w:hint="eastAsia"/>
+                <w:sz w:val="21"/>
+                <w:szCs w:val="21"/>
+                <w:lang w:eastAsia="zh-CN"/>
+              </w:rPr>
+              <w:t>无</w:t>
+            </w:r>
+          </w:p>
+        </w:tc>
+      </w:tr>
+      <w:bookmarkEnd w:id="15"/>
       <w:bookmarkEnd w:id="16"/>
-      <w:bookmarkEnd w:id="17"/>
     </w:tbl>
     <w:p>
       <w:pPr>
-        <w:pStyle w:val="2"/>
+        <w:pStyle w:val="Heading2"/>
         <w:rPr>
           <w:lang w:eastAsia="zh-CN"/>
         </w:rPr>
@@ -8886,7 +8911,7 @@
     </w:p>
     <w:p>
       <w:pPr>
-        <w:pStyle w:val="2"/>
+        <w:pStyle w:val="Heading2"/>
         <w:rPr>
           <w:lang w:eastAsia="zh-CN"/>
         </w:rPr>
@@ -9081,6 +9106,14 @@
                 <w:lang w:eastAsia="zh-CN"/>
               </w:rPr>
             </w:pPr>
+            <w:r>
+              <w:rPr>
+                <w:sz w:val="21"/>
+                <w:szCs w:val="21"/>
+                <w:lang w:eastAsia="zh-CN"/>
+              </w:rPr>
+              <w:t>杨洋</w:t>
+            </w:r>
           </w:p>
         </w:tc>
         <w:tc>
@@ -9126,6 +9159,14 @@
                 <w:lang w:eastAsia="zh-CN"/>
               </w:rPr>
             </w:pPr>
+            <w:r>
+              <w:rPr>
+                <w:sz w:val="21"/>
+                <w:szCs w:val="21"/>
+                <w:lang w:eastAsia="zh-CN"/>
+              </w:rPr>
+              <w:t>杨洋</w:t>
+            </w:r>
           </w:p>
         </w:tc>
       </w:tr>
@@ -9171,6 +9212,15 @@
                 <w:lang w:eastAsia="zh-CN"/>
               </w:rPr>
             </w:pPr>
+            <w:r>
+              <w:rPr>
+                <w:rFonts w:hint="eastAsia"/>
+                <w:sz w:val="21"/>
+                <w:szCs w:val="21"/>
+                <w:lang w:eastAsia="zh-CN"/>
+              </w:rPr>
+              <w:t>17/9/15</w:t>
+            </w:r>
           </w:p>
         </w:tc>
         <w:tc>
@@ -9210,6 +9260,15 @@
                 <w:lang w:eastAsia="zh-CN"/>
               </w:rPr>
             </w:pPr>
+            <w:r>
+              <w:rPr>
+                <w:rFonts w:hint="eastAsia"/>
+                <w:sz w:val="21"/>
+                <w:szCs w:val="21"/>
+                <w:lang w:eastAsia="zh-CN"/>
+              </w:rPr>
+              <w:t>17/9/15</w:t>
+            </w:r>
           </w:p>
         </w:tc>
       </w:tr>
@@ -9350,6 +9409,7 @@
                 <w:szCs w:val="21"/>
               </w:rPr>
             </w:pPr>
+            <w:proofErr w:type="spellStart"/>
             <w:r>
               <w:rPr>
                 <w:rFonts w:asciiTheme="minorEastAsia" w:hAnsiTheme="minorEastAsia" w:hint="eastAsia"/>
@@ -9359,6 +9419,7 @@
               </w:rPr>
               <w:t>前置条件</w:t>
             </w:r>
+            <w:proofErr w:type="spellEnd"/>
           </w:p>
         </w:tc>
         <w:tc>
@@ -9405,6 +9466,7 @@
                 <w:szCs w:val="21"/>
               </w:rPr>
             </w:pPr>
+            <w:proofErr w:type="spellStart"/>
             <w:r>
               <w:rPr>
                 <w:rFonts w:asciiTheme="minorEastAsia" w:hAnsiTheme="minorEastAsia" w:hint="eastAsia"/>
@@ -9414,6 +9476,7 @@
               </w:rPr>
               <w:t>后置条件</w:t>
             </w:r>
+            <w:proofErr w:type="spellEnd"/>
           </w:p>
         </w:tc>
         <w:tc>
@@ -9513,6 +9576,7 @@
                 <w:szCs w:val="21"/>
               </w:rPr>
             </w:pPr>
+            <w:proofErr w:type="spellStart"/>
             <w:r>
               <w:rPr>
                 <w:rFonts w:asciiTheme="minorEastAsia" w:hAnsiTheme="minorEastAsia" w:hint="eastAsia"/>
@@ -9520,8 +9584,10 @@
                 <w:sz w:val="21"/>
                 <w:szCs w:val="21"/>
               </w:rPr>
+              <w:lastRenderedPageBreak/>
               <w:t>正常流程</w:t>
             </w:r>
+            <w:proofErr w:type="spellEnd"/>
           </w:p>
         </w:tc>
         <w:tc>
@@ -9531,7 +9597,7 @@
           </w:tcPr>
           <w:p>
             <w:pPr>
-              <w:pStyle w:val="a3"/>
+              <w:pStyle w:val="ListParagraph"/>
               <w:widowControl w:val="0"/>
               <w:numPr>
                 <w:ilvl w:val="0"/>
@@ -9561,7 +9627,7 @@
           </w:p>
           <w:p>
             <w:pPr>
-              <w:pStyle w:val="a3"/>
+              <w:pStyle w:val="ListParagraph"/>
               <w:widowControl w:val="0"/>
               <w:numPr>
                 <w:ilvl w:val="0"/>
@@ -9591,7 +9657,7 @@
           </w:p>
           <w:p>
             <w:pPr>
-              <w:pStyle w:val="a3"/>
+              <w:pStyle w:val="ListParagraph"/>
               <w:widowControl w:val="0"/>
               <w:numPr>
                 <w:ilvl w:val="0"/>
@@ -9610,13 +9676,52 @@
               <w:rPr>
                 <w:lang w:eastAsia="zh-CN"/>
               </w:rPr>
-              <w:t>财务人员填入商品信息（商品分类，某一商品的名称，类别，型号，进价</w:t>
-            </w:r>
-            <w:r>
-              <w:rPr>
-                <w:lang w:eastAsia="zh-CN"/>
-              </w:rPr>
-              <w:t xml:space="preserve">/ </w:t>
+              <w:t>财务人员填入商品信息（商品分类，某一商品的名称</w:t>
+            </w:r>
+            <w:r>
+              <w:rPr>
+                <w:rFonts w:hint="eastAsia"/>
+                <w:lang w:eastAsia="zh-CN"/>
+              </w:rPr>
+              <w:t>，</w:t>
+            </w:r>
+            <w:r>
+              <w:rPr>
+                <w:lang w:eastAsia="zh-CN"/>
+              </w:rPr>
+              <w:t>类别</w:t>
+            </w:r>
+            <w:r>
+              <w:rPr>
+                <w:rFonts w:hint="eastAsia"/>
+                <w:lang w:eastAsia="zh-CN"/>
+              </w:rPr>
+              <w:t>，</w:t>
+            </w:r>
+            <w:r>
+              <w:rPr>
+                <w:lang w:eastAsia="zh-CN"/>
+              </w:rPr>
+              <w:t>型号</w:t>
+            </w:r>
+            <w:r>
+              <w:rPr>
+                <w:rFonts w:hint="eastAsia"/>
+                <w:lang w:eastAsia="zh-CN"/>
+              </w:rPr>
+              <w:t>，</w:t>
+            </w:r>
+            <w:r>
+              <w:rPr>
+                <w:lang w:eastAsia="zh-CN"/>
+              </w:rPr>
+              <w:t>进价</w:t>
+            </w:r>
+            <w:r>
+              <w:rPr>
+                <w:lang w:eastAsia="zh-CN"/>
+              </w:rPr>
+              <w:t>/</w:t>
             </w:r>
             <w:r>
               <w:rPr>
@@ -9651,92 +9756,7 @@
           </w:p>
           <w:p>
             <w:pPr>
-              <w:pStyle w:val="a3"/>
-              <w:widowControl w:val="0"/>
-              <w:tabs>
-                <w:tab w:val="left" w:pos="527"/>
-              </w:tabs>
-              <w:ind w:left="360" w:firstLineChars="0" w:firstLine="0"/>
-              <w:jc w:val="both"/>
-              <w:rPr>
-                <w:lang w:eastAsia="zh-CN"/>
-              </w:rPr>
-            </w:pPr>
-            <w:r>
-              <w:rPr>
-                <w:lang w:eastAsia="zh-CN"/>
-              </w:rPr>
-              <w:t>3a</w:t>
-            </w:r>
-            <w:r>
-              <w:rPr>
-                <w:rFonts w:hint="eastAsia"/>
-                <w:lang w:eastAsia="zh-CN"/>
-              </w:rPr>
-              <w:t>。</w:t>
-            </w:r>
-            <w:r>
-              <w:rPr>
-                <w:lang w:eastAsia="zh-CN"/>
-              </w:rPr>
-              <w:t>增加商品是已有商品</w:t>
-            </w:r>
-            <w:r>
-              <w:rPr>
-                <w:lang w:eastAsia="zh-CN"/>
-              </w:rPr>
-              <w:t xml:space="preserve"> </w:t>
-            </w:r>
-          </w:p>
-          <w:p>
-            <w:pPr>
-              <w:pStyle w:val="a3"/>
-              <w:widowControl w:val="0"/>
-              <w:tabs>
-                <w:tab w:val="left" w:pos="527"/>
-              </w:tabs>
-              <w:ind w:left="360" w:firstLineChars="0" w:firstLine="0"/>
-              <w:jc w:val="both"/>
-              <w:rPr>
-                <w:lang w:eastAsia="zh-CN"/>
-              </w:rPr>
-            </w:pPr>
-            <w:r>
-              <w:rPr>
-                <w:lang w:eastAsia="zh-CN"/>
-              </w:rPr>
-              <w:t>1</w:t>
-            </w:r>
-            <w:r>
-              <w:rPr>
-                <w:rFonts w:hint="eastAsia"/>
-                <w:lang w:eastAsia="zh-CN"/>
-              </w:rPr>
-              <w:t>．</w:t>
-            </w:r>
-            <w:r>
-              <w:rPr>
-                <w:lang w:eastAsia="zh-CN"/>
-              </w:rPr>
-              <w:t>系统提示错误返回步骤</w:t>
-            </w:r>
-            <w:r>
-              <w:rPr>
-                <w:lang w:eastAsia="zh-CN"/>
-              </w:rPr>
-              <w:t xml:space="preserve"> </w:t>
-            </w:r>
-            <w:r>
-              <w:rPr>
-                <w:rFonts w:hint="eastAsia"/>
-                <w:lang w:eastAsia="zh-CN"/>
-              </w:rPr>
-              <w:t>2</w:t>
-            </w:r>
-          </w:p>
-          <w:p>
-            <w:pPr>
-              <w:pStyle w:val="a3"/>
+              <w:pStyle w:val="ListParagraph"/>
               <w:widowControl w:val="0"/>
               <w:numPr>
                 <w:ilvl w:val="0"/>
@@ -9802,7 +9822,7 @@
           </w:p>
           <w:p>
             <w:pPr>
-              <w:pStyle w:val="a3"/>
+              <w:pStyle w:val="ListParagraph"/>
               <w:widowControl w:val="0"/>
               <w:numPr>
                 <w:ilvl w:val="0"/>
@@ -9821,91 +9841,7 @@
               <w:rPr>
                 <w:lang w:eastAsia="zh-CN"/>
               </w:rPr>
-              <w:t>财务人员填入客户信息（客户分类，某一个客户的名称，联系方式等，应</w:t>
-            </w:r>
-            <w:r>
-              <w:rPr>
-                <w:lang w:eastAsia="zh-CN"/>
-              </w:rPr>
-              <w:t xml:space="preserve"> </w:t>
-            </w:r>
-            <w:r>
-              <w:rPr>
-                <w:lang w:eastAsia="zh-CN"/>
-              </w:rPr>
-              <w:t>用例文档</w:t>
-            </w:r>
-            <w:r>
-              <w:rPr>
-                <w:lang w:eastAsia="zh-CN"/>
-              </w:rPr>
-              <w:t xml:space="preserve"> </w:t>
-            </w:r>
-            <w:r>
-              <w:rPr>
-                <w:lang w:eastAsia="zh-CN"/>
-              </w:rPr>
-              <w:t>进销存系统</w:t>
-            </w:r>
-            <w:r>
-              <w:rPr>
-                <w:lang w:eastAsia="zh-CN"/>
-              </w:rPr>
-              <w:t xml:space="preserve"> 38 </w:t>
-            </w:r>
-            <w:r>
-              <w:rPr>
-                <w:lang w:eastAsia="zh-CN"/>
-              </w:rPr>
-              <w:t>第</w:t>
-            </w:r>
-            <w:r>
-              <w:rPr>
-                <w:lang w:eastAsia="zh-CN"/>
-              </w:rPr>
-              <w:t xml:space="preserve"> 38 </w:t>
-            </w:r>
-            <w:r>
-              <w:rPr>
-                <w:lang w:eastAsia="zh-CN"/>
-              </w:rPr>
-              <w:t>页</w:t>
-            </w:r>
-            <w:r>
-              <w:rPr>
-                <w:lang w:eastAsia="zh-CN"/>
-              </w:rPr>
-              <w:t xml:space="preserve"> </w:t>
-            </w:r>
-            <w:r>
-              <w:rPr>
-                <w:lang w:eastAsia="zh-CN"/>
-              </w:rPr>
-              <w:t>共</w:t>
-            </w:r>
-            <w:r>
-              <w:rPr>
-                <w:lang w:eastAsia="zh-CN"/>
-              </w:rPr>
-              <w:t xml:space="preserve"> 51 </w:t>
-            </w:r>
-            <w:r>
-              <w:rPr>
-                <w:lang w:eastAsia="zh-CN"/>
-              </w:rPr>
-              <w:t>页</w:t>
-            </w:r>
-            <w:r>
-              <w:rPr>
-                <w:lang w:eastAsia="zh-CN"/>
-              </w:rPr>
-              <w:t xml:space="preserve"> </w:t>
-            </w:r>
-            <w:r>
-              <w:rPr>
-                <w:lang w:eastAsia="zh-CN"/>
-              </w:rPr>
-              <w:t>收应付</w:t>
+              <w:t>财务人员填入客户信息（客户分类，某一个客户的名称，联系方式等，应收应付</w:t>
             </w:r>
             <w:r>
               <w:rPr>
@@ -9934,92 +9870,7 @@
           </w:p>
           <w:p>
             <w:pPr>
-              <w:pStyle w:val="a3"/>
-              <w:widowControl w:val="0"/>
-              <w:tabs>
-                <w:tab w:val="left" w:pos="527"/>
-              </w:tabs>
-              <w:ind w:left="360" w:firstLineChars="0" w:firstLine="0"/>
-              <w:jc w:val="both"/>
-              <w:rPr>
-                <w:lang w:eastAsia="zh-CN"/>
-              </w:rPr>
-            </w:pPr>
-            <w:r>
-              <w:rPr>
-                <w:lang w:eastAsia="zh-CN"/>
-              </w:rPr>
-              <w:t>5a</w:t>
-            </w:r>
-            <w:r>
-              <w:rPr>
-                <w:rFonts w:hint="eastAsia"/>
-                <w:lang w:eastAsia="zh-CN"/>
-              </w:rPr>
-              <w:t>.</w:t>
-            </w:r>
-            <w:r>
-              <w:rPr>
-                <w:lang w:eastAsia="zh-CN"/>
-              </w:rPr>
-              <w:t>增加客户是已有客户</w:t>
-            </w:r>
-            <w:r>
-              <w:rPr>
-                <w:lang w:eastAsia="zh-CN"/>
-              </w:rPr>
-              <w:t xml:space="preserve"> </w:t>
-            </w:r>
-          </w:p>
-          <w:p>
-            <w:pPr>
-              <w:pStyle w:val="a3"/>
-              <w:widowControl w:val="0"/>
-              <w:tabs>
-                <w:tab w:val="left" w:pos="527"/>
-              </w:tabs>
-              <w:ind w:left="360" w:firstLineChars="0" w:firstLine="0"/>
-              <w:jc w:val="both"/>
-              <w:rPr>
-                <w:lang w:eastAsia="zh-CN"/>
-              </w:rPr>
-            </w:pPr>
-            <w:r>
-              <w:rPr>
-                <w:lang w:eastAsia="zh-CN"/>
-              </w:rPr>
-              <w:t>1</w:t>
-            </w:r>
-            <w:r>
-              <w:rPr>
-                <w:rFonts w:hint="eastAsia"/>
-                <w:lang w:eastAsia="zh-CN"/>
-              </w:rPr>
-              <w:t>.</w:t>
-            </w:r>
-            <w:r>
-              <w:rPr>
-                <w:lang w:eastAsia="zh-CN"/>
-              </w:rPr>
-              <w:t>系统提示错误返回步骤</w:t>
-            </w:r>
-            <w:r>
-              <w:rPr>
-                <w:lang w:eastAsia="zh-CN"/>
-              </w:rPr>
-              <w:t xml:space="preserve"> </w:t>
-            </w:r>
-            <w:r>
-              <w:rPr>
-                <w:rFonts w:hint="eastAsia"/>
-                <w:lang w:eastAsia="zh-CN"/>
-              </w:rPr>
-              <w:t>4</w:t>
-            </w:r>
-          </w:p>
-          <w:p>
-            <w:pPr>
-              <w:pStyle w:val="a3"/>
+              <w:pStyle w:val="ListParagraph"/>
               <w:widowControl w:val="0"/>
               <w:numPr>
                 <w:ilvl w:val="0"/>
@@ -10049,7 +9900,7 @@
           </w:p>
           <w:p>
             <w:pPr>
-              <w:pStyle w:val="a3"/>
+              <w:pStyle w:val="ListParagraph"/>
               <w:widowControl w:val="0"/>
               <w:numPr>
                 <w:ilvl w:val="0"/>
@@ -10073,93 +9924,7 @@
           </w:p>
           <w:p>
             <w:pPr>
-              <w:pStyle w:val="a3"/>
-              <w:widowControl w:val="0"/>
-              <w:tabs>
-                <w:tab w:val="left" w:pos="527"/>
-              </w:tabs>
-              <w:ind w:left="360" w:firstLineChars="0" w:firstLine="0"/>
-              <w:jc w:val="both"/>
-              <w:rPr>
-                <w:lang w:eastAsia="zh-CN"/>
-              </w:rPr>
-            </w:pPr>
-            <w:r>
-              <w:rPr>
-                <w:lang w:eastAsia="zh-CN"/>
-              </w:rPr>
-              <w:lastRenderedPageBreak/>
-              <w:t>7a</w:t>
-            </w:r>
-            <w:r>
-              <w:rPr>
-                <w:rFonts w:hint="eastAsia"/>
-                <w:lang w:eastAsia="zh-CN"/>
-              </w:rPr>
-              <w:t>.</w:t>
-            </w:r>
-            <w:r>
-              <w:rPr>
-                <w:lang w:eastAsia="zh-CN"/>
-              </w:rPr>
-              <w:t>增加账户是已有账户</w:t>
-            </w:r>
-            <w:r>
-              <w:rPr>
-                <w:lang w:eastAsia="zh-CN"/>
-              </w:rPr>
-              <w:t xml:space="preserve"> </w:t>
-            </w:r>
-          </w:p>
-          <w:p>
-            <w:pPr>
-              <w:pStyle w:val="a3"/>
-              <w:widowControl w:val="0"/>
-              <w:tabs>
-                <w:tab w:val="left" w:pos="527"/>
-              </w:tabs>
-              <w:ind w:left="360" w:firstLineChars="0" w:firstLine="0"/>
-              <w:jc w:val="both"/>
-              <w:rPr>
-                <w:lang w:eastAsia="zh-CN"/>
-              </w:rPr>
-            </w:pPr>
-            <w:r>
-              <w:rPr>
-                <w:lang w:eastAsia="zh-CN"/>
-              </w:rPr>
-              <w:t>1</w:t>
-            </w:r>
-            <w:r>
-              <w:rPr>
-                <w:rFonts w:hint="eastAsia"/>
-                <w:lang w:eastAsia="zh-CN"/>
-              </w:rPr>
-              <w:t>.</w:t>
-            </w:r>
-            <w:r>
-              <w:rPr>
-                <w:lang w:eastAsia="zh-CN"/>
-              </w:rPr>
-              <w:t>系统提示错误并返回步骤</w:t>
-            </w:r>
-            <w:r>
-              <w:rPr>
-                <w:lang w:eastAsia="zh-CN"/>
-              </w:rPr>
-              <w:t xml:space="preserve"> </w:t>
-            </w:r>
-            <w:r>
-              <w:rPr>
-                <w:rFonts w:hint="eastAsia"/>
-                <w:lang w:eastAsia="zh-CN"/>
-              </w:rPr>
-              <w:t>6</w:t>
-            </w:r>
-          </w:p>
-          <w:p>
-            <w:pPr>
-              <w:pStyle w:val="a3"/>
+              <w:pStyle w:val="ListParagraph"/>
               <w:widowControl w:val="0"/>
               <w:numPr>
                 <w:ilvl w:val="0"/>
@@ -10189,7 +9954,7 @@
           </w:p>
           <w:p>
             <w:pPr>
-              <w:pStyle w:val="a3"/>
+              <w:pStyle w:val="ListParagraph"/>
               <w:widowControl w:val="0"/>
               <w:numPr>
                 <w:ilvl w:val="0"/>
@@ -10213,59 +9978,7 @@
           </w:p>
           <w:p>
             <w:pPr>
-              <w:pStyle w:val="a3"/>
-              <w:widowControl w:val="0"/>
-              <w:tabs>
-                <w:tab w:val="left" w:pos="527"/>
-              </w:tabs>
-              <w:ind w:left="360" w:firstLineChars="0" w:firstLine="0"/>
-              <w:jc w:val="both"/>
-              <w:rPr>
-                <w:lang w:eastAsia="zh-CN"/>
-              </w:rPr>
-            </w:pPr>
-            <w:r>
-              <w:rPr>
-                <w:lang w:eastAsia="zh-CN"/>
-              </w:rPr>
-              <w:t>9a</w:t>
-            </w:r>
-            <w:r>
-              <w:rPr>
-                <w:rFonts w:hint="eastAsia"/>
-                <w:lang w:eastAsia="zh-CN"/>
-              </w:rPr>
-              <w:t>.</w:t>
-            </w:r>
-            <w:r>
-              <w:rPr>
-                <w:lang w:eastAsia="zh-CN"/>
-              </w:rPr>
-              <w:t>财务人员取消确认</w:t>
-            </w:r>
-            <w:r>
-              <w:rPr>
-                <w:lang w:eastAsia="zh-CN"/>
-              </w:rPr>
-              <w:t xml:space="preserve"> 1</w:t>
-            </w:r>
-            <w:r>
-              <w:rPr>
-                <w:rFonts w:hint="eastAsia"/>
-                <w:lang w:eastAsia="zh-CN"/>
-              </w:rPr>
-              <w:t>.</w:t>
-            </w:r>
-            <w:r>
-              <w:rPr>
-                <w:lang w:eastAsia="zh-CN"/>
-              </w:rPr>
-              <w:t>系统取消操作</w:t>
-            </w:r>
-          </w:p>
-          <w:p>
-            <w:pPr>
-              <w:pStyle w:val="a3"/>
+              <w:pStyle w:val="ListParagraph"/>
               <w:widowControl w:val="0"/>
               <w:numPr>
                 <w:ilvl w:val="0"/>
@@ -10289,7 +10002,77 @@
           </w:p>
           <w:p>
             <w:pPr>
-              <w:pStyle w:val="a3"/>
+              <w:pStyle w:val="ListParagraph"/>
+              <w:widowControl w:val="0"/>
+              <w:numPr>
+                <w:ilvl w:val="0"/>
+                <w:numId w:val="8"/>
+              </w:numPr>
+              <w:tabs>
+                <w:tab w:val="left" w:pos="527"/>
+              </w:tabs>
+              <w:ind w:firstLineChars="0"/>
+              <w:jc w:val="both"/>
+              <w:rPr>
+                <w:lang w:eastAsia="zh-CN"/>
+              </w:rPr>
+            </w:pPr>
+            <w:r>
+              <w:rPr>
+                <w:rFonts w:hint="eastAsia"/>
+                <w:lang w:eastAsia="zh-CN"/>
+              </w:rPr>
+              <w:t xml:space="preserve"> </w:t>
+            </w:r>
+            <w:r>
+              <w:rPr>
+                <w:rFonts w:hint="eastAsia"/>
+                <w:lang w:eastAsia="zh-CN"/>
+              </w:rPr>
+              <w:t>更新系统操作日志</w:t>
+            </w:r>
+          </w:p>
+        </w:tc>
+      </w:tr>
+      <w:tr>
+        <w:trPr>
+          <w:tblHeader/>
+          <w:jc w:val="center"/>
+        </w:trPr>
+        <w:tc>
+          <w:tcPr>
+            <w:tcW w:w="1203" w:type="dxa"/>
+          </w:tcPr>
+          <w:p>
+            <w:pPr>
+              <w:rPr>
+                <w:rFonts w:asciiTheme="minorEastAsia" w:hAnsiTheme="minorEastAsia" w:hint="eastAsia"/>
+                <w:b/>
+                <w:sz w:val="21"/>
+                <w:szCs w:val="21"/>
+              </w:rPr>
+            </w:pPr>
+            <w:proofErr w:type="spellStart"/>
+            <w:r>
+              <w:rPr>
+                <w:rFonts w:asciiTheme="minorEastAsia" w:hAnsiTheme="minorEastAsia" w:hint="eastAsia"/>
+                <w:b/>
+                <w:sz w:val="21"/>
+                <w:szCs w:val="21"/>
+              </w:rPr>
+              <w:t>扩展流程</w:t>
+            </w:r>
+            <w:proofErr w:type="spellEnd"/>
+          </w:p>
+        </w:tc>
+        <w:tc>
+          <w:tcPr>
+            <w:tcW w:w="8295" w:type="dxa"/>
+            <w:gridSpan w:val="3"/>
+          </w:tcPr>
+          <w:p>
+            <w:pPr>
+              <w:pStyle w:val="ListParagraph"/>
               <w:widowControl w:val="0"/>
               <w:tabs>
                 <w:tab w:val="left" w:pos="527"/>
@@ -10300,6 +10083,356 @@
                 <w:lang w:eastAsia="zh-CN"/>
               </w:rPr>
             </w:pPr>
+            <w:r>
+              <w:rPr>
+                <w:lang w:eastAsia="zh-CN"/>
+              </w:rPr>
+              <w:t>3a</w:t>
+            </w:r>
+            <w:r>
+              <w:rPr>
+                <w:rFonts w:hint="eastAsia"/>
+                <w:lang w:eastAsia="zh-CN"/>
+              </w:rPr>
+              <w:t>。</w:t>
+            </w:r>
+            <w:r>
+              <w:rPr>
+                <w:lang w:eastAsia="zh-CN"/>
+              </w:rPr>
+              <w:t>增加商品是已有商品</w:t>
+            </w:r>
+            <w:r>
+              <w:rPr>
+                <w:lang w:eastAsia="zh-CN"/>
+              </w:rPr>
+              <w:t xml:space="preserve"> </w:t>
+            </w:r>
+          </w:p>
+          <w:p>
+            <w:pPr>
+              <w:pStyle w:val="ListParagraph"/>
+              <w:widowControl w:val="0"/>
+              <w:tabs>
+                <w:tab w:val="left" w:pos="527"/>
+              </w:tabs>
+              <w:ind w:left="360" w:firstLineChars="0" w:firstLine="0"/>
+              <w:jc w:val="both"/>
+              <w:rPr>
+                <w:lang w:eastAsia="zh-CN"/>
+              </w:rPr>
+            </w:pPr>
+            <w:r>
+              <w:rPr>
+                <w:lang w:eastAsia="zh-CN"/>
+              </w:rPr>
+              <w:t>1</w:t>
+            </w:r>
+            <w:r>
+              <w:rPr>
+                <w:rFonts w:hint="eastAsia"/>
+                <w:lang w:eastAsia="zh-CN"/>
+              </w:rPr>
+              <w:t>．</w:t>
+            </w:r>
+            <w:r>
+              <w:rPr>
+                <w:lang w:eastAsia="zh-CN"/>
+              </w:rPr>
+              <w:t>系统提示错误返回步骤</w:t>
+            </w:r>
+            <w:r>
+              <w:rPr>
+                <w:rFonts w:hint="eastAsia"/>
+                <w:lang w:eastAsia="zh-CN"/>
+              </w:rPr>
+              <w:t>2</w:t>
+            </w:r>
+          </w:p>
+          <w:p>
+            <w:pPr>
+              <w:pStyle w:val="ListParagraph"/>
+              <w:widowControl w:val="0"/>
+              <w:tabs>
+                <w:tab w:val="left" w:pos="527"/>
+              </w:tabs>
+              <w:ind w:left="360" w:firstLineChars="0" w:firstLine="0"/>
+              <w:jc w:val="both"/>
+              <w:rPr>
+                <w:lang w:eastAsia="zh-CN"/>
+              </w:rPr>
+            </w:pPr>
+            <w:r>
+              <w:rPr>
+                <w:lang w:eastAsia="zh-CN"/>
+              </w:rPr>
+              <w:t>5a</w:t>
+            </w:r>
+            <w:r>
+              <w:rPr>
+                <w:rFonts w:hint="eastAsia"/>
+                <w:lang w:eastAsia="zh-CN"/>
+              </w:rPr>
+              <w:t>.</w:t>
+            </w:r>
+            <w:r>
+              <w:rPr>
+                <w:lang w:eastAsia="zh-CN"/>
+              </w:rPr>
+              <w:t>增加客户是已有客户</w:t>
+            </w:r>
+            <w:r>
+              <w:rPr>
+                <w:lang w:eastAsia="zh-CN"/>
+              </w:rPr>
+              <w:t xml:space="preserve"> </w:t>
+            </w:r>
+          </w:p>
+          <w:p>
+            <w:pPr>
+              <w:pStyle w:val="ListParagraph"/>
+              <w:widowControl w:val="0"/>
+              <w:tabs>
+                <w:tab w:val="left" w:pos="527"/>
+              </w:tabs>
+              <w:ind w:left="360" w:firstLineChars="0" w:firstLine="0"/>
+              <w:jc w:val="both"/>
+              <w:rPr>
+                <w:lang w:eastAsia="zh-CN"/>
+              </w:rPr>
+            </w:pPr>
+            <w:r>
+              <w:rPr>
+                <w:lang w:eastAsia="zh-CN"/>
+              </w:rPr>
+              <w:t>1</w:t>
+            </w:r>
+            <w:r>
+              <w:rPr>
+                <w:rFonts w:hint="eastAsia"/>
+                <w:lang w:eastAsia="zh-CN"/>
+              </w:rPr>
+              <w:t>.</w:t>
+            </w:r>
+            <w:r>
+              <w:rPr>
+                <w:lang w:eastAsia="zh-CN"/>
+              </w:rPr>
+              <w:t>系统提示错误返回步骤</w:t>
+            </w:r>
+            <w:r>
+              <w:rPr>
+                <w:rFonts w:hint="eastAsia"/>
+                <w:lang w:eastAsia="zh-CN"/>
+              </w:rPr>
+              <w:t>4</w:t>
+            </w:r>
+          </w:p>
+          <w:p>
+            <w:pPr>
+              <w:pStyle w:val="ListParagraph"/>
+              <w:widowControl w:val="0"/>
+              <w:tabs>
+                <w:tab w:val="left" w:pos="527"/>
+              </w:tabs>
+              <w:ind w:left="360" w:firstLineChars="0" w:firstLine="0"/>
+              <w:jc w:val="both"/>
+              <w:rPr>
+                <w:lang w:eastAsia="zh-CN"/>
+              </w:rPr>
+            </w:pPr>
+            <w:r>
+              <w:rPr>
+                <w:lang w:eastAsia="zh-CN"/>
+              </w:rPr>
+              <w:t>7a</w:t>
+            </w:r>
+            <w:r>
+              <w:rPr>
+                <w:rFonts w:hint="eastAsia"/>
+                <w:lang w:eastAsia="zh-CN"/>
+              </w:rPr>
+              <w:t>.</w:t>
+            </w:r>
+            <w:r>
+              <w:rPr>
+                <w:lang w:eastAsia="zh-CN"/>
+              </w:rPr>
+              <w:t>增加账户是已有账户</w:t>
+            </w:r>
+            <w:r>
+              <w:rPr>
+                <w:lang w:eastAsia="zh-CN"/>
+              </w:rPr>
+              <w:t xml:space="preserve"> </w:t>
+            </w:r>
+          </w:p>
+          <w:p>
+            <w:pPr>
+              <w:pStyle w:val="ListParagraph"/>
+              <w:widowControl w:val="0"/>
+              <w:tabs>
+                <w:tab w:val="left" w:pos="527"/>
+              </w:tabs>
+              <w:ind w:left="360" w:firstLineChars="0" w:firstLine="0"/>
+              <w:jc w:val="both"/>
+              <w:rPr>
+                <w:lang w:eastAsia="zh-CN"/>
+              </w:rPr>
+            </w:pPr>
+            <w:r>
+              <w:rPr>
+                <w:lang w:eastAsia="zh-CN"/>
+              </w:rPr>
+              <w:t>1</w:t>
+            </w:r>
+            <w:r>
+              <w:rPr>
+                <w:rFonts w:hint="eastAsia"/>
+                <w:lang w:eastAsia="zh-CN"/>
+              </w:rPr>
+              <w:t>.</w:t>
+            </w:r>
+            <w:r>
+              <w:rPr>
+                <w:lang w:eastAsia="zh-CN"/>
+              </w:rPr>
+              <w:t>系统提示错误并返回步骤</w:t>
+            </w:r>
+            <w:r>
+              <w:rPr>
+                <w:rFonts w:hint="eastAsia"/>
+                <w:lang w:eastAsia="zh-CN"/>
+              </w:rPr>
+              <w:t>6</w:t>
+            </w:r>
+          </w:p>
+          <w:p>
+            <w:pPr>
+              <w:pStyle w:val="ListParagraph"/>
+              <w:widowControl w:val="0"/>
+              <w:tabs>
+                <w:tab w:val="left" w:pos="527"/>
+              </w:tabs>
+              <w:ind w:left="360" w:firstLineChars="0" w:firstLine="0"/>
+              <w:jc w:val="both"/>
+              <w:rPr>
+                <w:rFonts w:hint="eastAsia"/>
+                <w:lang w:eastAsia="zh-CN"/>
+              </w:rPr>
+            </w:pPr>
+            <w:r>
+              <w:rPr>
+                <w:lang w:eastAsia="zh-CN"/>
+              </w:rPr>
+              <w:t>9a</w:t>
+            </w:r>
+            <w:r>
+              <w:rPr>
+                <w:rFonts w:hint="eastAsia"/>
+                <w:lang w:eastAsia="zh-CN"/>
+              </w:rPr>
+              <w:t>.</w:t>
+            </w:r>
+            <w:r>
+              <w:rPr>
+                <w:lang w:eastAsia="zh-CN"/>
+              </w:rPr>
+              <w:t>财务人员取消确认</w:t>
+            </w:r>
+            <w:r>
+              <w:rPr>
+                <w:lang w:eastAsia="zh-CN"/>
+              </w:rPr>
+              <w:t xml:space="preserve"> </w:t>
+            </w:r>
+          </w:p>
+          <w:p>
+            <w:pPr>
+              <w:pStyle w:val="ListParagraph"/>
+              <w:widowControl w:val="0"/>
+              <w:tabs>
+                <w:tab w:val="left" w:pos="527"/>
+              </w:tabs>
+              <w:ind w:left="360" w:firstLineChars="0" w:firstLine="0"/>
+              <w:jc w:val="both"/>
+              <w:rPr>
+                <w:lang w:eastAsia="zh-CN"/>
+              </w:rPr>
+            </w:pPr>
+            <w:r>
+              <w:rPr>
+                <w:lang w:eastAsia="zh-CN"/>
+              </w:rPr>
+              <w:t>1</w:t>
+            </w:r>
+            <w:r>
+              <w:rPr>
+                <w:rFonts w:hint="eastAsia"/>
+                <w:lang w:eastAsia="zh-CN"/>
+              </w:rPr>
+              <w:t>.</w:t>
+            </w:r>
+            <w:r>
+              <w:rPr>
+                <w:lang w:eastAsia="zh-CN"/>
+              </w:rPr>
+              <w:t>系统取消操作</w:t>
+            </w:r>
+            <w:bookmarkStart w:id="19" w:name="_GoBack"/>
+            <w:bookmarkEnd w:id="19"/>
+          </w:p>
+        </w:tc>
+      </w:tr>
+      <w:tr>
+        <w:trPr>
+          <w:tblHeader/>
+          <w:jc w:val="center"/>
+        </w:trPr>
+        <w:tc>
+          <w:tcPr>
+            <w:tcW w:w="1203" w:type="dxa"/>
+          </w:tcPr>
+          <w:p>
+            <w:pPr>
+              <w:rPr>
+                <w:rFonts w:asciiTheme="minorEastAsia" w:hAnsiTheme="minorEastAsia" w:hint="eastAsia"/>
+                <w:b/>
+                <w:sz w:val="21"/>
+                <w:szCs w:val="21"/>
+              </w:rPr>
+            </w:pPr>
+            <w:proofErr w:type="spellStart"/>
+            <w:r>
+              <w:rPr>
+                <w:rFonts w:asciiTheme="minorEastAsia" w:hAnsiTheme="minorEastAsia" w:hint="eastAsia"/>
+                <w:b/>
+                <w:sz w:val="21"/>
+                <w:szCs w:val="21"/>
+              </w:rPr>
+              <w:t>特殊需求</w:t>
+            </w:r>
+            <w:proofErr w:type="spellEnd"/>
+          </w:p>
+        </w:tc>
+        <w:tc>
+          <w:tcPr>
+            <w:tcW w:w="8295" w:type="dxa"/>
+            <w:gridSpan w:val="3"/>
+          </w:tcPr>
+          <w:p>
+            <w:pPr>
+              <w:pStyle w:val="ListParagraph"/>
+              <w:widowControl w:val="0"/>
+              <w:tabs>
+                <w:tab w:val="left" w:pos="527"/>
+              </w:tabs>
+              <w:ind w:left="360" w:firstLineChars="0" w:firstLine="0"/>
+              <w:jc w:val="both"/>
+              <w:rPr>
+                <w:lang w:eastAsia="zh-CN"/>
+              </w:rPr>
+            </w:pPr>
           </w:p>
         </w:tc>
       </w:tr>
@@ -10320,7 +10453,7 @@
     </w:p>
     <w:p>
       <w:pPr>
-        <w:pStyle w:val="2"/>
+        <w:pStyle w:val="Heading2"/>
         <w:rPr>
           <w:lang w:eastAsia="zh-CN"/>
         </w:rPr>
@@ -10809,6 +10942,7 @@
                 <w:szCs w:val="21"/>
               </w:rPr>
             </w:pPr>
+            <w:proofErr w:type="spellStart"/>
             <w:r>
               <w:rPr>
                 <w:rFonts w:asciiTheme="minorEastAsia" w:hAnsiTheme="minorEastAsia" w:hint="eastAsia"/>
@@ -10818,6 +10952,7 @@
               </w:rPr>
               <w:t>前置条件</w:t>
             </w:r>
+            <w:proofErr w:type="spellEnd"/>
           </w:p>
         </w:tc>
         <w:tc>
@@ -10873,6 +11008,7 @@
                 <w:szCs w:val="21"/>
               </w:rPr>
             </w:pPr>
+            <w:proofErr w:type="spellStart"/>
             <w:r>
               <w:rPr>
                 <w:rFonts w:asciiTheme="minorEastAsia" w:hAnsiTheme="minorEastAsia" w:hint="eastAsia"/>
@@ -10882,6 +11018,7 @@
               </w:rPr>
               <w:t>后置条件</w:t>
             </w:r>
+            <w:proofErr w:type="spellEnd"/>
           </w:p>
         </w:tc>
         <w:tc>
@@ -10984,6 +11121,7 @@
                 <w:szCs w:val="21"/>
               </w:rPr>
             </w:pPr>
+            <w:proofErr w:type="spellStart"/>
             <w:r>
               <w:rPr>
                 <w:rFonts w:asciiTheme="minorEastAsia" w:hAnsiTheme="minorEastAsia" w:hint="eastAsia"/>
@@ -10991,8 +11129,10 @@
                 <w:sz w:val="21"/>
                 <w:szCs w:val="21"/>
               </w:rPr>
+              <w:lastRenderedPageBreak/>
               <w:t>正常流程</w:t>
             </w:r>
+            <w:proofErr w:type="spellEnd"/>
           </w:p>
         </w:tc>
         <w:tc>
@@ -11002,7 +11142,7 @@
           </w:tcPr>
           <w:p>
             <w:pPr>
-              <w:pStyle w:val="a3"/>
+              <w:pStyle w:val="ListParagraph"/>
               <w:widowControl w:val="0"/>
               <w:numPr>
                 <w:ilvl w:val="0"/>
@@ -11028,7 +11168,7 @@
           </w:p>
           <w:p>
             <w:pPr>
-              <w:pStyle w:val="a3"/>
+              <w:pStyle w:val="ListParagraph"/>
               <w:widowControl w:val="0"/>
               <w:numPr>
                 <w:ilvl w:val="0"/>
@@ -11062,7 +11202,7 @@
           </w:p>
           <w:p>
             <w:pPr>
-              <w:pStyle w:val="a3"/>
+              <w:pStyle w:val="ListParagraph"/>
               <w:widowControl w:val="0"/>
               <w:numPr>
                 <w:ilvl w:val="0"/>
@@ -11087,7 +11227,7 @@
           </w:p>
           <w:p>
             <w:pPr>
-              <w:pStyle w:val="a3"/>
+              <w:pStyle w:val="ListParagraph"/>
               <w:widowControl w:val="0"/>
               <w:numPr>
                 <w:ilvl w:val="0"/>
@@ -11113,7 +11253,7 @@
           </w:p>
           <w:p>
             <w:pPr>
-              <w:pStyle w:val="a3"/>
+              <w:pStyle w:val="ListParagraph"/>
               <w:widowControl w:val="0"/>
               <w:numPr>
                 <w:ilvl w:val="0"/>
@@ -11139,7 +11279,7 @@
           </w:p>
           <w:p>
             <w:pPr>
-              <w:pStyle w:val="a3"/>
+              <w:pStyle w:val="ListParagraph"/>
               <w:widowControl w:val="0"/>
               <w:numPr>
                 <w:ilvl w:val="0"/>
@@ -11165,7 +11305,7 @@
           </w:p>
           <w:p>
             <w:pPr>
-              <w:pStyle w:val="a3"/>
+              <w:pStyle w:val="ListParagraph"/>
               <w:widowControl w:val="0"/>
               <w:numPr>
                 <w:ilvl w:val="0"/>
@@ -11205,6 +11345,30 @@
                 <w:lang w:eastAsia="zh-CN"/>
               </w:rPr>
               <w:t>步直到完成所有提交单据的审批</w:t>
+            </w:r>
+          </w:p>
+          <w:p>
+            <w:pPr>
+              <w:pStyle w:val="ListParagraph"/>
+              <w:widowControl w:val="0"/>
+              <w:numPr>
+                <w:ilvl w:val="0"/>
+                <w:numId w:val="2"/>
+              </w:numPr>
+              <w:ind w:firstLineChars="0"/>
+              <w:jc w:val="both"/>
+              <w:rPr>
+                <w:sz w:val="21"/>
+                <w:szCs w:val="21"/>
+                <w:lang w:eastAsia="zh-CN"/>
+              </w:rPr>
+            </w:pPr>
+            <w:r>
+              <w:rPr>
+                <w:rFonts w:hint="eastAsia"/>
+                <w:lang w:eastAsia="zh-CN"/>
+              </w:rPr>
+              <w:t>更新系统操作日志</w:t>
             </w:r>
           </w:p>
         </w:tc>
@@ -11282,7 +11446,7 @@
           </w:p>
           <w:p>
             <w:pPr>
-              <w:pStyle w:val="a3"/>
+              <w:pStyle w:val="ListParagraph"/>
               <w:widowControl w:val="0"/>
               <w:numPr>
                 <w:ilvl w:val="0"/>
@@ -11308,7 +11472,7 @@
           </w:p>
           <w:p>
             <w:pPr>
-              <w:pStyle w:val="a3"/>
+              <w:pStyle w:val="ListParagraph"/>
               <w:widowControl w:val="0"/>
               <w:numPr>
                 <w:ilvl w:val="0"/>
@@ -11334,7 +11498,7 @@
           </w:p>
           <w:p>
             <w:pPr>
-              <w:pStyle w:val="a3"/>
+              <w:pStyle w:val="ListParagraph"/>
               <w:widowControl w:val="0"/>
               <w:numPr>
                 <w:ilvl w:val="0"/>
@@ -11537,7 +11701,7 @@
           </w:p>
           <w:p>
             <w:pPr>
-              <w:pStyle w:val="a3"/>
+              <w:pStyle w:val="ListParagraph"/>
               <w:widowControl w:val="0"/>
               <w:numPr>
                 <w:ilvl w:val="0"/>
@@ -11591,7 +11755,7 @@
     </w:p>
     <w:p>
       <w:pPr>
-        <w:pStyle w:val="2"/>
+        <w:pStyle w:val="Heading2"/>
         <w:rPr>
           <w:lang w:eastAsia="zh-CN"/>
         </w:rPr>
@@ -11601,7 +11765,6 @@
           <w:rFonts w:hint="eastAsia"/>
           <w:lang w:eastAsia="zh-CN"/>
         </w:rPr>
-        <w:lastRenderedPageBreak/>
         <w:t>用例</w:t>
       </w:r>
       <w:r>
@@ -11778,6 +11941,7 @@
                 <w:szCs w:val="21"/>
               </w:rPr>
             </w:pPr>
+            <w:proofErr w:type="spellStart"/>
             <w:r>
               <w:rPr>
                 <w:rFonts w:asciiTheme="minorEastAsia" w:hAnsiTheme="minorEastAsia" w:hint="eastAsia"/>
@@ -11787,6 +11951,7 @@
               </w:rPr>
               <w:t>创建者</w:t>
             </w:r>
+            <w:proofErr w:type="spellEnd"/>
           </w:p>
         </w:tc>
         <w:tc>
@@ -11873,6 +12038,7 @@
                 <w:szCs w:val="21"/>
               </w:rPr>
             </w:pPr>
+            <w:proofErr w:type="spellStart"/>
             <w:r>
               <w:rPr>
                 <w:rFonts w:asciiTheme="minorEastAsia" w:hAnsiTheme="minorEastAsia" w:hint="eastAsia"/>
@@ -11882,6 +12048,7 @@
               </w:rPr>
               <w:t>创建日期</w:t>
             </w:r>
+            <w:proofErr w:type="spellEnd"/>
           </w:p>
         </w:tc>
         <w:tc>
@@ -11961,6 +12128,7 @@
                 <w:szCs w:val="21"/>
               </w:rPr>
             </w:pPr>
+            <w:proofErr w:type="spellStart"/>
             <w:r>
               <w:rPr>
                 <w:rFonts w:asciiTheme="minorEastAsia" w:hAnsiTheme="minorEastAsia" w:hint="eastAsia"/>
@@ -11970,6 +12138,7 @@
               </w:rPr>
               <w:t>参与者</w:t>
             </w:r>
+            <w:proofErr w:type="spellEnd"/>
           </w:p>
         </w:tc>
         <w:tc>
@@ -12033,6 +12202,7 @@
                 <w:szCs w:val="21"/>
               </w:rPr>
             </w:pPr>
+            <w:proofErr w:type="spellStart"/>
             <w:r>
               <w:rPr>
                 <w:rFonts w:asciiTheme="minorEastAsia" w:hAnsiTheme="minorEastAsia" w:hint="eastAsia"/>
@@ -12042,6 +12212,7 @@
               </w:rPr>
               <w:t>触发条件</w:t>
             </w:r>
+            <w:proofErr w:type="spellEnd"/>
           </w:p>
         </w:tc>
         <w:tc>
@@ -12088,6 +12259,7 @@
                 <w:szCs w:val="21"/>
               </w:rPr>
             </w:pPr>
+            <w:proofErr w:type="spellStart"/>
             <w:r>
               <w:rPr>
                 <w:rFonts w:asciiTheme="minorEastAsia" w:hAnsiTheme="minorEastAsia" w:hint="eastAsia"/>
@@ -12097,6 +12269,7 @@
               </w:rPr>
               <w:t>前置条件</w:t>
             </w:r>
+            <w:proofErr w:type="spellEnd"/>
           </w:p>
         </w:tc>
         <w:tc>
@@ -12152,6 +12325,7 @@
                 <w:szCs w:val="21"/>
               </w:rPr>
             </w:pPr>
+            <w:proofErr w:type="spellStart"/>
             <w:r>
               <w:rPr>
                 <w:rFonts w:asciiTheme="minorEastAsia" w:hAnsiTheme="minorEastAsia" w:hint="eastAsia"/>
@@ -12161,6 +12335,7 @@
               </w:rPr>
               <w:t>后置条件</w:t>
             </w:r>
+            <w:proofErr w:type="spellEnd"/>
           </w:p>
         </w:tc>
         <w:tc>
@@ -12263,6 +12438,7 @@
                 <w:szCs w:val="21"/>
               </w:rPr>
             </w:pPr>
+            <w:proofErr w:type="spellStart"/>
             <w:r>
               <w:rPr>
                 <w:rFonts w:asciiTheme="minorEastAsia" w:hAnsiTheme="minorEastAsia" w:hint="eastAsia"/>
@@ -12270,8 +12446,10 @@
                 <w:sz w:val="21"/>
                 <w:szCs w:val="21"/>
               </w:rPr>
+              <w:lastRenderedPageBreak/>
               <w:t>正常流程</w:t>
             </w:r>
+            <w:proofErr w:type="spellEnd"/>
           </w:p>
         </w:tc>
         <w:tc>
@@ -12281,7 +12459,7 @@
           </w:tcPr>
           <w:p>
             <w:pPr>
-              <w:pStyle w:val="a3"/>
+              <w:pStyle w:val="ListParagraph"/>
               <w:widowControl w:val="0"/>
               <w:numPr>
                 <w:ilvl w:val="0"/>
@@ -12347,7 +12525,7 @@
           </w:p>
           <w:p>
             <w:pPr>
-              <w:pStyle w:val="a3"/>
+              <w:pStyle w:val="ListParagraph"/>
               <w:widowControl w:val="0"/>
               <w:numPr>
                 <w:ilvl w:val="0"/>
@@ -12401,7 +12579,7 @@
           </w:p>
           <w:p>
             <w:pPr>
-              <w:pStyle w:val="a3"/>
+              <w:pStyle w:val="ListParagraph"/>
               <w:widowControl w:val="0"/>
               <w:numPr>
                 <w:ilvl w:val="0"/>
@@ -12457,7 +12635,7 @@
           </w:p>
           <w:p>
             <w:pPr>
-              <w:pStyle w:val="a3"/>
+              <w:pStyle w:val="ListParagraph"/>
               <w:widowControl w:val="0"/>
               <w:numPr>
                 <w:ilvl w:val="0"/>
@@ -12513,7 +12691,7 @@
           </w:p>
           <w:p>
             <w:pPr>
-              <w:pStyle w:val="a3"/>
+              <w:pStyle w:val="ListParagraph"/>
               <w:widowControl w:val="0"/>
               <w:numPr>
                 <w:ilvl w:val="0"/>
@@ -12568,7 +12746,7 @@
           </w:p>
           <w:p>
             <w:pPr>
-              <w:pStyle w:val="a3"/>
+              <w:pStyle w:val="ListParagraph"/>
               <w:widowControl w:val="0"/>
               <w:numPr>
                 <w:ilvl w:val="0"/>
@@ -12632,7 +12810,7 @@
           </w:p>
           <w:p>
             <w:pPr>
-              <w:pStyle w:val="a3"/>
+              <w:pStyle w:val="ListParagraph"/>
               <w:widowControl w:val="0"/>
               <w:numPr>
                 <w:ilvl w:val="0"/>
@@ -12658,7 +12836,7 @@
           </w:p>
           <w:p>
             <w:pPr>
-              <w:pStyle w:val="a3"/>
+              <w:pStyle w:val="ListParagraph"/>
               <w:widowControl w:val="0"/>
               <w:numPr>
                 <w:ilvl w:val="0"/>
@@ -12683,7 +12861,7 @@
           </w:p>
           <w:p>
             <w:pPr>
-              <w:pStyle w:val="a3"/>
+              <w:pStyle w:val="ListParagraph"/>
               <w:widowControl w:val="0"/>
               <w:numPr>
                 <w:ilvl w:val="0"/>
@@ -12733,7 +12911,7 @@
           </w:p>
           <w:p>
             <w:pPr>
-              <w:pStyle w:val="a3"/>
+              <w:pStyle w:val="ListParagraph"/>
               <w:widowControl w:val="0"/>
               <w:numPr>
                 <w:ilvl w:val="0"/>
@@ -12788,7 +12966,7 @@
           </w:p>
           <w:p>
             <w:pPr>
-              <w:pStyle w:val="a3"/>
+              <w:pStyle w:val="ListParagraph"/>
               <w:widowControl w:val="0"/>
               <w:numPr>
                 <w:ilvl w:val="0"/>
@@ -12814,7 +12992,7 @@
           </w:p>
           <w:p>
             <w:pPr>
-              <w:pStyle w:val="a3"/>
+              <w:pStyle w:val="ListParagraph"/>
               <w:widowControl w:val="0"/>
               <w:numPr>
                 <w:ilvl w:val="0"/>
@@ -12870,7 +13048,7 @@
           </w:p>
           <w:p>
             <w:pPr>
-              <w:pStyle w:val="a3"/>
+              <w:pStyle w:val="ListParagraph"/>
               <w:widowControl w:val="0"/>
               <w:numPr>
                 <w:ilvl w:val="0"/>
@@ -12926,7 +13104,7 @@
           </w:p>
           <w:p>
             <w:pPr>
-              <w:pStyle w:val="a3"/>
+              <w:pStyle w:val="ListParagraph"/>
               <w:widowControl w:val="0"/>
               <w:numPr>
                 <w:ilvl w:val="0"/>
@@ -13058,6 +13236,31 @@
                 <w:lang w:eastAsia="zh-CN"/>
               </w:rPr>
               <w:t>提交等待审批</w:t>
+            </w:r>
+          </w:p>
+          <w:p>
+            <w:pPr>
+              <w:widowControl w:val="0"/>
+              <w:jc w:val="both"/>
+              <w:rPr>
+                <w:sz w:val="21"/>
+                <w:szCs w:val="21"/>
+                <w:lang w:eastAsia="zh-CN"/>
+              </w:rPr>
+            </w:pPr>
+            <w:r>
+              <w:rPr>
+                <w:rFonts w:hint="eastAsia"/>
+                <w:lang w:eastAsia="zh-CN"/>
+              </w:rPr>
+              <w:t>6</w:t>
+            </w:r>
+            <w:r>
+              <w:rPr>
+                <w:rFonts w:hint="eastAsia"/>
+                <w:lang w:eastAsia="zh-CN"/>
+              </w:rPr>
+              <w:t>、更新系统操作日志</w:t>
             </w:r>
           </w:p>
         </w:tc>
@@ -13080,6 +13283,7 @@
                 <w:szCs w:val="21"/>
               </w:rPr>
             </w:pPr>
+            <w:proofErr w:type="spellStart"/>
             <w:r>
               <w:rPr>
                 <w:rFonts w:asciiTheme="minorEastAsia" w:hAnsiTheme="minorEastAsia" w:hint="eastAsia"/>
@@ -13089,6 +13293,7 @@
               </w:rPr>
               <w:t>拓展流程</w:t>
             </w:r>
+            <w:proofErr w:type="spellEnd"/>
           </w:p>
         </w:tc>
         <w:tc>
@@ -13160,7 +13365,7 @@
           </w:p>
           <w:p>
             <w:pPr>
-              <w:pStyle w:val="a3"/>
+              <w:pStyle w:val="ListParagraph"/>
               <w:widowControl w:val="0"/>
               <w:numPr>
                 <w:ilvl w:val="0"/>
@@ -13223,7 +13428,7 @@
           </w:p>
           <w:p>
             <w:pPr>
-              <w:pStyle w:val="a3"/>
+              <w:pStyle w:val="ListParagraph"/>
               <w:widowControl w:val="0"/>
               <w:numPr>
                 <w:ilvl w:val="0"/>
@@ -13286,7 +13491,7 @@
           </w:p>
           <w:p>
             <w:pPr>
-              <w:pStyle w:val="a3"/>
+              <w:pStyle w:val="ListParagraph"/>
               <w:widowControl w:val="0"/>
               <w:numPr>
                 <w:ilvl w:val="0"/>
@@ -13312,7 +13517,7 @@
           </w:p>
           <w:p>
             <w:pPr>
-              <w:pStyle w:val="a3"/>
+              <w:pStyle w:val="ListParagraph"/>
               <w:widowControl w:val="0"/>
               <w:numPr>
                 <w:ilvl w:val="0"/>
@@ -13333,7 +13538,6 @@
                 <w:szCs w:val="21"/>
                 <w:lang w:eastAsia="zh-CN"/>
               </w:rPr>
-              <w:lastRenderedPageBreak/>
               <w:t>选择新的代金券</w:t>
             </w:r>
           </w:p>
@@ -13376,7 +13580,7 @@
           </w:p>
           <w:p>
             <w:pPr>
-              <w:pStyle w:val="a3"/>
+              <w:pStyle w:val="ListParagraph"/>
               <w:widowControl w:val="0"/>
               <w:numPr>
                 <w:ilvl w:val="0"/>
@@ -13402,7 +13606,7 @@
           </w:p>
           <w:p>
             <w:pPr>
-              <w:pStyle w:val="a3"/>
+              <w:pStyle w:val="ListParagraph"/>
               <w:widowControl w:val="0"/>
               <w:numPr>
                 <w:ilvl w:val="0"/>
@@ -13475,7 +13679,7 @@
     </w:p>
     <w:p>
       <w:pPr>
-        <w:pStyle w:val="2"/>
+        <w:pStyle w:val="Heading2"/>
         <w:rPr>
           <w:lang w:eastAsia="zh-CN"/>
         </w:rPr>
@@ -13661,6 +13865,7 @@
                 <w:szCs w:val="21"/>
               </w:rPr>
             </w:pPr>
+            <w:proofErr w:type="spellStart"/>
             <w:r>
               <w:rPr>
                 <w:rFonts w:asciiTheme="minorEastAsia" w:hAnsiTheme="minorEastAsia" w:hint="eastAsia"/>
@@ -13668,8 +13873,10 @@
                 <w:sz w:val="21"/>
                 <w:szCs w:val="21"/>
               </w:rPr>
+              <w:lastRenderedPageBreak/>
               <w:t>创建者</w:t>
             </w:r>
+            <w:proofErr w:type="spellEnd"/>
           </w:p>
         </w:tc>
         <w:tc>
@@ -13756,6 +13963,7 @@
                 <w:szCs w:val="21"/>
               </w:rPr>
             </w:pPr>
+            <w:proofErr w:type="spellStart"/>
             <w:r>
               <w:rPr>
                 <w:rFonts w:asciiTheme="minorEastAsia" w:hAnsiTheme="minorEastAsia" w:hint="eastAsia"/>
@@ -13765,6 +13973,7 @@
               </w:rPr>
               <w:t>创建日期</w:t>
             </w:r>
+            <w:proofErr w:type="spellEnd"/>
           </w:p>
         </w:tc>
         <w:tc>
@@ -13844,6 +14053,7 @@
                 <w:szCs w:val="21"/>
               </w:rPr>
             </w:pPr>
+            <w:proofErr w:type="spellStart"/>
             <w:r>
               <w:rPr>
                 <w:rFonts w:asciiTheme="minorEastAsia" w:hAnsiTheme="minorEastAsia" w:hint="eastAsia"/>
@@ -13853,6 +14063,7 @@
               </w:rPr>
               <w:t>参与者</w:t>
             </w:r>
+            <w:proofErr w:type="spellEnd"/>
           </w:p>
         </w:tc>
         <w:tc>
@@ -13869,6 +14080,15 @@
                 <w:lang w:eastAsia="zh-CN"/>
               </w:rPr>
             </w:pPr>
+            <w:r>
+              <w:rPr>
+                <w:rFonts w:hint="eastAsia"/>
+                <w:sz w:val="21"/>
+                <w:szCs w:val="21"/>
+                <w:lang w:eastAsia="zh-CN"/>
+              </w:rPr>
+              <w:t>财务人员和</w:t>
+            </w:r>
             <w:r>
               <w:rPr>
                 <w:sz w:val="21"/>
@@ -13914,6 +14134,7 @@
                 <w:szCs w:val="21"/>
               </w:rPr>
             </w:pPr>
+            <w:proofErr w:type="spellStart"/>
             <w:r>
               <w:rPr>
                 <w:rFonts w:asciiTheme="minorEastAsia" w:hAnsiTheme="minorEastAsia" w:hint="eastAsia"/>
@@ -13923,6 +14144,7 @@
               </w:rPr>
               <w:t>触发条件</w:t>
             </w:r>
+            <w:proofErr w:type="spellEnd"/>
           </w:p>
         </w:tc>
         <w:tc>
@@ -13939,6 +14161,15 @@
                 <w:lang w:eastAsia="zh-CN"/>
               </w:rPr>
             </w:pPr>
+            <w:r>
+              <w:rPr>
+                <w:rFonts w:asciiTheme="minorEastAsia" w:hAnsiTheme="minorEastAsia" w:hint="eastAsia"/>
+                <w:sz w:val="21"/>
+                <w:szCs w:val="21"/>
+                <w:lang w:eastAsia="zh-CN"/>
+              </w:rPr>
+              <w:t>财务人员或</w:t>
+            </w:r>
             <w:r>
               <w:rPr>
                 <w:rFonts w:asciiTheme="minorEastAsia" w:hAnsiTheme="minorEastAsia" w:hint="eastAsia"/>
@@ -13976,6 +14207,7 @@
                 <w:szCs w:val="21"/>
               </w:rPr>
             </w:pPr>
+            <w:proofErr w:type="spellStart"/>
             <w:r>
               <w:rPr>
                 <w:rFonts w:asciiTheme="minorEastAsia" w:hAnsiTheme="minorEastAsia" w:hint="eastAsia"/>
@@ -13985,6 +14217,7 @@
               </w:rPr>
               <w:t>前置条件</w:t>
             </w:r>
+            <w:proofErr w:type="spellEnd"/>
           </w:p>
         </w:tc>
         <w:tc>
@@ -14001,6 +14234,15 @@
                 <w:lang w:eastAsia="zh-CN"/>
               </w:rPr>
             </w:pPr>
+            <w:r>
+              <w:rPr>
+                <w:rFonts w:hint="eastAsia"/>
+                <w:sz w:val="21"/>
+                <w:szCs w:val="21"/>
+                <w:lang w:eastAsia="zh-CN"/>
+              </w:rPr>
+              <w:t>财务人员或</w:t>
+            </w:r>
             <w:r>
               <w:rPr>
                 <w:rFonts w:hint="eastAsia"/>
@@ -14031,6 +14273,7 @@
                 <w:szCs w:val="21"/>
               </w:rPr>
             </w:pPr>
+            <w:proofErr w:type="spellStart"/>
             <w:r>
               <w:rPr>
                 <w:rFonts w:asciiTheme="minorEastAsia" w:hAnsiTheme="minorEastAsia" w:hint="eastAsia"/>
@@ -14040,6 +14283,7 @@
               </w:rPr>
               <w:t>后置条件</w:t>
             </w:r>
+            <w:proofErr w:type="spellEnd"/>
           </w:p>
         </w:tc>
         <w:tc>
@@ -14142,6 +14386,7 @@
                 <w:szCs w:val="21"/>
               </w:rPr>
             </w:pPr>
+            <w:proofErr w:type="spellStart"/>
             <w:r>
               <w:rPr>
                 <w:rFonts w:asciiTheme="minorEastAsia" w:hAnsiTheme="minorEastAsia" w:hint="eastAsia"/>
@@ -14151,6 +14396,7 @@
               </w:rPr>
               <w:t>正常流程</w:t>
             </w:r>
+            <w:proofErr w:type="spellEnd"/>
           </w:p>
         </w:tc>
         <w:tc>
@@ -14160,7 +14406,7 @@
           </w:tcPr>
           <w:p>
             <w:pPr>
-              <w:pStyle w:val="a3"/>
+              <w:pStyle w:val="ListParagraph"/>
               <w:widowControl w:val="0"/>
               <w:numPr>
                 <w:ilvl w:val="0"/>
@@ -14195,7 +14441,7 @@
           </w:p>
           <w:p>
             <w:pPr>
-              <w:pStyle w:val="a3"/>
+              <w:pStyle w:val="ListParagraph"/>
               <w:widowControl w:val="0"/>
               <w:numPr>
                 <w:ilvl w:val="0"/>
@@ -14225,6 +14471,62 @@
                 <w:lang w:eastAsia="zh-CN"/>
               </w:rPr>
               <w:t>显示所有系统操作日志</w:t>
+            </w:r>
+          </w:p>
+          <w:p>
+            <w:pPr>
+              <w:pStyle w:val="ListParagraph"/>
+              <w:widowControl w:val="0"/>
+              <w:ind w:left="360" w:firstLineChars="0" w:firstLine="0"/>
+              <w:jc w:val="both"/>
+              <w:rPr>
+                <w:sz w:val="21"/>
+                <w:szCs w:val="21"/>
+                <w:lang w:eastAsia="zh-CN"/>
+              </w:rPr>
+            </w:pPr>
+            <w:r>
+              <w:rPr>
+                <w:rFonts w:hint="eastAsia"/>
+                <w:sz w:val="21"/>
+                <w:szCs w:val="21"/>
+                <w:lang w:eastAsia="zh-CN"/>
+              </w:rPr>
+              <w:t>2a.</w:t>
+            </w:r>
+            <w:r>
+              <w:rPr>
+                <w:rFonts w:hint="eastAsia"/>
+                <w:sz w:val="21"/>
+                <w:szCs w:val="21"/>
+                <w:lang w:eastAsia="zh-CN"/>
+              </w:rPr>
+              <w:t>导出系统操作日志</w:t>
+            </w:r>
+          </w:p>
+          <w:p>
+            <w:pPr>
+              <w:widowControl w:val="0"/>
+              <w:jc w:val="both"/>
+              <w:rPr>
+                <w:sz w:val="21"/>
+                <w:szCs w:val="21"/>
+                <w:lang w:eastAsia="zh-CN"/>
+              </w:rPr>
+            </w:pPr>
+            <w:r>
+              <w:rPr>
+                <w:rFonts w:hint="eastAsia"/>
+                <w:lang w:eastAsia="zh-CN"/>
+              </w:rPr>
+              <w:t>3</w:t>
+            </w:r>
+            <w:r>
+              <w:rPr>
+                <w:rFonts w:hint="eastAsia"/>
+                <w:lang w:eastAsia="zh-CN"/>
+              </w:rPr>
+              <w:t>、更新系统操作日志</w:t>
             </w:r>
           </w:p>
         </w:tc>
@@ -14247,6 +14549,7 @@
                 <w:szCs w:val="21"/>
               </w:rPr>
             </w:pPr>
+            <w:proofErr w:type="spellStart"/>
             <w:r>
               <w:rPr>
                 <w:rFonts w:asciiTheme="minorEastAsia" w:hAnsiTheme="minorEastAsia" w:hint="eastAsia"/>
@@ -14256,6 +14559,7 @@
               </w:rPr>
               <w:t>拓展流程</w:t>
             </w:r>
+            <w:proofErr w:type="spellEnd"/>
           </w:p>
         </w:tc>
         <w:tc>
@@ -14293,7 +14597,7 @@
           </w:p>
           <w:p>
             <w:pPr>
-              <w:pStyle w:val="a3"/>
+              <w:pStyle w:val="ListParagraph"/>
               <w:widowControl w:val="0"/>
               <w:numPr>
                 <w:ilvl w:val="0"/>
@@ -14411,7 +14715,7 @@
 </file>
 
 <file path=word/endnotes.xml><?xml version="1.0" encoding="utf-8"?>
-<w:endnotes xmlns:wpc="http://schemas.microsoft.com/office/word/2010/wordprocessingCanvas" xmlns:mc="http://schemas.openxmlformats.org/markup-compatibility/2006" xmlns:o="urn:schemas-microsoft-com:office:office" xmlns:r="http://schemas.openxmlformats.org/officeDocument/2006/relationships" xmlns:m="http://schemas.openxmlformats.org/officeDocument/2006/math" xmlns:v="urn:schemas-microsoft-com:vml" xmlns:wp14="http://schemas.microsoft.com/office/word/2010/wordprocessingDrawing" xmlns:wp="http://schemas.openxmlformats.org/drawingml/2006/wordprocessingDrawing" xmlns:w10="urn:schemas-microsoft-com:office:word" xmlns:w="http://schemas.openxmlformats.org/wordprocessingml/2006/main" xmlns:w14="http://schemas.microsoft.com/office/word/2010/wordml" xmlns:w15="http://schemas.microsoft.com/office/word/2012/wordml" xmlns:wpg="http://schemas.microsoft.com/office/word/2010/wordprocessingGroup" xmlns:wpi="http://schemas.microsoft.com/office/word/2010/wordprocessingInk" xmlns:wne="http://schemas.microsoft.com/office/word/2006/wordml" xmlns:wps="http://schemas.microsoft.com/office/word/2010/wordprocessingShape" mc:Ignorable="w14 w15 wp14">
+<w:endnotes xmlns:wpc="http://schemas.microsoft.com/office/word/2010/wordprocessingCanvas" xmlns:mc="http://schemas.openxmlformats.org/markup-compatibility/2006" xmlns:o="urn:schemas-microsoft-com:office:office" xmlns:r="http://schemas.openxmlformats.org/officeDocument/2006/relationships" xmlns:m="http://schemas.openxmlformats.org/officeDocument/2006/math" xmlns:v="urn:schemas-microsoft-com:vml" xmlns:wp14="http://schemas.microsoft.com/office/word/2010/wordprocessingDrawing" xmlns:wp="http://schemas.openxmlformats.org/drawingml/2006/wordprocessingDrawing" xmlns:w10="urn:schemas-microsoft-com:office:word" xmlns:w="http://schemas.openxmlformats.org/wordprocessingml/2006/main" xmlns:w14="http://schemas.microsoft.com/office/word/2010/wordml" xmlns:wpg="http://schemas.microsoft.com/office/word/2010/wordprocessingGroup" xmlns:wpi="http://schemas.microsoft.com/office/word/2010/wordprocessingInk" xmlns:wne="http://schemas.microsoft.com/office/word/2006/wordml" xmlns:wps="http://schemas.microsoft.com/office/word/2010/wordprocessingShape" mc:Ignorable="w14 wp14">
   <w:endnote w:type="separator" w:id="-1">
     <w:p>
       <w:r>
@@ -14430,7 +14734,7 @@
 </file>
 
 <file path=word/footnotes.xml><?xml version="1.0" encoding="utf-8"?>
-<w:footnotes xmlns:wpc="http://schemas.microsoft.com/office/word/2010/wordprocessingCanvas" xmlns:mc="http://schemas.openxmlformats.org/markup-compatibility/2006" xmlns:o="urn:schemas-microsoft-com:office:office" xmlns:r="http://schemas.openxmlformats.org/officeDocument/2006/relationships" xmlns:m="http://schemas.openxmlformats.org/officeDocument/2006/math" xmlns:v="urn:schemas-microsoft-com:vml" xmlns:wp14="http://schemas.microsoft.com/office/word/2010/wordprocessingDrawing" xmlns:wp="http://schemas.openxmlformats.org/drawingml/2006/wordprocessingDrawing" xmlns:w10="urn:schemas-microsoft-com:office:word" xmlns:w="http://schemas.openxmlformats.org/wordprocessingml/2006/main" xmlns:w14="http://schemas.microsoft.com/office/word/2010/wordml" xmlns:w15="http://schemas.microsoft.com/office/word/2012/wordml" xmlns:wpg="http://schemas.microsoft.com/office/word/2010/wordprocessingGroup" xmlns:wpi="http://schemas.microsoft.com/office/word/2010/wordprocessingInk" xmlns:wne="http://schemas.microsoft.com/office/word/2006/wordml" xmlns:wps="http://schemas.microsoft.com/office/word/2010/wordprocessingShape" mc:Ignorable="w14 w15 wp14">
+<w:footnotes xmlns:wpc="http://schemas.microsoft.com/office/word/2010/wordprocessingCanvas" xmlns:mc="http://schemas.openxmlformats.org/markup-compatibility/2006" xmlns:o="urn:schemas-microsoft-com:office:office" xmlns:r="http://schemas.openxmlformats.org/officeDocument/2006/relationships" xmlns:m="http://schemas.openxmlformats.org/officeDocument/2006/math" xmlns:v="urn:schemas-microsoft-com:vml" xmlns:wp14="http://schemas.microsoft.com/office/word/2010/wordprocessingDrawing" xmlns:wp="http://schemas.openxmlformats.org/drawingml/2006/wordprocessingDrawing" xmlns:w10="urn:schemas-microsoft-com:office:word" xmlns:w="http://schemas.openxmlformats.org/wordprocessingml/2006/main" xmlns:w14="http://schemas.microsoft.com/office/word/2010/wordml" xmlns:wpg="http://schemas.microsoft.com/office/word/2010/wordprocessingGroup" xmlns:wpi="http://schemas.microsoft.com/office/word/2010/wordprocessingInk" xmlns:wne="http://schemas.microsoft.com/office/word/2006/wordml" xmlns:wps="http://schemas.microsoft.com/office/word/2010/wordprocessingShape" mc:Ignorable="w14 wp14">
   <w:footnote w:type="separator" w:id="-1">
     <w:p>
       <w:r>
@@ -14449,8 +14753,8 @@
 </file>
 
 <file path=word/numbering.xml><?xml version="1.0" encoding="utf-8"?>
-<w:numbering xmlns:wpc="http://schemas.microsoft.com/office/word/2010/wordprocessingCanvas" xmlns:mc="http://schemas.openxmlformats.org/markup-compatibility/2006" xmlns:o="urn:schemas-microsoft-com:office:office" xmlns:r="http://schemas.openxmlformats.org/officeDocument/2006/relationships" xmlns:m="http://schemas.openxmlformats.org/officeDocument/2006/math" xmlns:v="urn:schemas-microsoft-com:vml" xmlns:wp14="http://schemas.microsoft.com/office/word/2010/wordprocessingDrawing" xmlns:wp="http://schemas.openxmlformats.org/drawingml/2006/wordprocessingDrawing" xmlns:w10="urn:schemas-microsoft-com:office:word" xmlns:w="http://schemas.openxmlformats.org/wordprocessingml/2006/main" xmlns:w14="http://schemas.microsoft.com/office/word/2010/wordml" xmlns:w15="http://schemas.microsoft.com/office/word/2012/wordml" xmlns:wpg="http://schemas.microsoft.com/office/word/2010/wordprocessingGroup" xmlns:wpi="http://schemas.microsoft.com/office/word/2010/wordprocessingInk" xmlns:wne="http://schemas.microsoft.com/office/word/2006/wordml" xmlns:wps="http://schemas.microsoft.com/office/word/2010/wordprocessingShape" mc:Ignorable="w14 w15 wp14">
-  <w:abstractNum w:abstractNumId="0" w15:restartNumberingAfterBreak="0">
+<w:numbering xmlns:wpc="http://schemas.microsoft.com/office/word/2010/wordprocessingCanvas" xmlns:mc="http://schemas.openxmlformats.org/markup-compatibility/2006" xmlns:o="urn:schemas-microsoft-com:office:office" xmlns:r="http://schemas.openxmlformats.org/officeDocument/2006/relationships" xmlns:m="http://schemas.openxmlformats.org/officeDocument/2006/math" xmlns:v="urn:schemas-microsoft-com:vml" xmlns:wp14="http://schemas.microsoft.com/office/word/2010/wordprocessingDrawing" xmlns:wp="http://schemas.openxmlformats.org/drawingml/2006/wordprocessingDrawing" xmlns:w10="urn:schemas-microsoft-com:office:word" xmlns:w="http://schemas.openxmlformats.org/wordprocessingml/2006/main" xmlns:w14="http://schemas.microsoft.com/office/word/2010/wordml" xmlns:wpg="http://schemas.microsoft.com/office/word/2010/wordprocessingGroup" xmlns:wpi="http://schemas.microsoft.com/office/word/2010/wordprocessingInk" xmlns:wne="http://schemas.microsoft.com/office/word/2006/wordml" xmlns:wps="http://schemas.microsoft.com/office/word/2010/wordprocessingShape" mc:Ignorable="w14 wp14">
+  <w:abstractNum w:abstractNumId="0">
     <w:nsid w:val="01C873B0"/>
     <w:multiLevelType w:val="hybridMultilevel"/>
     <w:tmpl w:val="4DF0827A"/>
@@ -14539,7 +14843,7 @@
       </w:pPr>
     </w:lvl>
   </w:abstractNum>
-  <w:abstractNum w:abstractNumId="1" w15:restartNumberingAfterBreak="0">
+  <w:abstractNum w:abstractNumId="1">
     <w:nsid w:val="01DF6C64"/>
     <w:multiLevelType w:val="hybridMultilevel"/>
     <w:tmpl w:val="81AE6FB4"/>
@@ -14628,7 +14932,7 @@
       </w:pPr>
     </w:lvl>
   </w:abstractNum>
-  <w:abstractNum w:abstractNumId="2" w15:restartNumberingAfterBreak="0">
+  <w:abstractNum w:abstractNumId="2">
     <w:nsid w:val="03C269F9"/>
     <w:multiLevelType w:val="hybridMultilevel"/>
     <w:tmpl w:val="0194C210"/>
@@ -14717,7 +15021,7 @@
       </w:pPr>
     </w:lvl>
   </w:abstractNum>
-  <w:abstractNum w:abstractNumId="3" w15:restartNumberingAfterBreak="0">
+  <w:abstractNum w:abstractNumId="3">
     <w:nsid w:val="05E37847"/>
     <w:multiLevelType w:val="hybridMultilevel"/>
     <w:tmpl w:val="214E1602"/>
@@ -14806,7 +15110,7 @@
       </w:pPr>
     </w:lvl>
   </w:abstractNum>
-  <w:abstractNum w:abstractNumId="4" w15:restartNumberingAfterBreak="0">
+  <w:abstractNum w:abstractNumId="4">
     <w:nsid w:val="06760627"/>
     <w:multiLevelType w:val="hybridMultilevel"/>
     <w:tmpl w:val="4600C4F4"/>
@@ -14895,7 +15199,7 @@
       </w:pPr>
     </w:lvl>
   </w:abstractNum>
-  <w:abstractNum w:abstractNumId="5" w15:restartNumberingAfterBreak="0">
+  <w:abstractNum w:abstractNumId="5">
     <w:nsid w:val="0DE5405A"/>
     <w:multiLevelType w:val="hybridMultilevel"/>
     <w:tmpl w:val="1CE2862A"/>
@@ -14984,7 +15288,96 @@
       </w:pPr>
     </w:lvl>
   </w:abstractNum>
-  <w:abstractNum w:abstractNumId="6" w15:restartNumberingAfterBreak="0">
+  <w:abstractNum w:abstractNumId="6">
+    <w:nsid w:val="136C41CC"/>
+    <w:multiLevelType w:val="hybridMultilevel"/>
+    <w:tmpl w:val="03124326"/>
+    <w:lvl w:ilvl="0" w:tplc="5038DAB6">
+      <w:start w:val="1"/>
+      <w:numFmt w:val="decimal"/>
+      <w:lvlText w:val="%1."/>
+      <w:lvlJc w:val="left"/>
+      <w:pPr>
+        <w:ind w:left="1240" w:hanging="360"/>
+      </w:pPr>
+      <w:rPr>
+        <w:rFonts w:hint="default"/>
+      </w:rPr>
+    </w:lvl>
+    <w:lvl w:ilvl="1" w:tplc="04090019" w:tentative="1">
+      <w:start w:val="1"/>
+      <w:numFmt w:val="lowerLetter"/>
+      <w:lvlText w:val="%2)"/>
+      <w:lvlJc w:val="left"/>
+      <w:pPr>
+        <w:ind w:left="1720" w:hanging="420"/>
+      </w:pPr>
+    </w:lvl>
+    <w:lvl w:ilvl="2" w:tplc="0409001B" w:tentative="1">
+      <w:start w:val="1"/>
+      <w:numFmt w:val="lowerRoman"/>
+      <w:lvlText w:val="%3."/>
+      <w:lvlJc w:val="right"/>
+      <w:pPr>
+        <w:ind w:left="2140" w:hanging="420"/>
+      </w:pPr>
+    </w:lvl>
+    <w:lvl w:ilvl="3" w:tplc="0409000F" w:tentative="1">
+      <w:start w:val="1"/>
+      <w:numFmt w:val="decimal"/>
+      <w:lvlText w:val="%4."/>
+      <w:lvlJc w:val="left"/>
+      <w:pPr>
+        <w:ind w:left="2560" w:hanging="420"/>
+      </w:pPr>
+    </w:lvl>
+    <w:lvl w:ilvl="4" w:tplc="04090019" w:tentative="1">
+      <w:start w:val="1"/>
+      <w:numFmt w:val="lowerLetter"/>
+      <w:lvlText w:val="%5)"/>
+      <w:lvlJc w:val="left"/>
+      <w:pPr>
+        <w:ind w:left="2980" w:hanging="420"/>
+      </w:pPr>
+    </w:lvl>
+    <w:lvl w:ilvl="5" w:tplc="0409001B" w:tentative="1">
+      <w:start w:val="1"/>
+      <w:numFmt w:val="lowerRoman"/>
+      <w:lvlText w:val="%6."/>
+      <w:lvlJc w:val="right"/>
+      <w:pPr>
+        <w:ind w:left="3400" w:hanging="420"/>
+      </w:pPr>
+    </w:lvl>
+    <w:lvl w:ilvl="6" w:tplc="0409000F" w:tentative="1">
+      <w:start w:val="1"/>
+      <w:numFmt w:val="decimal"/>
+      <w:lvlText w:val="%7."/>
+      <w:lvlJc w:val="left"/>
+      <w:pPr>
+        <w:ind w:left="3820" w:hanging="420"/>
+      </w:pPr>
+    </w:lvl>
+    <w:lvl w:ilvl="7" w:tplc="04090019" w:tentative="1">
+      <w:start w:val="1"/>
+      <w:numFmt w:val="lowerLetter"/>
+      <w:lvlText w:val="%8)"/>
+      <w:lvlJc w:val="left"/>
+      <w:pPr>
+        <w:ind w:left="4240" w:hanging="420"/>
+      </w:pPr>
+    </w:lvl>
+    <w:lvl w:ilvl="8" w:tplc="0409001B" w:tentative="1">
+      <w:start w:val="1"/>
+      <w:numFmt w:val="lowerRoman"/>
+      <w:lvlText w:val="%9."/>
+      <w:lvlJc w:val="right"/>
+      <w:pPr>
+        <w:ind w:left="4660" w:hanging="420"/>
+      </w:pPr>
+    </w:lvl>
+  </w:abstractNum>
+  <w:abstractNum w:abstractNumId="7">
     <w:nsid w:val="17D508C7"/>
     <w:multiLevelType w:val="hybridMultilevel"/>
     <w:tmpl w:val="9A16A634"/>
@@ -15073,7 +15466,7 @@
       </w:pPr>
     </w:lvl>
   </w:abstractNum>
-  <w:abstractNum w:abstractNumId="7" w15:restartNumberingAfterBreak="0">
+  <w:abstractNum w:abstractNumId="8">
     <w:nsid w:val="1BAE098B"/>
     <w:multiLevelType w:val="hybridMultilevel"/>
     <w:tmpl w:val="81AE6FB4"/>
@@ -15162,7 +15555,7 @@
       </w:pPr>
     </w:lvl>
   </w:abstractNum>
-  <w:abstractNum w:abstractNumId="8" w15:restartNumberingAfterBreak="0">
+  <w:abstractNum w:abstractNumId="9">
     <w:nsid w:val="256C558D"/>
     <w:multiLevelType w:val="hybridMultilevel"/>
     <w:tmpl w:val="E0025A06"/>
@@ -15251,7 +15644,7 @@
       </w:pPr>
     </w:lvl>
   </w:abstractNum>
-  <w:abstractNum w:abstractNumId="9" w15:restartNumberingAfterBreak="0">
+  <w:abstractNum w:abstractNumId="10">
     <w:nsid w:val="25AA28C1"/>
     <w:multiLevelType w:val="hybridMultilevel"/>
     <w:tmpl w:val="05C47AF0"/>
@@ -15340,7 +15733,7 @@
       </w:pPr>
     </w:lvl>
   </w:abstractNum>
-  <w:abstractNum w:abstractNumId="10" w15:restartNumberingAfterBreak="0">
+  <w:abstractNum w:abstractNumId="11">
     <w:nsid w:val="29A44541"/>
     <w:multiLevelType w:val="hybridMultilevel"/>
     <w:tmpl w:val="8B8E6BC2"/>
@@ -15429,7 +15822,7 @@
       </w:pPr>
     </w:lvl>
   </w:abstractNum>
-  <w:abstractNum w:abstractNumId="11" w15:restartNumberingAfterBreak="0">
+  <w:abstractNum w:abstractNumId="12">
     <w:nsid w:val="2AD14C97"/>
     <w:multiLevelType w:val="hybridMultilevel"/>
     <w:tmpl w:val="72AA46F0"/>
@@ -15518,7 +15911,7 @@
       </w:pPr>
     </w:lvl>
   </w:abstractNum>
-  <w:abstractNum w:abstractNumId="12" w15:restartNumberingAfterBreak="0">
+  <w:abstractNum w:abstractNumId="13">
     <w:nsid w:val="2E4F47BB"/>
     <w:multiLevelType w:val="hybridMultilevel"/>
     <w:tmpl w:val="86783A7A"/>
@@ -15607,7 +16000,96 @@
       </w:pPr>
     </w:lvl>
   </w:abstractNum>
-  <w:abstractNum w:abstractNumId="13" w15:restartNumberingAfterBreak="0">
+  <w:abstractNum w:abstractNumId="14">
+    <w:nsid w:val="405C50D7"/>
+    <w:multiLevelType w:val="hybridMultilevel"/>
+    <w:tmpl w:val="03124326"/>
+    <w:lvl w:ilvl="0" w:tplc="5038DAB6">
+      <w:start w:val="1"/>
+      <w:numFmt w:val="decimal"/>
+      <w:lvlText w:val="%1."/>
+      <w:lvlJc w:val="left"/>
+      <w:pPr>
+        <w:ind w:left="1240" w:hanging="360"/>
+      </w:pPr>
+      <w:rPr>
+        <w:rFonts w:hint="default"/>
+      </w:rPr>
+    </w:lvl>
+    <w:lvl w:ilvl="1" w:tplc="04090019" w:tentative="1">
+      <w:start w:val="1"/>
+      <w:numFmt w:val="lowerLetter"/>
+      <w:lvlText w:val="%2)"/>
+      <w:lvlJc w:val="left"/>
+      <w:pPr>
+        <w:ind w:left="1720" w:hanging="420"/>
+      </w:pPr>
+    </w:lvl>
+    <w:lvl w:ilvl="2" w:tplc="0409001B" w:tentative="1">
+      <w:start w:val="1"/>
+      <w:numFmt w:val="lowerRoman"/>
+      <w:lvlText w:val="%3."/>
+      <w:lvlJc w:val="right"/>
+      <w:pPr>
+        <w:ind w:left="2140" w:hanging="420"/>
+      </w:pPr>
+    </w:lvl>
+    <w:lvl w:ilvl="3" w:tplc="0409000F" w:tentative="1">
+      <w:start w:val="1"/>
+      <w:numFmt w:val="decimal"/>
+      <w:lvlText w:val="%4."/>
+      <w:lvlJc w:val="left"/>
+      <w:pPr>
+        <w:ind w:left="2560" w:hanging="420"/>
+      </w:pPr>
+    </w:lvl>
+    <w:lvl w:ilvl="4" w:tplc="04090019" w:tentative="1">
+      <w:start w:val="1"/>
+      <w:numFmt w:val="lowerLetter"/>
+      <w:lvlText w:val="%5)"/>
+      <w:lvlJc w:val="left"/>
+      <w:pPr>
+        <w:ind w:left="2980" w:hanging="420"/>
+      </w:pPr>
+    </w:lvl>
+    <w:lvl w:ilvl="5" w:tplc="0409001B" w:tentative="1">
+      <w:start w:val="1"/>
+      <w:numFmt w:val="lowerRoman"/>
+      <w:lvlText w:val="%6."/>
+      <w:lvlJc w:val="right"/>
+      <w:pPr>
+        <w:ind w:left="3400" w:hanging="420"/>
+      </w:pPr>
+    </w:lvl>
+    <w:lvl w:ilvl="6" w:tplc="0409000F" w:tentative="1">
+      <w:start w:val="1"/>
+      <w:numFmt w:val="decimal"/>
+      <w:lvlText w:val="%7."/>
+      <w:lvlJc w:val="left"/>
+      <w:pPr>
+        <w:ind w:left="3820" w:hanging="420"/>
+      </w:pPr>
+    </w:lvl>
+    <w:lvl w:ilvl="7" w:tplc="04090019" w:tentative="1">
+      <w:start w:val="1"/>
+      <w:numFmt w:val="lowerLetter"/>
+      <w:lvlText w:val="%8)"/>
+      <w:lvlJc w:val="left"/>
+      <w:pPr>
+        <w:ind w:left="4240" w:hanging="420"/>
+      </w:pPr>
+    </w:lvl>
+    <w:lvl w:ilvl="8" w:tplc="0409001B" w:tentative="1">
+      <w:start w:val="1"/>
+      <w:numFmt w:val="lowerRoman"/>
+      <w:lvlText w:val="%9."/>
+      <w:lvlJc w:val="right"/>
+      <w:pPr>
+        <w:ind w:left="4660" w:hanging="420"/>
+      </w:pPr>
+    </w:lvl>
+  </w:abstractNum>
+  <w:abstractNum w:abstractNumId="15">
     <w:nsid w:val="425616DA"/>
     <w:multiLevelType w:val="hybridMultilevel"/>
     <w:tmpl w:val="4322BD8C"/>
@@ -15696,7 +16178,7 @@
       </w:pPr>
     </w:lvl>
   </w:abstractNum>
-  <w:abstractNum w:abstractNumId="14" w15:restartNumberingAfterBreak="0">
+  <w:abstractNum w:abstractNumId="16">
     <w:nsid w:val="44095D66"/>
     <w:multiLevelType w:val="hybridMultilevel"/>
     <w:tmpl w:val="D0CCA78C"/>
@@ -15785,7 +16267,7 @@
       </w:pPr>
     </w:lvl>
   </w:abstractNum>
-  <w:abstractNum w:abstractNumId="15" w15:restartNumberingAfterBreak="0">
+  <w:abstractNum w:abstractNumId="17">
     <w:nsid w:val="459F1A31"/>
     <w:multiLevelType w:val="hybridMultilevel"/>
     <w:tmpl w:val="CBB21A18"/>
@@ -15874,7 +16356,96 @@
       </w:pPr>
     </w:lvl>
   </w:abstractNum>
-  <w:abstractNum w:abstractNumId="16" w15:restartNumberingAfterBreak="0">
+  <w:abstractNum w:abstractNumId="18">
+    <w:nsid w:val="49133500"/>
+    <w:multiLevelType w:val="hybridMultilevel"/>
+    <w:tmpl w:val="0194C210"/>
+    <w:lvl w:ilvl="0" w:tplc="ECB0AE22">
+      <w:start w:val="1"/>
+      <w:numFmt w:val="decimal"/>
+      <w:lvlText w:val="%1."/>
+      <w:lvlJc w:val="left"/>
+      <w:pPr>
+        <w:ind w:left="1240" w:hanging="360"/>
+      </w:pPr>
+      <w:rPr>
+        <w:rFonts w:hint="default"/>
+      </w:rPr>
+    </w:lvl>
+    <w:lvl w:ilvl="1" w:tplc="04090019" w:tentative="1">
+      <w:start w:val="1"/>
+      <w:numFmt w:val="lowerLetter"/>
+      <w:lvlText w:val="%2)"/>
+      <w:lvlJc w:val="left"/>
+      <w:pPr>
+        <w:ind w:left="1720" w:hanging="420"/>
+      </w:pPr>
+    </w:lvl>
+    <w:lvl w:ilvl="2" w:tplc="0409001B" w:tentative="1">
+      <w:start w:val="1"/>
+      <w:numFmt w:val="lowerRoman"/>
+      <w:lvlText w:val="%3."/>
+      <w:lvlJc w:val="right"/>
+      <w:pPr>
+        <w:ind w:left="2140" w:hanging="420"/>
+      </w:pPr>
+    </w:lvl>
+    <w:lvl w:ilvl="3" w:tplc="0409000F" w:tentative="1">
+      <w:start w:val="1"/>
+      <w:numFmt w:val="decimal"/>
+      <w:lvlText w:val="%4."/>
+      <w:lvlJc w:val="left"/>
+      <w:pPr>
+        <w:ind w:left="2560" w:hanging="420"/>
+      </w:pPr>
+    </w:lvl>
+    <w:lvl w:ilvl="4" w:tplc="04090019" w:tentative="1">
+      <w:start w:val="1"/>
+      <w:numFmt w:val="lowerLetter"/>
+      <w:lvlText w:val="%5)"/>
+      <w:lvlJc w:val="left"/>
+      <w:pPr>
+        <w:ind w:left="2980" w:hanging="420"/>
+      </w:pPr>
+    </w:lvl>
+    <w:lvl w:ilvl="5" w:tplc="0409001B" w:tentative="1">
+      <w:start w:val="1"/>
+      <w:numFmt w:val="lowerRoman"/>
+      <w:lvlText w:val="%6."/>
+      <w:lvlJc w:val="right"/>
+      <w:pPr>
+        <w:ind w:left="3400" w:hanging="420"/>
+      </w:pPr>
+    </w:lvl>
+    <w:lvl w:ilvl="6" w:tplc="0409000F" w:tentative="1">
+      <w:start w:val="1"/>
+      <w:numFmt w:val="decimal"/>
+      <w:lvlText w:val="%7."/>
+      <w:lvlJc w:val="left"/>
+      <w:pPr>
+        <w:ind w:left="3820" w:hanging="420"/>
+      </w:pPr>
+    </w:lvl>
+    <w:lvl w:ilvl="7" w:tplc="04090019" w:tentative="1">
+      <w:start w:val="1"/>
+      <w:numFmt w:val="lowerLetter"/>
+      <w:lvlText w:val="%8)"/>
+      <w:lvlJc w:val="left"/>
+      <w:pPr>
+        <w:ind w:left="4240" w:hanging="420"/>
+      </w:pPr>
+    </w:lvl>
+    <w:lvl w:ilvl="8" w:tplc="0409001B" w:tentative="1">
+      <w:start w:val="1"/>
+      <w:numFmt w:val="lowerRoman"/>
+      <w:lvlText w:val="%9."/>
+      <w:lvlJc w:val="right"/>
+      <w:pPr>
+        <w:ind w:left="4660" w:hanging="420"/>
+      </w:pPr>
+    </w:lvl>
+  </w:abstractNum>
+  <w:abstractNum w:abstractNumId="19">
     <w:nsid w:val="4A2C406A"/>
     <w:multiLevelType w:val="hybridMultilevel"/>
     <w:tmpl w:val="0A70EAC4"/>
@@ -15963,7 +16534,7 @@
       </w:pPr>
     </w:lvl>
   </w:abstractNum>
-  <w:abstractNum w:abstractNumId="17" w15:restartNumberingAfterBreak="0">
+  <w:abstractNum w:abstractNumId="20">
     <w:nsid w:val="4AB01733"/>
     <w:multiLevelType w:val="hybridMultilevel"/>
     <w:tmpl w:val="BBA05E9E"/>
@@ -16052,7 +16623,7 @@
       </w:pPr>
     </w:lvl>
   </w:abstractNum>
-  <w:abstractNum w:abstractNumId="18" w15:restartNumberingAfterBreak="0">
+  <w:abstractNum w:abstractNumId="21">
     <w:nsid w:val="4D282A50"/>
     <w:multiLevelType w:val="hybridMultilevel"/>
     <w:tmpl w:val="72AA46F0"/>
@@ -16141,7 +16712,7 @@
       </w:pPr>
     </w:lvl>
   </w:abstractNum>
-  <w:abstractNum w:abstractNumId="19" w15:restartNumberingAfterBreak="0">
+  <w:abstractNum w:abstractNumId="22">
     <w:nsid w:val="4F6D3DD7"/>
     <w:multiLevelType w:val="hybridMultilevel"/>
     <w:tmpl w:val="FF5274B6"/>
@@ -16230,7 +16801,96 @@
       </w:pPr>
     </w:lvl>
   </w:abstractNum>
-  <w:abstractNum w:abstractNumId="20" w15:restartNumberingAfterBreak="0">
+  <w:abstractNum w:abstractNumId="23">
+    <w:nsid w:val="54DB0D0C"/>
+    <w:multiLevelType w:val="hybridMultilevel"/>
+    <w:tmpl w:val="98465670"/>
+    <w:lvl w:ilvl="0" w:tplc="0C3CD0C4">
+      <w:start w:val="1"/>
+      <w:numFmt w:val="decimal"/>
+      <w:lvlText w:val="%1."/>
+      <w:lvlJc w:val="left"/>
+      <w:pPr>
+        <w:ind w:left="1240" w:hanging="360"/>
+      </w:pPr>
+      <w:rPr>
+        <w:rFonts w:hint="default"/>
+      </w:rPr>
+    </w:lvl>
+    <w:lvl w:ilvl="1" w:tplc="04090019" w:tentative="1">
+      <w:start w:val="1"/>
+      <w:numFmt w:val="lowerLetter"/>
+      <w:lvlText w:val="%2)"/>
+      <w:lvlJc w:val="left"/>
+      <w:pPr>
+        <w:ind w:left="1720" w:hanging="420"/>
+      </w:pPr>
+    </w:lvl>
+    <w:lvl w:ilvl="2" w:tplc="0409001B" w:tentative="1">
+      <w:start w:val="1"/>
+      <w:numFmt w:val="lowerRoman"/>
+      <w:lvlText w:val="%3."/>
+      <w:lvlJc w:val="right"/>
+      <w:pPr>
+        <w:ind w:left="2140" w:hanging="420"/>
+      </w:pPr>
+    </w:lvl>
+    <w:lvl w:ilvl="3" w:tplc="0409000F" w:tentative="1">
+      <w:start w:val="1"/>
+      <w:numFmt w:val="decimal"/>
+      <w:lvlText w:val="%4."/>
+      <w:lvlJc w:val="left"/>
+      <w:pPr>
+        <w:ind w:left="2560" w:hanging="420"/>
+      </w:pPr>
+    </w:lvl>
+    <w:lvl w:ilvl="4" w:tplc="04090019" w:tentative="1">
+      <w:start w:val="1"/>
+      <w:numFmt w:val="lowerLetter"/>
+      <w:lvlText w:val="%5)"/>
+      <w:lvlJc w:val="left"/>
+      <w:pPr>
+        <w:ind w:left="2980" w:hanging="420"/>
+      </w:pPr>
+    </w:lvl>
+    <w:lvl w:ilvl="5" w:tplc="0409001B" w:tentative="1">
+      <w:start w:val="1"/>
+      <w:numFmt w:val="lowerRoman"/>
+      <w:lvlText w:val="%6."/>
+      <w:lvlJc w:val="right"/>
+      <w:pPr>
+        <w:ind w:left="3400" w:hanging="420"/>
+      </w:pPr>
+    </w:lvl>
+    <w:lvl w:ilvl="6" w:tplc="0409000F" w:tentative="1">
+      <w:start w:val="1"/>
+      <w:numFmt w:val="decimal"/>
+      <w:lvlText w:val="%7."/>
+      <w:lvlJc w:val="left"/>
+      <w:pPr>
+        <w:ind w:left="3820" w:hanging="420"/>
+      </w:pPr>
+    </w:lvl>
+    <w:lvl w:ilvl="7" w:tplc="04090019" w:tentative="1">
+      <w:start w:val="1"/>
+      <w:numFmt w:val="lowerLetter"/>
+      <w:lvlText w:val="%8)"/>
+      <w:lvlJc w:val="left"/>
+      <w:pPr>
+        <w:ind w:left="4240" w:hanging="420"/>
+      </w:pPr>
+    </w:lvl>
+    <w:lvl w:ilvl="8" w:tplc="0409001B" w:tentative="1">
+      <w:start w:val="1"/>
+      <w:numFmt w:val="lowerRoman"/>
+      <w:lvlText w:val="%9."/>
+      <w:lvlJc w:val="right"/>
+      <w:pPr>
+        <w:ind w:left="4660" w:hanging="420"/>
+      </w:pPr>
+    </w:lvl>
+  </w:abstractNum>
+  <w:abstractNum w:abstractNumId="24">
     <w:nsid w:val="54FD33B4"/>
     <w:multiLevelType w:val="hybridMultilevel"/>
     <w:tmpl w:val="617E9348"/>
@@ -16343,7 +17003,7 @@
       </w:rPr>
     </w:lvl>
   </w:abstractNum>
-  <w:abstractNum w:abstractNumId="21" w15:restartNumberingAfterBreak="0">
+  <w:abstractNum w:abstractNumId="25">
     <w:nsid w:val="5D7F0C18"/>
     <w:multiLevelType w:val="hybridMultilevel"/>
     <w:tmpl w:val="8B8E6BC2"/>
@@ -16432,7 +17092,7 @@
       </w:pPr>
     </w:lvl>
   </w:abstractNum>
-  <w:abstractNum w:abstractNumId="22" w15:restartNumberingAfterBreak="0">
+  <w:abstractNum w:abstractNumId="26">
     <w:nsid w:val="627E4F78"/>
     <w:multiLevelType w:val="hybridMultilevel"/>
     <w:tmpl w:val="860AB0A8"/>
@@ -16521,7 +17181,7 @@
       </w:pPr>
     </w:lvl>
   </w:abstractNum>
-  <w:abstractNum w:abstractNumId="23" w15:restartNumberingAfterBreak="0">
+  <w:abstractNum w:abstractNumId="27">
     <w:nsid w:val="63FA3073"/>
     <w:multiLevelType w:val="singleLevel"/>
     <w:tmpl w:val="0409000F"/>
@@ -16538,7 +17198,7 @@
       </w:pPr>
     </w:lvl>
   </w:abstractNum>
-  <w:abstractNum w:abstractNumId="24" w15:restartNumberingAfterBreak="0">
+  <w:abstractNum w:abstractNumId="28">
     <w:nsid w:val="65BF15CE"/>
     <w:multiLevelType w:val="hybridMultilevel"/>
     <w:tmpl w:val="92A0A5E2"/>
@@ -16627,7 +17287,7 @@
       </w:pPr>
     </w:lvl>
   </w:abstractNum>
-  <w:abstractNum w:abstractNumId="25" w15:restartNumberingAfterBreak="0">
+  <w:abstractNum w:abstractNumId="29">
     <w:nsid w:val="77B52B29"/>
     <w:multiLevelType w:val="hybridMultilevel"/>
     <w:tmpl w:val="20DC05CC"/>
@@ -16717,88 +17377,100 @@
     </w:lvl>
   </w:abstractNum>
   <w:num w:numId="1">
-    <w:abstractNumId w:val="23"/>
+    <w:abstractNumId w:val="27"/>
   </w:num>
   <w:num w:numId="2">
     <w:abstractNumId w:val="0"/>
   </w:num>
   <w:num w:numId="3">
-    <w:abstractNumId w:val="20"/>
+    <w:abstractNumId w:val="24"/>
   </w:num>
   <w:num w:numId="4">
-    <w:abstractNumId w:val="14"/>
+    <w:abstractNumId w:val="16"/>
   </w:num>
   <w:num w:numId="5">
-    <w:abstractNumId w:val="17"/>
+    <w:abstractNumId w:val="20"/>
   </w:num>
   <w:num w:numId="6">
     <w:abstractNumId w:val="2"/>
   </w:num>
   <w:num w:numId="7">
-    <w:abstractNumId w:val="15"/>
+    <w:abstractNumId w:val="17"/>
   </w:num>
   <w:num w:numId="8">
     <w:abstractNumId w:val="5"/>
   </w:num>
   <w:num w:numId="9">
-    <w:abstractNumId w:val="22"/>
+    <w:abstractNumId w:val="26"/>
   </w:num>
   <w:num w:numId="10">
-    <w:abstractNumId w:val="9"/>
+    <w:abstractNumId w:val="10"/>
   </w:num>
   <w:num w:numId="11">
     <w:abstractNumId w:val="3"/>
   </w:num>
   <w:num w:numId="12">
-    <w:abstractNumId w:val="16"/>
+    <w:abstractNumId w:val="19"/>
   </w:num>
   <w:num w:numId="13">
-    <w:abstractNumId w:val="21"/>
+    <w:abstractNumId w:val="25"/>
   </w:num>
   <w:num w:numId="14">
-    <w:abstractNumId w:val="6"/>
+    <w:abstractNumId w:val="7"/>
   </w:num>
   <w:num w:numId="15">
-    <w:abstractNumId w:val="25"/>
+    <w:abstractNumId w:val="29"/>
   </w:num>
   <w:num w:numId="16">
-    <w:abstractNumId w:val="7"/>
+    <w:abstractNumId w:val="8"/>
   </w:num>
   <w:num w:numId="17">
     <w:abstractNumId w:val="4"/>
   </w:num>
   <w:num w:numId="18">
-    <w:abstractNumId w:val="10"/>
+    <w:abstractNumId w:val="11"/>
   </w:num>
   <w:num w:numId="19">
     <w:abstractNumId w:val="1"/>
   </w:num>
   <w:num w:numId="20">
-    <w:abstractNumId w:val="8"/>
+    <w:abstractNumId w:val="9"/>
   </w:num>
   <w:num w:numId="21">
-    <w:abstractNumId w:val="24"/>
+    <w:abstractNumId w:val="28"/>
   </w:num>
   <w:num w:numId="22">
-    <w:abstractNumId w:val="11"/>
+    <w:abstractNumId w:val="12"/>
   </w:num>
   <w:num w:numId="23">
-    <w:abstractNumId w:val="18"/>
+    <w:abstractNumId w:val="21"/>
   </w:num>
   <w:num w:numId="24">
-    <w:abstractNumId w:val="12"/>
+    <w:abstractNumId w:val="13"/>
   </w:num>
   <w:num w:numId="25">
-    <w:abstractNumId w:val="13"/>
+    <w:abstractNumId w:val="15"/>
   </w:num>
   <w:num w:numId="26">
-    <w:abstractNumId w:val="19"/>
+    <w:abstractNumId w:val="22"/>
+  </w:num>
+  <w:num w:numId="27">
+    <w:abstractNumId w:val="6"/>
+  </w:num>
+  <w:num w:numId="28">
+    <w:abstractNumId w:val="23"/>
+  </w:num>
+  <w:num w:numId="29">
+    <w:abstractNumId w:val="14"/>
+  </w:num>
+  <w:num w:numId="30">
+    <w:abstractNumId w:val="18"/>
   </w:num>
 </w:numbering>
 </file>
 
 <file path=word/styles.xml><?xml version="1.0" encoding="utf-8"?>
-<w:styles xmlns:mc="http://schemas.openxmlformats.org/markup-compatibility/2006" xmlns:r="http://schemas.openxmlformats.org/officeDocument/2006/relationships" xmlns:w="http://schemas.openxmlformats.org/wordprocessingml/2006/main" xmlns:w14="http://schemas.microsoft.com/office/word/2010/wordml" xmlns:w15="http://schemas.microsoft.com/office/word/2012/wordml" mc:Ignorable="w14 w15">
+<w:styles xmlns:mc="http://schemas.openxmlformats.org/markup-compatibility/2006" xmlns:r="http://schemas.openxmlformats.org/officeDocument/2006/relationships" xmlns:w="http://schemas.openxmlformats.org/wordprocessingml/2006/main" xmlns:w14="http://schemas.microsoft.com/office/word/2010/wordml" mc:Ignorable="w14">
   <w:docDefaults>
     <w:rPrDefault>
       <w:rPr>
@@ -16811,380 +17483,146 @@
     </w:rPrDefault>
     <w:pPrDefault/>
   </w:docDefaults>
-  <w:latentStyles w:defLockedState="0" w:defUIPriority="99" w:defSemiHidden="0" w:defUnhideWhenUsed="0" w:defQFormat="0" w:count="371">
-    <w:lsdException w:name="Normal" w:uiPriority="0" w:qFormat="1"/>
-    <w:lsdException w:name="heading 1" w:uiPriority="9" w:qFormat="1"/>
-    <w:lsdException w:name="heading 2" w:semiHidden="1" w:uiPriority="9" w:unhideWhenUsed="1" w:qFormat="1"/>
-    <w:lsdException w:name="heading 3" w:semiHidden="1" w:uiPriority="9" w:unhideWhenUsed="1" w:qFormat="1"/>
-    <w:lsdException w:name="heading 4" w:semiHidden="1" w:uiPriority="9" w:unhideWhenUsed="1" w:qFormat="1"/>
-    <w:lsdException w:name="heading 5" w:semiHidden="1" w:uiPriority="9" w:unhideWhenUsed="1" w:qFormat="1"/>
-    <w:lsdException w:name="heading 6" w:semiHidden="1" w:uiPriority="9" w:unhideWhenUsed="1" w:qFormat="1"/>
-    <w:lsdException w:name="heading 7" w:semiHidden="1" w:uiPriority="9" w:unhideWhenUsed="1" w:qFormat="1"/>
-    <w:lsdException w:name="heading 8" w:semiHidden="1" w:uiPriority="9" w:unhideWhenUsed="1" w:qFormat="1"/>
-    <w:lsdException w:name="heading 9" w:semiHidden="1" w:uiPriority="9" w:unhideWhenUsed="1" w:qFormat="1"/>
-    <w:lsdException w:name="index 1" w:semiHidden="1" w:unhideWhenUsed="1"/>
-    <w:lsdException w:name="index 2" w:semiHidden="1" w:unhideWhenUsed="1"/>
-    <w:lsdException w:name="index 3" w:semiHidden="1" w:unhideWhenUsed="1"/>
-    <w:lsdException w:name="index 4" w:semiHidden="1" w:unhideWhenUsed="1"/>
-    <w:lsdException w:name="index 5" w:semiHidden="1" w:unhideWhenUsed="1"/>
-    <w:lsdException w:name="index 6" w:semiHidden="1" w:unhideWhenUsed="1"/>
-    <w:lsdException w:name="index 7" w:semiHidden="1" w:unhideWhenUsed="1"/>
-    <w:lsdException w:name="index 8" w:semiHidden="1" w:unhideWhenUsed="1"/>
-    <w:lsdException w:name="index 9" w:semiHidden="1" w:unhideWhenUsed="1"/>
-    <w:lsdException w:name="toc 1" w:semiHidden="1" w:uiPriority="39" w:unhideWhenUsed="1"/>
-    <w:lsdException w:name="toc 2" w:semiHidden="1" w:uiPriority="39" w:unhideWhenUsed="1"/>
-    <w:lsdException w:name="toc 3" w:semiHidden="1" w:uiPriority="39" w:unhideWhenUsed="1"/>
-    <w:lsdException w:name="toc 4" w:semiHidden="1" w:uiPriority="39" w:unhideWhenUsed="1"/>
-    <w:lsdException w:name="toc 5" w:semiHidden="1" w:uiPriority="39" w:unhideWhenUsed="1"/>
-    <w:lsdException w:name="toc 6" w:semiHidden="1" w:uiPriority="39" w:unhideWhenUsed="1"/>
-    <w:lsdException w:name="toc 7" w:semiHidden="1" w:uiPriority="39" w:unhideWhenUsed="1"/>
-    <w:lsdException w:name="toc 8" w:semiHidden="1" w:uiPriority="39" w:unhideWhenUsed="1"/>
-    <w:lsdException w:name="toc 9" w:semiHidden="1" w:uiPriority="39" w:unhideWhenUsed="1"/>
-    <w:lsdException w:name="Normal Indent" w:semiHidden="1" w:unhideWhenUsed="1"/>
-    <w:lsdException w:name="footnote text" w:semiHidden="1" w:unhideWhenUsed="1"/>
-    <w:lsdException w:name="annotation text" w:semiHidden="1" w:unhideWhenUsed="1"/>
-    <w:lsdException w:name="header" w:semiHidden="1" w:unhideWhenUsed="1"/>
-    <w:lsdException w:name="footer" w:semiHidden="1" w:unhideWhenUsed="1"/>
-    <w:lsdException w:name="index heading" w:semiHidden="1" w:unhideWhenUsed="1"/>
-    <w:lsdException w:name="caption" w:semiHidden="1" w:uiPriority="35" w:unhideWhenUsed="1" w:qFormat="1"/>
-    <w:lsdException w:name="table of figures" w:semiHidden="1" w:unhideWhenUsed="1"/>
-    <w:lsdException w:name="envelope address" w:semiHidden="1" w:unhideWhenUsed="1"/>
-    <w:lsdException w:name="envelope return" w:semiHidden="1" w:unhideWhenUsed="1"/>
-    <w:lsdException w:name="footnote reference" w:semiHidden="1" w:unhideWhenUsed="1"/>
-    <w:lsdException w:name="annotation reference" w:semiHidden="1" w:unhideWhenUsed="1"/>
-    <w:lsdException w:name="line number" w:semiHidden="1" w:unhideWhenUsed="1"/>
-    <w:lsdException w:name="page number" w:semiHidden="1" w:unhideWhenUsed="1"/>
-    <w:lsdException w:name="endnote reference" w:semiHidden="1" w:unhideWhenUsed="1"/>
-    <w:lsdException w:name="endnote text" w:semiHidden="1" w:unhideWhenUsed="1"/>
-    <w:lsdException w:name="table of authorities" w:semiHidden="1" w:unhideWhenUsed="1"/>
-    <w:lsdException w:name="macro" w:semiHidden="1" w:unhideWhenUsed="1"/>
-    <w:lsdException w:name="toa heading" w:semiHidden="1" w:unhideWhenUsed="1"/>
-    <w:lsdException w:name="List" w:semiHidden="1" w:unhideWhenUsed="1"/>
-    <w:lsdException w:name="List Bullet" w:semiHidden="1" w:unhideWhenUsed="1"/>
-    <w:lsdException w:name="List Number" w:semiHidden="1" w:unhideWhenUsed="1"/>
-    <w:lsdException w:name="List 2" w:semiHidden="1" w:unhideWhenUsed="1"/>
-    <w:lsdException w:name="List 3" w:semiHidden="1" w:unhideWhenUsed="1"/>
-    <w:lsdException w:name="List 4" w:semiHidden="1" w:unhideWhenUsed="1"/>
-    <w:lsdException w:name="List 5" w:semiHidden="1" w:unhideWhenUsed="1"/>
-    <w:lsdException w:name="List Bullet 2" w:semiHidden="1" w:unhideWhenUsed="1"/>
-    <w:lsdException w:name="List Bullet 3" w:semiHidden="1" w:unhideWhenUsed="1"/>
-    <w:lsdException w:name="List Bullet 4" w:semiHidden="1" w:unhideWhenUsed="1"/>
-    <w:lsdException w:name="List Bullet 5" w:semiHidden="1" w:unhideWhenUsed="1"/>
-    <w:lsdException w:name="List Number 2" w:semiHidden="1" w:unhideWhenUsed="1"/>
-    <w:lsdException w:name="List Number 3" w:semiHidden="1" w:unhideWhenUsed="1"/>
-    <w:lsdException w:name="List Number 4" w:semiHidden="1" w:unhideWhenUsed="1"/>
-    <w:lsdException w:name="List Number 5" w:semiHidden="1" w:unhideWhenUsed="1"/>
-    <w:lsdException w:name="Title" w:uiPriority="10" w:qFormat="1"/>
-    <w:lsdException w:name="Closing" w:semiHidden="1" w:unhideWhenUsed="1"/>
-    <w:lsdException w:name="Signature" w:semiHidden="1" w:unhideWhenUsed="1"/>
-    <w:lsdException w:name="Default Paragraph Font" w:semiHidden="1" w:uiPriority="1" w:unhideWhenUsed="1"/>
-    <w:lsdException w:name="Body Text" w:semiHidden="1" w:unhideWhenUsed="1"/>
-    <w:lsdException w:name="Body Text Indent" w:semiHidden="1" w:unhideWhenUsed="1"/>
-    <w:lsdException w:name="List Continue" w:semiHidden="1" w:unhideWhenUsed="1"/>
-    <w:lsdException w:name="List Continue 2" w:semiHidden="1" w:unhideWhenUsed="1"/>
-    <w:lsdException w:name="List Continue 3" w:semiHidden="1" w:unhideWhenUsed="1"/>
-    <w:lsdException w:name="List Continue 4" w:semiHidden="1" w:unhideWhenUsed="1"/>
-    <w:lsdException w:name="List Continue 5" w:semiHidden="1" w:unhideWhenUsed="1"/>
-    <w:lsdException w:name="Message Header" w:semiHidden="1" w:unhideWhenUsed="1"/>
-    <w:lsdException w:name="Subtitle" w:uiPriority="11" w:qFormat="1"/>
-    <w:lsdException w:name="Salutation" w:semiHidden="1" w:unhideWhenUsed="1"/>
-    <w:lsdException w:name="Date" w:semiHidden="1" w:unhideWhenUsed="1"/>
-    <w:lsdException w:name="Body Text First Indent" w:semiHidden="1" w:unhideWhenUsed="1"/>
-    <w:lsdException w:name="Body Text First Indent 2" w:semiHidden="1" w:unhideWhenUsed="1"/>
-    <w:lsdException w:name="Note Heading" w:semiHidden="1" w:unhideWhenUsed="1"/>
-    <w:lsdException w:name="Body Text 2" w:semiHidden="1" w:unhideWhenUsed="1"/>
-    <w:lsdException w:name="Body Text 3" w:semiHidden="1" w:unhideWhenUsed="1"/>
-    <w:lsdException w:name="Body Text Indent 2" w:semiHidden="1" w:unhideWhenUsed="1"/>
-    <w:lsdException w:name="Body Text Indent 3" w:semiHidden="1" w:unhideWhenUsed="1"/>
-    <w:lsdException w:name="Block Text" w:semiHidden="1" w:unhideWhenUsed="1"/>
-    <w:lsdException w:name="Hyperlink" w:semiHidden="1" w:unhideWhenUsed="1"/>
-    <w:lsdException w:name="FollowedHyperlink" w:semiHidden="1" w:unhideWhenUsed="1"/>
-    <w:lsdException w:name="Strong" w:uiPriority="22" w:qFormat="1"/>
-    <w:lsdException w:name="Emphasis" w:uiPriority="20" w:qFormat="1"/>
-    <w:lsdException w:name="Document Map" w:semiHidden="1" w:unhideWhenUsed="1"/>
-    <w:lsdException w:name="Plain Text" w:semiHidden="1" w:unhideWhenUsed="1"/>
-    <w:lsdException w:name="E-mail Signature" w:semiHidden="1" w:unhideWhenUsed="1"/>
-    <w:lsdException w:name="HTML Top of Form" w:semiHidden="1" w:unhideWhenUsed="1"/>
-    <w:lsdException w:name="HTML Bottom of Form" w:semiHidden="1" w:unhideWhenUsed="1"/>
-    <w:lsdException w:name="Normal (Web)" w:semiHidden="1" w:unhideWhenUsed="1"/>
-    <w:lsdException w:name="HTML Acronym" w:semiHidden="1" w:unhideWhenUsed="1"/>
-    <w:lsdException w:name="HTML Address" w:semiHidden="1" w:unhideWhenUsed="1"/>
-    <w:lsdException w:name="HTML Cite" w:semiHidden="1" w:unhideWhenUsed="1"/>
-    <w:lsdException w:name="HTML Code" w:semiHidden="1" w:unhideWhenUsed="1"/>
-    <w:lsdException w:name="HTML Definition" w:semiHidden="1" w:unhideWhenUsed="1"/>
-    <w:lsdException w:name="HTML Keyboard" w:semiHidden="1" w:unhideWhenUsed="1"/>
-    <w:lsdException w:name="HTML Preformatted" w:semiHidden="1" w:unhideWhenUsed="1"/>
-    <w:lsdException w:name="HTML Sample" w:semiHidden="1" w:unhideWhenUsed="1"/>
-    <w:lsdException w:name="HTML Typewriter" w:semiHidden="1" w:unhideWhenUsed="1"/>
-    <w:lsdException w:name="HTML Variable" w:semiHidden="1" w:unhideWhenUsed="1"/>
-    <w:lsdException w:name="Normal Table" w:semiHidden="1" w:unhideWhenUsed="1"/>
-    <w:lsdException w:name="annotation subject" w:semiHidden="1" w:unhideWhenUsed="1"/>
-    <w:lsdException w:name="No List" w:semiHidden="1" w:unhideWhenUsed="1"/>
-    <w:lsdException w:name="Outline List 1" w:semiHidden="1" w:unhideWhenUsed="1"/>
-    <w:lsdException w:name="Outline List 2" w:semiHidden="1" w:unhideWhenUsed="1"/>
-    <w:lsdException w:name="Outline List 3" w:semiHidden="1" w:unhideWhenUsed="1"/>
-    <w:lsdException w:name="Table Simple 1" w:semiHidden="1" w:unhideWhenUsed="1"/>
-    <w:lsdException w:name="Table Simple 2" w:semiHidden="1" w:unhideWhenUsed="1"/>
-    <w:lsdException w:name="Table Simple 3" w:semiHidden="1" w:unhideWhenUsed="1"/>
-    <w:lsdException w:name="Table Classic 1" w:semiHidden="1" w:unhideWhenUsed="1"/>
-    <w:lsdException w:name="Table Classic 2" w:semiHidden="1" w:unhideWhenUsed="1"/>
-    <w:lsdException w:name="Table Classic 3" w:semiHidden="1" w:unhideWhenUsed="1"/>
-    <w:lsdException w:name="Table Classic 4" w:semiHidden="1" w:unhideWhenUsed="1"/>
-    <w:lsdException w:name="Table Colorful 1" w:semiHidden="1" w:unhideWhenUsed="1"/>
-    <w:lsdException w:name="Table Colorful 2" w:semiHidden="1" w:unhideWhenUsed="1"/>
-    <w:lsdException w:name="Table Colorful 3" w:semiHidden="1" w:unhideWhenUsed="1"/>
-    <w:lsdException w:name="Table Columns 1" w:semiHidden="1" w:unhideWhenUsed="1"/>
-    <w:lsdException w:name="Table Columns 2" w:semiHidden="1" w:unhideWhenUsed="1"/>
-    <w:lsdException w:name="Table Columns 3" w:semiHidden="1" w:unhideWhenUsed="1"/>
-    <w:lsdException w:name="Table Columns 4" w:semiHidden="1" w:unhideWhenUsed="1"/>
-    <w:lsdException w:name="Table Columns 5" w:semiHidden="1" w:unhideWhenUsed="1"/>
-    <w:lsdException w:name="Table Grid 1" w:semiHidden="1" w:unhideWhenUsed="1"/>
-    <w:lsdException w:name="Table Grid 2" w:semiHidden="1" w:unhideWhenUsed="1"/>
-    <w:lsdException w:name="Table Grid 3" w:semiHidden="1" w:unhideWhenUsed="1"/>
-    <w:lsdException w:name="Table Grid 4" w:semiHidden="1" w:unhideWhenUsed="1"/>
-    <w:lsdException w:name="Table Grid 5" w:semiHidden="1" w:unhideWhenUsed="1"/>
-    <w:lsdException w:name="Table Grid 6" w:semiHidden="1" w:unhideWhenUsed="1"/>
-    <w:lsdException w:name="Table Grid 7" w:semiHidden="1" w:unhideWhenUsed="1"/>
-    <w:lsdException w:name="Table Grid 8" w:semiHidden="1" w:unhideWhenUsed="1"/>
-    <w:lsdException w:name="Table List 1" w:semiHidden="1" w:unhideWhenUsed="1"/>
-    <w:lsdException w:name="Table List 2" w:semiHidden="1" w:unhideWhenUsed="1"/>
-    <w:lsdException w:name="Table List 3" w:semiHidden="1" w:unhideWhenUsed="1"/>
-    <w:lsdException w:name="Table List 4" w:semiHidden="1" w:unhideWhenUsed="1"/>
-    <w:lsdException w:name="Table List 5" w:semiHidden="1" w:unhideWhenUsed="1"/>
-    <w:lsdException w:name="Table List 6" w:semiHidden="1" w:unhideWhenUsed="1"/>
-    <w:lsdException w:name="Table List 7" w:semiHidden="1" w:unhideWhenUsed="1"/>
-    <w:lsdException w:name="Table List 8" w:semiHidden="1" w:unhideWhenUsed="1"/>
-    <w:lsdException w:name="Table 3D effects 1" w:semiHidden="1" w:unhideWhenUsed="1"/>
-    <w:lsdException w:name="Table 3D effects 2" w:semiHidden="1" w:unhideWhenUsed="1"/>
-    <w:lsdException w:name="Table 3D effects 3" w:semiHidden="1" w:unhideWhenUsed="1"/>
-    <w:lsdException w:name="Table Contemporary" w:semiHidden="1" w:unhideWhenUsed="1"/>
-    <w:lsdException w:name="Table Elegant" w:semiHidden="1" w:unhideWhenUsed="1"/>
-    <w:lsdException w:name="Table Professional" w:semiHidden="1" w:unhideWhenUsed="1"/>
-    <w:lsdException w:name="Table Subtle 1" w:semiHidden="1" w:unhideWhenUsed="1"/>
-    <w:lsdException w:name="Table Subtle 2" w:semiHidden="1" w:unhideWhenUsed="1"/>
-    <w:lsdException w:name="Table Web 1" w:semiHidden="1" w:unhideWhenUsed="1"/>
-    <w:lsdException w:name="Table Web 2" w:semiHidden="1" w:unhideWhenUsed="1"/>
-    <w:lsdException w:name="Table Web 3" w:semiHidden="1" w:unhideWhenUsed="1"/>
-    <w:lsdException w:name="Balloon Text" w:semiHidden="1" w:unhideWhenUsed="1"/>
-    <w:lsdException w:name="Table Grid" w:uiPriority="59"/>
-    <w:lsdException w:name="Table Theme" w:semiHidden="1" w:unhideWhenUsed="1"/>
-    <w:lsdException w:name="Placeholder Text" w:semiHidden="1"/>
-    <w:lsdException w:name="No Spacing" w:uiPriority="1" w:qFormat="1"/>
-    <w:lsdException w:name="Light Shading" w:uiPriority="60"/>
-    <w:lsdException w:name="Light List" w:uiPriority="61"/>
-    <w:lsdException w:name="Light Grid" w:uiPriority="62"/>
-    <w:lsdException w:name="Medium Shading 1" w:uiPriority="63"/>
-    <w:lsdException w:name="Medium Shading 2" w:uiPriority="64"/>
-    <w:lsdException w:name="Medium List 1" w:uiPriority="65"/>
-    <w:lsdException w:name="Medium List 2" w:uiPriority="66"/>
-    <w:lsdException w:name="Medium Grid 1" w:uiPriority="67"/>
-    <w:lsdException w:name="Medium Grid 2" w:uiPriority="68"/>
-    <w:lsdException w:name="Medium Grid 3" w:uiPriority="69"/>
-    <w:lsdException w:name="Dark List" w:uiPriority="70"/>
-    <w:lsdException w:name="Colorful Shading" w:uiPriority="71"/>
-    <w:lsdException w:name="Colorful List" w:uiPriority="72"/>
-    <w:lsdException w:name="Colorful Grid" w:uiPriority="73"/>
-    <w:lsdException w:name="Light Shading Accent 1" w:uiPriority="60"/>
-    <w:lsdException w:name="Light List Accent 1" w:uiPriority="61"/>
-    <w:lsdException w:name="Light Grid Accent 1" w:uiPriority="62"/>
-    <w:lsdException w:name="Medium Shading 1 Accent 1" w:uiPriority="63"/>
-    <w:lsdException w:name="Medium Shading 2 Accent 1" w:uiPriority="64"/>
-    <w:lsdException w:name="Medium List 1 Accent 1" w:uiPriority="65"/>
-    <w:lsdException w:name="Revision" w:semiHidden="1"/>
-    <w:lsdException w:name="List Paragraph" w:uiPriority="34" w:qFormat="1"/>
-    <w:lsdException w:name="Quote" w:uiPriority="29" w:qFormat="1"/>
-    <w:lsdException w:name="Intense Quote" w:uiPriority="30" w:qFormat="1"/>
-    <w:lsdException w:name="Medium List 2 Accent 1" w:uiPriority="66"/>
-    <w:lsdException w:name="Medium Grid 1 Accent 1" w:uiPriority="67"/>
-    <w:lsdException w:name="Medium Grid 2 Accent 1" w:uiPriority="68"/>
-    <w:lsdException w:name="Medium Grid 3 Accent 1" w:uiPriority="69"/>
-    <w:lsdException w:name="Dark List Accent 1" w:uiPriority="70"/>
-    <w:lsdException w:name="Colorful Shading Accent 1" w:uiPriority="71"/>
-    <w:lsdException w:name="Colorful List Accent 1" w:uiPriority="72"/>
-    <w:lsdException w:name="Colorful Grid Accent 1" w:uiPriority="73"/>
-    <w:lsdException w:name="Light Shading Accent 2" w:uiPriority="60"/>
-    <w:lsdException w:name="Light List Accent 2" w:uiPriority="61"/>
-    <w:lsdException w:name="Light Grid Accent 2" w:uiPriority="62"/>
-    <w:lsdException w:name="Medium Shading 1 Accent 2" w:uiPriority="63"/>
-    <w:lsdException w:name="Medium Shading 2 Accent 2" w:uiPriority="64"/>
-    <w:lsdException w:name="Medium List 1 Accent 2" w:uiPriority="65"/>
-    <w:lsdException w:name="Medium List 2 Accent 2" w:uiPriority="66"/>
-    <w:lsdException w:name="Medium Grid 1 Accent 2" w:uiPriority="67"/>
-    <w:lsdException w:name="Medium Grid 2 Accent 2" w:uiPriority="68"/>
-    <w:lsdException w:name="Medium Grid 3 Accent 2" w:uiPriority="69"/>
-    <w:lsdException w:name="Dark List Accent 2" w:uiPriority="70"/>
-    <w:lsdException w:name="Colorful Shading Accent 2" w:uiPriority="71"/>
-    <w:lsdException w:name="Colorful List Accent 2" w:uiPriority="72"/>
-    <w:lsdException w:name="Colorful Grid Accent 2" w:uiPriority="73"/>
-    <w:lsdException w:name="Light Shading Accent 3" w:uiPriority="60"/>
-    <w:lsdException w:name="Light List Accent 3" w:uiPriority="61"/>
-    <w:lsdException w:name="Light Grid Accent 3" w:uiPriority="62"/>
-    <w:lsdException w:name="Medium Shading 1 Accent 3" w:uiPriority="63"/>
-    <w:lsdException w:name="Medium Shading 2 Accent 3" w:uiPriority="64"/>
-    <w:lsdException w:name="Medium List 1 Accent 3" w:uiPriority="65"/>
-    <w:lsdException w:name="Medium List 2 Accent 3" w:uiPriority="66"/>
-    <w:lsdException w:name="Medium Grid 1 Accent 3" w:uiPriority="67"/>
-    <w:lsdException w:name="Medium Grid 2 Accent 3" w:uiPriority="68"/>
-    <w:lsdException w:name="Medium Grid 3 Accent 3" w:uiPriority="69"/>
-    <w:lsdException w:name="Dark List Accent 3" w:uiPriority="70"/>
-    <w:lsdException w:name="Colorful Shading Accent 3" w:uiPriority="71"/>
-    <w:lsdException w:name="Colorful List Accent 3" w:uiPriority="72"/>
-    <w:lsdException w:name="Colorful Grid Accent 3" w:uiPriority="73"/>
-    <w:lsdException w:name="Light Shading Accent 4" w:uiPriority="60"/>
-    <w:lsdException w:name="Light List Accent 4" w:uiPriority="61"/>
-    <w:lsdException w:name="Light Grid Accent 4" w:uiPriority="62"/>
-    <w:lsdException w:name="Medium Shading 1 Accent 4" w:uiPriority="63"/>
-    <w:lsdException w:name="Medium Shading 2 Accent 4" w:uiPriority="64"/>
-    <w:lsdException w:name="Medium List 1 Accent 4" w:uiPriority="65"/>
-    <w:lsdException w:name="Medium List 2 Accent 4" w:uiPriority="66"/>
-    <w:lsdException w:name="Medium Grid 1 Accent 4" w:uiPriority="67"/>
-    <w:lsdException w:name="Medium Grid 2 Accent 4" w:uiPriority="68"/>
-    <w:lsdException w:name="Medium Grid 3 Accent 4" w:uiPriority="69"/>
-    <w:lsdException w:name="Dark List Accent 4" w:uiPriority="70"/>
-    <w:lsdException w:name="Colorful Shading Accent 4" w:uiPriority="71"/>
-    <w:lsdException w:name="Colorful List Accent 4" w:uiPriority="72"/>
-    <w:lsdException w:name="Colorful Grid Accent 4" w:uiPriority="73"/>
-    <w:lsdException w:name="Light Shading Accent 5" w:uiPriority="60"/>
-    <w:lsdException w:name="Light List Accent 5" w:uiPriority="61"/>
-    <w:lsdException w:name="Light Grid Accent 5" w:uiPriority="62"/>
-    <w:lsdException w:name="Medium Shading 1 Accent 5" w:uiPriority="63"/>
-    <w:lsdException w:name="Medium Shading 2 Accent 5" w:uiPriority="64"/>
-    <w:lsdException w:name="Medium List 1 Accent 5" w:uiPriority="65"/>
-    <w:lsdException w:name="Medium List 2 Accent 5" w:uiPriority="66"/>
-    <w:lsdException w:name="Medium Grid 1 Accent 5" w:uiPriority="67"/>
-    <w:lsdException w:name="Medium Grid 2 Accent 5" w:uiPriority="68"/>
-    <w:lsdException w:name="Medium Grid 3 Accent 5" w:uiPriority="69"/>
-    <w:lsdException w:name="Dark List Accent 5" w:uiPriority="70"/>
-    <w:lsdException w:name="Colorful Shading Accent 5" w:uiPriority="71"/>
-    <w:lsdException w:name="Colorful List Accent 5" w:uiPriority="72"/>
-    <w:lsdException w:name="Colorful Grid Accent 5" w:uiPriority="73"/>
-    <w:lsdException w:name="Light Shading Accent 6" w:uiPriority="60"/>
-    <w:lsdException w:name="Light List Accent 6" w:uiPriority="61"/>
-    <w:lsdException w:name="Light Grid Accent 6" w:uiPriority="62"/>
-    <w:lsdException w:name="Medium Shading 1 Accent 6" w:uiPriority="63"/>
-    <w:lsdException w:name="Medium Shading 2 Accent 6" w:uiPriority="64"/>
-    <w:lsdException w:name="Medium List 1 Accent 6" w:uiPriority="65"/>
-    <w:lsdException w:name="Medium List 2 Accent 6" w:uiPriority="66"/>
-    <w:lsdException w:name="Medium Grid 1 Accent 6" w:uiPriority="67"/>
-    <w:lsdException w:name="Medium Grid 2 Accent 6" w:uiPriority="68"/>
-    <w:lsdException w:name="Medium Grid 3 Accent 6" w:uiPriority="69"/>
-    <w:lsdException w:name="Dark List Accent 6" w:uiPriority="70"/>
-    <w:lsdException w:name="Colorful Shading Accent 6" w:uiPriority="71"/>
-    <w:lsdException w:name="Colorful List Accent 6" w:uiPriority="72"/>
-    <w:lsdException w:name="Colorful Grid Accent 6" w:uiPriority="73"/>
-    <w:lsdException w:name="Subtle Emphasis" w:uiPriority="19" w:qFormat="1"/>
-    <w:lsdException w:name="Intense Emphasis" w:uiPriority="21" w:qFormat="1"/>
-    <w:lsdException w:name="Subtle Reference" w:uiPriority="31" w:qFormat="1"/>
-    <w:lsdException w:name="Intense Reference" w:uiPriority="32" w:qFormat="1"/>
-    <w:lsdException w:name="Book Title" w:uiPriority="33" w:qFormat="1"/>
-    <w:lsdException w:name="Bibliography" w:semiHidden="1" w:uiPriority="37" w:unhideWhenUsed="1"/>
-    <w:lsdException w:name="TOC Heading" w:semiHidden="1" w:uiPriority="39" w:unhideWhenUsed="1" w:qFormat="1"/>
-    <w:lsdException w:name="Plain Table 1" w:uiPriority="41"/>
-    <w:lsdException w:name="Plain Table 2" w:uiPriority="42"/>
-    <w:lsdException w:name="Plain Table 3" w:uiPriority="43"/>
-    <w:lsdException w:name="Plain Table 4" w:uiPriority="44"/>
-    <w:lsdException w:name="Plain Table 5" w:uiPriority="45"/>
-    <w:lsdException w:name="Grid Table Light" w:uiPriority="40"/>
-    <w:lsdException w:name="Grid Table 1 Light" w:uiPriority="46"/>
-    <w:lsdException w:name="Grid Table 2" w:uiPriority="47"/>
-    <w:lsdException w:name="Grid Table 3" w:uiPriority="48"/>
-    <w:lsdException w:name="Grid Table 4" w:uiPriority="49"/>
-    <w:lsdException w:name="Grid Table 5 Dark" w:uiPriority="50"/>
-    <w:lsdException w:name="Grid Table 6 Colorful" w:uiPriority="51"/>
-    <w:lsdException w:name="Grid Table 7 Colorful" w:uiPriority="52"/>
-    <w:lsdException w:name="Grid Table 1 Light Accent 1" w:uiPriority="46"/>
-    <w:lsdException w:name="Grid Table 2 Accent 1" w:uiPriority="47"/>
-    <w:lsdException w:name="Grid Table 3 Accent 1" w:uiPriority="48"/>
-    <w:lsdException w:name="Grid Table 4 Accent 1" w:uiPriority="49"/>
-    <w:lsdException w:name="Grid Table 5 Dark Accent 1" w:uiPriority="50"/>
-    <w:lsdException w:name="Grid Table 6 Colorful Accent 1" w:uiPriority="51"/>
-    <w:lsdException w:name="Grid Table 7 Colorful Accent 1" w:uiPriority="52"/>
-    <w:lsdException w:name="Grid Table 1 Light Accent 2" w:uiPriority="46"/>
-    <w:lsdException w:name="Grid Table 2 Accent 2" w:uiPriority="47"/>
-    <w:lsdException w:name="Grid Table 3 Accent 2" w:uiPriority="48"/>
-    <w:lsdException w:name="Grid Table 4 Accent 2" w:uiPriority="49"/>
-    <w:lsdException w:name="Grid Table 5 Dark Accent 2" w:uiPriority="50"/>
-    <w:lsdException w:name="Grid Table 6 Colorful Accent 2" w:uiPriority="51"/>
-    <w:lsdException w:name="Grid Table 7 Colorful Accent 2" w:uiPriority="52"/>
-    <w:lsdException w:name="Grid Table 1 Light Accent 3" w:uiPriority="46"/>
-    <w:lsdException w:name="Grid Table 2 Accent 3" w:uiPriority="47"/>
-    <w:lsdException w:name="Grid Table 3 Accent 3" w:uiPriority="48"/>
-    <w:lsdException w:name="Grid Table 4 Accent 3" w:uiPriority="49"/>
-    <w:lsdException w:name="Grid Table 5 Dark Accent 3" w:uiPriority="50"/>
-    <w:lsdException w:name="Grid Table 6 Colorful Accent 3" w:uiPriority="51"/>
-    <w:lsdException w:name="Grid Table 7 Colorful Accent 3" w:uiPriority="52"/>
-    <w:lsdException w:name="Grid Table 1 Light Accent 4" w:uiPriority="46"/>
-    <w:lsdException w:name="Grid Table 2 Accent 4" w:uiPriority="47"/>
-    <w:lsdException w:name="Grid Table 3 Accent 4" w:uiPriority="48"/>
-    <w:lsdException w:name="Grid Table 4 Accent 4" w:uiPriority="49"/>
-    <w:lsdException w:name="Grid Table 5 Dark Accent 4" w:uiPriority="50"/>
-    <w:lsdException w:name="Grid Table 6 Colorful Accent 4" w:uiPriority="51"/>
-    <w:lsdException w:name="Grid Table 7 Colorful Accent 4" w:uiPriority="52"/>
-    <w:lsdException w:name="Grid Table 1 Light Accent 5" w:uiPriority="46"/>
-    <w:lsdException w:name="Grid Table 2 Accent 5" w:uiPriority="47"/>
-    <w:lsdException w:name="Grid Table 3 Accent 5" w:uiPriority="48"/>
-    <w:lsdException w:name="Grid Table 4 Accent 5" w:uiPriority="49"/>
-    <w:lsdException w:name="Grid Table 5 Dark Accent 5" w:uiPriority="50"/>
-    <w:lsdException w:name="Grid Table 6 Colorful Accent 5" w:uiPriority="51"/>
-    <w:lsdException w:name="Grid Table 7 Colorful Accent 5" w:uiPriority="52"/>
-    <w:lsdException w:name="Grid Table 1 Light Accent 6" w:uiPriority="46"/>
-    <w:lsdException w:name="Grid Table 2 Accent 6" w:uiPriority="47"/>
-    <w:lsdException w:name="Grid Table 3 Accent 6" w:uiPriority="48"/>
-    <w:lsdException w:name="Grid Table 4 Accent 6" w:uiPriority="49"/>
-    <w:lsdException w:name="Grid Table 5 Dark Accent 6" w:uiPriority="50"/>
-    <w:lsdException w:name="Grid Table 6 Colorful Accent 6" w:uiPriority="51"/>
-    <w:lsdException w:name="Grid Table 7 Colorful Accent 6" w:uiPriority="52"/>
-    <w:lsdException w:name="List Table 1 Light" w:uiPriority="46"/>
-    <w:lsdException w:name="List Table 2" w:uiPriority="47"/>
-    <w:lsdException w:name="List Table 3" w:uiPriority="48"/>
-    <w:lsdException w:name="List Table 4" w:uiPriority="49"/>
-    <w:lsdException w:name="List Table 5 Dark" w:uiPriority="50"/>
-    <w:lsdException w:name="List Table 6 Colorful" w:uiPriority="51"/>
-    <w:lsdException w:name="List Table 7 Colorful" w:uiPriority="52"/>
-    <w:lsdException w:name="List Table 1 Light Accent 1" w:uiPriority="46"/>
-    <w:lsdException w:name="List Table 2 Accent 1" w:uiPriority="47"/>
-    <w:lsdException w:name="List Table 3 Accent 1" w:uiPriority="48"/>
-    <w:lsdException w:name="List Table 4 Accent 1" w:uiPriority="49"/>
-    <w:lsdException w:name="List Table 5 Dark Accent 1" w:uiPriority="50"/>
-    <w:lsdException w:name="List Table 6 Colorful Accent 1" w:uiPriority="51"/>
-    <w:lsdException w:name="List Table 7 Colorful Accent 1" w:uiPriority="52"/>
-    <w:lsdException w:name="List Table 1 Light Accent 2" w:uiPriority="46"/>
-    <w:lsdException w:name="List Table 2 Accent 2" w:uiPriority="47"/>
-    <w:lsdException w:name="List Table 3 Accent 2" w:uiPriority="48"/>
-    <w:lsdException w:name="List Table 4 Accent 2" w:uiPriority="49"/>
-    <w:lsdException w:name="List Table 5 Dark Accent 2" w:uiPriority="50"/>
-    <w:lsdException w:name="List Table 6 Colorful Accent 2" w:uiPriority="51"/>
-    <w:lsdException w:name="List Table 7 Colorful Accent 2" w:uiPriority="52"/>
-    <w:lsdException w:name="List Table 1 Light Accent 3" w:uiPriority="46"/>
-    <w:lsdException w:name="List Table 2 Accent 3" w:uiPriority="47"/>
-    <w:lsdException w:name="List Table 3 Accent 3" w:uiPriority="48"/>
-    <w:lsdException w:name="List Table 4 Accent 3" w:uiPriority="49"/>
-    <w:lsdException w:name="List Table 5 Dark Accent 3" w:uiPriority="50"/>
-    <w:lsdException w:name="List Table 6 Colorful Accent 3" w:uiPriority="51"/>
-    <w:lsdException w:name="List Table 7 Colorful Accent 3" w:uiPriority="52"/>
-    <w:lsdException w:name="List Table 1 Light Accent 4" w:uiPriority="46"/>
-    <w:lsdException w:name="List Table 2 Accent 4" w:uiPriority="47"/>
-    <w:lsdException w:name="List Table 3 Accent 4" w:uiPriority="48"/>
-    <w:lsdException w:name="List Table 4 Accent 4" w:uiPriority="49"/>
-    <w:lsdException w:name="List Table 5 Dark Accent 4" w:uiPriority="50"/>
-    <w:lsdException w:name="List Table 6 Colorful Accent 4" w:uiPriority="51"/>
-    <w:lsdException w:name="List Table 7 Colorful Accent 4" w:uiPriority="52"/>
-    <w:lsdException w:name="List Table 1 Light Accent 5" w:uiPriority="46"/>
-    <w:lsdException w:name="List Table 2 Accent 5" w:uiPriority="47"/>
-    <w:lsdException w:name="List Table 3 Accent 5" w:uiPriority="48"/>
-    <w:lsdException w:name="List Table 4 Accent 5" w:uiPriority="49"/>
-    <w:lsdException w:name="List Table 5 Dark Accent 5" w:uiPriority="50"/>
-    <w:lsdException w:name="List Table 6 Colorful Accent 5" w:uiPriority="51"/>
-    <w:lsdException w:name="List Table 7 Colorful Accent 5" w:uiPriority="52"/>
-    <w:lsdException w:name="List Table 1 Light Accent 6" w:uiPriority="46"/>
-    <w:lsdException w:name="List Table 2 Accent 6" w:uiPriority="47"/>
-    <w:lsdException w:name="List Table 3 Accent 6" w:uiPriority="48"/>
-    <w:lsdException w:name="List Table 4 Accent 6" w:uiPriority="49"/>
-    <w:lsdException w:name="List Table 5 Dark Accent 6" w:uiPriority="50"/>
-    <w:lsdException w:name="List Table 6 Colorful Accent 6" w:uiPriority="51"/>
-    <w:lsdException w:name="List Table 7 Colorful Accent 6" w:uiPriority="52"/>
+  <w:latentStyles w:defLockedState="0" w:defUIPriority="99" w:defSemiHidden="1" w:defUnhideWhenUsed="1" w:defQFormat="0" w:count="267">
+    <w:lsdException w:name="Normal" w:semiHidden="0" w:uiPriority="0" w:unhideWhenUsed="0" w:qFormat="1"/>
+    <w:lsdException w:name="heading 1" w:semiHidden="0" w:uiPriority="9" w:unhideWhenUsed="0" w:qFormat="1"/>
+    <w:lsdException w:name="heading 2" w:uiPriority="9" w:qFormat="1"/>
+    <w:lsdException w:name="heading 3" w:uiPriority="9" w:qFormat="1"/>
+    <w:lsdException w:name="heading 4" w:uiPriority="9" w:qFormat="1"/>
+    <w:lsdException w:name="heading 5" w:uiPriority="9" w:qFormat="1"/>
+    <w:lsdException w:name="heading 6" w:uiPriority="9" w:qFormat="1"/>
+    <w:lsdException w:name="heading 7" w:uiPriority="9" w:qFormat="1"/>
+    <w:lsdException w:name="heading 8" w:uiPriority="9" w:qFormat="1"/>
+    <w:lsdException w:name="heading 9" w:uiPriority="9" w:qFormat="1"/>
+    <w:lsdException w:name="toc 1" w:uiPriority="39"/>
+    <w:lsdException w:name="toc 2" w:uiPriority="39"/>
+    <w:lsdException w:name="toc 3" w:uiPriority="39"/>
+    <w:lsdException w:name="toc 4" w:uiPriority="39"/>
+    <w:lsdException w:name="toc 5" w:uiPriority="39"/>
+    <w:lsdException w:name="toc 6" w:uiPriority="39"/>
+    <w:lsdException w:name="toc 7" w:uiPriority="39"/>
+    <w:lsdException w:name="toc 8" w:uiPriority="39"/>
+    <w:lsdException w:name="toc 9" w:uiPriority="39"/>
+    <w:lsdException w:name="caption" w:uiPriority="35" w:qFormat="1"/>
+    <w:lsdException w:name="Title" w:semiHidden="0" w:uiPriority="10" w:unhideWhenUsed="0" w:qFormat="1"/>
+    <w:lsdException w:name="Default Paragraph Font" w:uiPriority="1"/>
+    <w:lsdException w:name="Subtitle" w:semiHidden="0" w:uiPriority="11" w:unhideWhenUsed="0" w:qFormat="1"/>
+    <w:lsdException w:name="Strong" w:semiHidden="0" w:uiPriority="22" w:unhideWhenUsed="0" w:qFormat="1"/>
+    <w:lsdException w:name="Emphasis" w:semiHidden="0" w:uiPriority="20" w:unhideWhenUsed="0" w:qFormat="1"/>
+    <w:lsdException w:name="Table Grid" w:semiHidden="0" w:uiPriority="59" w:unhideWhenUsed="0"/>
+    <w:lsdException w:name="Placeholder Text" w:unhideWhenUsed="0"/>
+    <w:lsdException w:name="No Spacing" w:semiHidden="0" w:uiPriority="1" w:unhideWhenUsed="0" w:qFormat="1"/>
+    <w:lsdException w:name="Light Shading" w:semiHidden="0" w:uiPriority="60" w:unhideWhenUsed="0"/>
+    <w:lsdException w:name="Light List" w:semiHidden="0" w:uiPriority="61" w:unhideWhenUsed="0"/>
+    <w:lsdException w:name="Light Grid" w:semiHidden="0" w:uiPriority="62" w:unhideWhenUsed="0"/>
+    <w:lsdException w:name="Medium Shading 1" w:semiHidden="0" w:uiPriority="63" w:unhideWhenUsed="0"/>
+    <w:lsdException w:name="Medium Shading 2" w:semiHidden="0" w:uiPriority="64" w:unhideWhenUsed="0"/>
+    <w:lsdException w:name="Medium List 1" w:semiHidden="0" w:uiPriority="65" w:unhideWhenUsed="0"/>
+    <w:lsdException w:name="Medium List 2" w:semiHidden="0" w:uiPriority="66" w:unhideWhenUsed="0"/>
+    <w:lsdException w:name="Medium Grid 1" w:semiHidden="0" w:uiPriority="67" w:unhideWhenUsed="0"/>
+    <w:lsdException w:name="Medium Grid 2" w:semiHidden="0" w:uiPriority="68" w:unhideWhenUsed="0"/>
+    <w:lsdException w:name="Medium Grid 3" w:semiHidden="0" w:uiPriority="69" w:unhideWhenUsed="0"/>
+    <w:lsdException w:name="Dark List" w:semiHidden="0" w:uiPriority="70" w:unhideWhenUsed="0"/>
+    <w:lsdException w:name="Colorful Shading" w:semiHidden="0" w:uiPriority="71" w:unhideWhenUsed="0"/>
+    <w:lsdException w:name="Colorful List" w:semiHidden="0" w:uiPriority="72" w:unhideWhenUsed="0"/>
+    <w:lsdException w:name="Colorful Grid" w:semiHidden="0" w:uiPriority="73" w:unhideWhenUsed="0"/>
+    <w:lsdException w:name="Light Shading Accent 1" w:semiHidden="0" w:uiPriority="60" w:unhideWhenUsed="0"/>
+    <w:lsdException w:name="Light List Accent 1" w:semiHidden="0" w:uiPriority="61" w:unhideWhenUsed="0"/>
+    <w:lsdException w:name="Light Grid Accent 1" w:semiHidden="0" w:uiPriority="62" w:unhideWhenUsed="0"/>
+    <w:lsdException w:name="Medium Shading 1 Accent 1" w:semiHidden="0" w:uiPriority="63" w:unhideWhenUsed="0"/>
+    <w:lsdException w:name="Medium Shading 2 Accent 1" w:semiHidden="0" w:uiPriority="64" w:unhideWhenUsed="0"/>
+    <w:lsdException w:name="Medium List 1 Accent 1" w:semiHidden="0" w:uiPriority="65" w:unhideWhenUsed="0"/>
+    <w:lsdException w:name="Revision" w:unhideWhenUsed="0"/>
+    <w:lsdException w:name="List Paragraph" w:semiHidden="0" w:uiPriority="34" w:unhideWhenUsed="0" w:qFormat="1"/>
+    <w:lsdException w:name="Quote" w:semiHidden="0" w:uiPriority="29" w:unhideWhenUsed="0" w:qFormat="1"/>
+    <w:lsdException w:name="Intense Quote" w:semiHidden="0" w:uiPriority="30" w:unhideWhenUsed="0" w:qFormat="1"/>
+    <w:lsdException w:name="Medium List 2 Accent 1" w:semiHidden="0" w:uiPriority="66" w:unhideWhenUsed="0"/>
+    <w:lsdException w:name="Medium Grid 1 Accent 1" w:semiHidden="0" w:uiPriority="67" w:unhideWhenUsed="0"/>
+    <w:lsdException w:name="Medium Grid 2 Accent 1" w:semiHidden="0" w:uiPriority="68" w:unhideWhenUsed="0"/>
+    <w:lsdException w:name="Medium Grid 3 Accent 1" w:semiHidden="0" w:uiPriority="69" w:unhideWhenUsed="0"/>
+    <w:lsdException w:name="Dark List Accent 1" w:semiHidden="0" w:uiPriority="70" w:unhideWhenUsed="0"/>
+    <w:lsdException w:name="Colorful Shading Accent 1" w:semiHidden="0" w:uiPriority="71" w:unhideWhenUsed="0"/>
+    <w:lsdException w:name="Colorful List Accent 1" w:semiHidden="0" w:uiPriority="72" w:unhideWhenUsed="0"/>
+    <w:lsdException w:name="Colorful Grid Accent 1" w:semiHidden="0" w:uiPriority="73" w:unhideWhenUsed="0"/>
+    <w:lsdException w:name="Light Shading Accent 2" w:semiHidden="0" w:uiPriority="60" w:unhideWhenUsed="0"/>
+    <w:lsdException w:name="Light List Accent 2" w:semiHidden="0" w:uiPriority="61" w:unhideWhenUsed="0"/>
+    <w:lsdException w:name="Light Grid Accent 2" w:semiHidden="0" w:uiPriority="62" w:unhideWhenUsed="0"/>
+    <w:lsdException w:name="Medium Shading 1 Accent 2" w:semiHidden="0" w:uiPriority="63" w:unhideWhenUsed="0"/>
+    <w:lsdException w:name="Medium Shading 2 Accent 2" w:semiHidden="0" w:uiPriority="64" w:unhideWhenUsed="0"/>
+    <w:lsdException w:name="Medium List 1 Accent 2" w:semiHidden="0" w:uiPriority="65" w:unhideWhenUsed="0"/>
+    <w:lsdException w:name="Medium List 2 Accent 2" w:semiHidden="0" w:uiPriority="66" w:unhideWhenUsed="0"/>
+    <w:lsdException w:name="Medium Grid 1 Accent 2" w:semiHidden="0" w:uiPriority="67" w:unhideWhenUsed="0"/>
+    <w:lsdException w:name="Medium Grid 2 Accent 2" w:semiHidden="0" w:uiPriority="68" w:unhideWhenUsed="0"/>
+    <w:lsdException w:name="Medium Grid 3 Accent 2" w:semiHidden="0" w:uiPriority="69" w:unhideWhenUsed="0"/>
+    <w:lsdException w:name="Dark List Accent 2" w:semiHidden="0" w:uiPriority="70" w:unhideWhenUsed="0"/>
+    <w:lsdException w:name="Colorful Shading Accent 2" w:semiHidden="0" w:uiPriority="71" w:unhideWhenUsed="0"/>
+    <w:lsdException w:name="Colorful List Accent 2" w:semiHidden="0" w:uiPriority="72" w:unhideWhenUsed="0"/>
+    <w:lsdException w:name="Colorful Grid Accent 2" w:semiHidden="0" w:uiPriority="73" w:unhideWhenUsed="0"/>
+    <w:lsdException w:name="Light Shading Accent 3" w:semiHidden="0" w:uiPriority="60" w:unhideWhenUsed="0"/>
+    <w:lsdException w:name="Light List Accent 3" w:semiHidden="0" w:uiPriority="61" w:unhideWhenUsed="0"/>
+    <w:lsdException w:name="Light Grid Accent 3" w:semiHidden="0" w:uiPriority="62" w:unhideWhenUsed="0"/>
+    <w:lsdException w:name="Medium Shading 1 Accent 3" w:semiHidden="0" w:uiPriority="63" w:unhideWhenUsed="0"/>
+    <w:lsdException w:name="Medium Shading 2 Accent 3" w:semiHidden="0" w:uiPriority="64" w:unhideWhenUsed="0"/>
+    <w:lsdException w:name="Medium List 1 Accent 3" w:semiHidden="0" w:uiPriority="65" w:unhideWhenUsed="0"/>
+    <w:lsdException w:name="Medium List 2 Accent 3" w:semiHidden="0" w:uiPriority="66" w:unhideWhenUsed="0"/>
+    <w:lsdException w:name="Medium Grid 1 Accent 3" w:semiHidden="0" w:uiPriority="67" w:unhideWhenUsed="0"/>
+    <w:lsdException w:name="Medium Grid 2 Accent 3" w:semiHidden="0" w:uiPriority="68" w:unhideWhenUsed="0"/>
+    <w:lsdException w:name="Medium Grid 3 Accent 3" w:semiHidden="0" w:uiPriority="69" w:unhideWhenUsed="0"/>
+    <w:lsdException w:name="Dark List Accent 3" w:semiHidden="0" w:uiPriority="70" w:unhideWhenUsed="0"/>
+    <w:lsdException w:name="Colorful Shading Accent 3" w:semiHidden="0" w:uiPriority="71" w:unhideWhenUsed="0"/>
+    <w:lsdException w:name="Colorful List Accent 3" w:semiHidden="0" w:uiPriority="72" w:unhideWhenUsed="0"/>
+    <w:lsdException w:name="Colorful Grid Accent 3" w:semiHidden="0" w:uiPriority="73" w:unhideWhenUsed="0"/>
+    <w:lsdException w:name="Light Shading Accent 4" w:semiHidden="0" w:uiPriority="60" w:unhideWhenUsed="0"/>
+    <w:lsdException w:name="Light List Accent 4" w:semiHidden="0" w:uiPriority="61" w:unhideWhenUsed="0"/>
+    <w:lsdException w:name="Light Grid Accent 4" w:semiHidden="0" w:uiPriority="62" w:unhideWhenUsed="0"/>
+    <w:lsdException w:name="Medium Shading 1 Accent 4" w:semiHidden="0" w:uiPriority="63" w:unhideWhenUsed="0"/>
+    <w:lsdException w:name="Medium Shading 2 Accent 4" w:semiHidden="0" w:uiPriority="64" w:unhideWhenUsed="0"/>
+    <w:lsdException w:name="Medium List 1 Accent 4" w:semiHidden="0" w:uiPriority="65" w:unhideWhenUsed="0"/>
+    <w:lsdException w:name="Medium List 2 Accent 4" w:semiHidden="0" w:uiPriority="66" w:unhideWhenUsed="0"/>
+    <w:lsdException w:name="Medium Grid 1 Accent 4" w:semiHidden="0" w:uiPriority="67" w:unhideWhenUsed="0"/>
+    <w:lsdException w:name="Medium Grid 2 Accent 4" w:semiHidden="0" w:uiPriority="68" w:unhideWhenUsed="0"/>
+    <w:lsdException w:name="Medium Grid 3 Accent 4" w:semiHidden="0" w:uiPriority="69" w:unhideWhenUsed="0"/>
+    <w:lsdException w:name="Dark List Accent 4" w:semiHidden="0" w:uiPriority="70" w:unhideWhenUsed="0"/>
+    <w:lsdException w:name="Colorful Shading Accent 4" w:semiHidden="0" w:uiPriority="71" w:unhideWhenUsed="0"/>
+    <w:lsdException w:name="Colorful List Accent 4" w:semiHidden="0" w:uiPriority="72" w:unhideWhenUsed="0"/>
+    <w:lsdException w:name="Colorful Grid Accent 4" w:semiHidden="0" w:uiPriority="73" w:unhideWhenUsed="0"/>
+    <w:lsdException w:name="Light Shading Accent 5" w:semiHidden="0" w:uiPriority="60" w:unhideWhenUsed="0"/>
+    <w:lsdException w:name="Light List Accent 5" w:semiHidden="0" w:uiPriority="61" w:unhideWhenUsed="0"/>
+    <w:lsdException w:name="Light Grid Accent 5" w:semiHidden="0" w:uiPriority="62" w:unhideWhenUsed="0"/>
+    <w:lsdException w:name="Medium Shading 1 Accent 5" w:semiHidden="0" w:uiPriority="63" w:unhideWhenUsed="0"/>
+    <w:lsdException w:name="Medium Shading 2 Accent 5" w:semiHidden="0" w:uiPriority="64" w:unhideWhenUsed="0"/>
+    <w:lsdException w:name="Medium List 1 Accent 5" w:semiHidden="0" w:uiPriority="65" w:unhideWhenUsed="0"/>
+    <w:lsdException w:name="Medium List 2 Accent 5" w:semiHidden="0" w:uiPriority="66" w:unhideWhenUsed="0"/>
+    <w:lsdException w:name="Medium Grid 1 Accent 5" w:semiHidden="0" w:uiPriority="67" w:unhideWhenUsed="0"/>
+    <w:lsdException w:name="Medium Grid 2 Accent 5" w:semiHidden="0" w:uiPriority="68" w:unhideWhenUsed="0"/>
+    <w:lsdException w:name="Medium Grid 3 Accent 5" w:semiHidden="0" w:uiPriority="69" w:unhideWhenUsed="0"/>
+    <w:lsdException w:name="Dark List Accent 5" w:semiHidden="0" w:uiPriority="70" w:unhideWhenUsed="0"/>
+    <w:lsdException w:name="Colorful Shading Accent 5" w:semiHidden="0" w:uiPriority="71" w:unhideWhenUsed="0"/>
+    <w:lsdException w:name="Colorful List Accent 5" w:semiHidden="0" w:uiPriority="72" w:unhideWhenUsed="0"/>
+    <w:lsdException w:name="Colorful Grid Accent 5" w:semiHidden="0" w:uiPriority="73" w:unhideWhenUsed="0"/>
+    <w:lsdException w:name="Light Shading Accent 6" w:semiHidden="0" w:uiPriority="60" w:unhideWhenUsed="0"/>
+    <w:lsdException w:name="Light List Accent 6" w:semiHidden="0" w:uiPriority="61" w:unhideWhenUsed="0"/>
+    <w:lsdException w:name="Light Grid Accent 6" w:semiHidden="0" w:uiPriority="62" w:unhideWhenUsed="0"/>
+    <w:lsdException w:name="Medium Shading 1 Accent 6" w:semiHidden="0" w:uiPriority="63" w:unhideWhenUsed="0"/>
+    <w:lsdException w:name="Medium Shading 2 Accent 6" w:semiHidden="0" w:uiPriority="64" w:unhideWhenUsed="0"/>
+    <w:lsdException w:name="Medium List 1 Accent 6" w:semiHidden="0" w:uiPriority="65" w:unhideWhenUsed="0"/>
+    <w:lsdException w:name="Medium List 2 Accent 6" w:semiHidden="0" w:uiPriority="66" w:unhideWhenUsed="0"/>
+    <w:lsdException w:name="Medium Grid 1 Accent 6" w:semiHidden="0" w:uiPriority="67" w:unhideWhenUsed="0"/>
+    <w:lsdException w:name="Medium Grid 2 Accent 6" w:semiHidden="0" w:uiPriority="68" w:unhideWhenUsed="0"/>
+    <w:lsdException w:name="Medium Grid 3 Accent 6" w:semiHidden="0" w:uiPriority="69" w:unhideWhenUsed="0"/>
+    <w:lsdException w:name="Dark List Accent 6" w:semiHidden="0" w:uiPriority="70" w:unhideWhenUsed="0"/>
+    <w:lsdException w:name="Colorful Shading Accent 6" w:semiHidden="0" w:uiPriority="71" w:unhideWhenUsed="0"/>
+    <w:lsdException w:name="Colorful List Accent 6" w:semiHidden="0" w:uiPriority="72" w:unhideWhenUsed="0"/>
+    <w:lsdException w:name="Colorful Grid Accent 6" w:semiHidden="0" w:uiPriority="73" w:unhideWhenUsed="0"/>
+    <w:lsdException w:name="Subtle Emphasis" w:semiHidden="0" w:uiPriority="19" w:unhideWhenUsed="0" w:qFormat="1"/>
+    <w:lsdException w:name="Intense Emphasis" w:semiHidden="0" w:uiPriority="21" w:unhideWhenUsed="0" w:qFormat="1"/>
+    <w:lsdException w:name="Subtle Reference" w:semiHidden="0" w:uiPriority="31" w:unhideWhenUsed="0" w:qFormat="1"/>
+    <w:lsdException w:name="Intense Reference" w:semiHidden="0" w:uiPriority="32" w:unhideWhenUsed="0" w:qFormat="1"/>
+    <w:lsdException w:name="Book Title" w:semiHidden="0" w:uiPriority="33" w:unhideWhenUsed="0" w:qFormat="1"/>
+    <w:lsdException w:name="Bibliography" w:uiPriority="37"/>
+    <w:lsdException w:name="TOC Heading" w:uiPriority="39" w:qFormat="1"/>
   </w:latentStyles>
-  <w:style w:type="paragraph" w:default="1" w:styleId="a">
+  <w:style w:type="paragraph" w:default="1" w:styleId="Normal">
     <w:name w:val="Normal"/>
     <w:qFormat/>
     <w:rsid w:val="00864C38"/>
@@ -17196,11 +17634,11 @@
       <w:lang w:eastAsia="en-US"/>
     </w:rPr>
   </w:style>
-  <w:style w:type="paragraph" w:styleId="1">
+  <w:style w:type="paragraph" w:styleId="Heading1">
     <w:name w:val="heading 1"/>
-    <w:basedOn w:val="a"/>
-    <w:next w:val="a"/>
-    <w:link w:val="1Char"/>
+    <w:basedOn w:val="Normal"/>
+    <w:next w:val="Normal"/>
+    <w:link w:val="Heading1Char"/>
     <w:uiPriority w:val="9"/>
     <w:qFormat/>
     <w:rsid w:val="00864C38"/>
@@ -17218,11 +17656,11 @@
       <w:szCs w:val="44"/>
     </w:rPr>
   </w:style>
-  <w:style w:type="paragraph" w:styleId="2">
+  <w:style w:type="paragraph" w:styleId="Heading2">
     <w:name w:val="heading 2"/>
-    <w:basedOn w:val="a"/>
-    <w:next w:val="a"/>
-    <w:link w:val="2Char"/>
+    <w:basedOn w:val="Normal"/>
+    <w:next w:val="Normal"/>
+    <w:link w:val="Heading2Char"/>
     <w:uiPriority w:val="9"/>
     <w:unhideWhenUsed/>
     <w:qFormat/>
@@ -17241,13 +17679,13 @@
       <w:szCs w:val="32"/>
     </w:rPr>
   </w:style>
-  <w:style w:type="character" w:default="1" w:styleId="a0">
+  <w:style w:type="character" w:default="1" w:styleId="DefaultParagraphFont">
     <w:name w:val="Default Paragraph Font"/>
     <w:uiPriority w:val="1"/>
     <w:semiHidden/>
     <w:unhideWhenUsed/>
   </w:style>
-  <w:style w:type="table" w:default="1" w:styleId="a1">
+  <w:style w:type="table" w:default="1" w:styleId="TableNormal">
     <w:name w:val="Normal Table"/>
     <w:uiPriority w:val="99"/>
     <w:semiHidden/>
@@ -17262,16 +17700,16 @@
       </w:tblCellMar>
     </w:tblPr>
   </w:style>
-  <w:style w:type="numbering" w:default="1" w:styleId="a2">
+  <w:style w:type="numbering" w:default="1" w:styleId="NoList">
     <w:name w:val="No List"/>
     <w:uiPriority w:val="99"/>
     <w:semiHidden/>
     <w:unhideWhenUsed/>
   </w:style>
-  <w:style w:type="character" w:customStyle="1" w:styleId="1Char">
-    <w:name w:val="标题 1 Char"/>
-    <w:basedOn w:val="a0"/>
-    <w:link w:val="1"/>
+  <w:style w:type="character" w:customStyle="1" w:styleId="Heading1Char">
+    <w:name w:val="Heading 1 Char"/>
+    <w:basedOn w:val="DefaultParagraphFont"/>
+    <w:link w:val="Heading1"/>
     <w:uiPriority w:val="9"/>
     <w:rsid w:val="00864C38"/>
     <w:rPr>
@@ -17284,10 +17722,10 @@
       <w:lang w:eastAsia="en-US"/>
     </w:rPr>
   </w:style>
-  <w:style w:type="character" w:customStyle="1" w:styleId="2Char">
-    <w:name w:val="标题 2 Char"/>
-    <w:basedOn w:val="a0"/>
-    <w:link w:val="2"/>
+  <w:style w:type="character" w:customStyle="1" w:styleId="Heading2Char">
+    <w:name w:val="Heading 2 Char"/>
+    <w:basedOn w:val="DefaultParagraphFont"/>
+    <w:link w:val="Heading2"/>
     <w:uiPriority w:val="9"/>
     <w:rsid w:val="00864C38"/>
     <w:rPr>
@@ -17302,16 +17740,16 @@
   </w:style>
   <w:style w:type="paragraph" w:customStyle="1" w:styleId="TableText">
     <w:name w:val="Table Text"/>
-    <w:basedOn w:val="a"/>
+    <w:basedOn w:val="Normal"/>
     <w:rsid w:val="00864C38"/>
     <w:pPr>
       <w:spacing w:before="40" w:after="40"/>
       <w:ind w:left="72" w:right="72"/>
     </w:pPr>
   </w:style>
-  <w:style w:type="paragraph" w:styleId="a3">
+  <w:style w:type="paragraph" w:styleId="ListParagraph">
     <w:name w:val="List Paragraph"/>
-    <w:basedOn w:val="a"/>
+    <w:basedOn w:val="Normal"/>
     <w:uiPriority w:val="34"/>
     <w:qFormat/>
     <w:rsid w:val="00864C38"/>
@@ -17319,10 +17757,10 @@
       <w:ind w:firstLineChars="200" w:firstLine="420"/>
     </w:pPr>
   </w:style>
-  <w:style w:type="paragraph" w:styleId="a4">
+  <w:style w:type="paragraph" w:styleId="Header">
     <w:name w:val="header"/>
-    <w:basedOn w:val="a"/>
-    <w:link w:val="Char"/>
+    <w:basedOn w:val="Normal"/>
+    <w:link w:val="HeaderChar"/>
     <w:uiPriority w:val="99"/>
     <w:unhideWhenUsed/>
     <w:rsid w:val="006E3618"/>
@@ -17342,10 +17780,10 @@
       <w:szCs w:val="18"/>
     </w:rPr>
   </w:style>
-  <w:style w:type="character" w:customStyle="1" w:styleId="Char">
-    <w:name w:val="页眉 Char"/>
-    <w:basedOn w:val="a0"/>
-    <w:link w:val="a4"/>
+  <w:style w:type="character" w:customStyle="1" w:styleId="HeaderChar">
+    <w:name w:val="Header Char"/>
+    <w:basedOn w:val="DefaultParagraphFont"/>
+    <w:link w:val="Header"/>
     <w:uiPriority w:val="99"/>
     <w:rsid w:val="006E3618"/>
     <w:rPr>
@@ -17356,10 +17794,10 @@
       <w:lang w:eastAsia="en-US"/>
     </w:rPr>
   </w:style>
-  <w:style w:type="paragraph" w:styleId="a5">
+  <w:style w:type="paragraph" w:styleId="Footer">
     <w:name w:val="footer"/>
-    <w:basedOn w:val="a"/>
-    <w:link w:val="Char0"/>
+    <w:basedOn w:val="Normal"/>
+    <w:link w:val="FooterChar"/>
     <w:uiPriority w:val="99"/>
     <w:unhideWhenUsed/>
     <w:rsid w:val="006E3618"/>
@@ -17375,10 +17813,371 @@
       <w:szCs w:val="18"/>
     </w:rPr>
   </w:style>
-  <w:style w:type="character" w:customStyle="1" w:styleId="Char0">
-    <w:name w:val="页脚 Char"/>
-    <w:basedOn w:val="a0"/>
-    <w:link w:val="a5"/>
+  <w:style w:type="character" w:customStyle="1" w:styleId="FooterChar">
+    <w:name w:val="Footer Char"/>
+    <w:basedOn w:val="DefaultParagraphFont"/>
+    <w:link w:val="Footer"/>
+    <w:uiPriority w:val="99"/>
+    <w:rsid w:val="006E3618"/>
+    <w:rPr>
+      <w:rFonts w:ascii="Times New Roman" w:hAnsi="Times New Roman" w:cs="Times New Roman"/>
+      <w:kern w:val="0"/>
+      <w:sz w:val="18"/>
+      <w:szCs w:val="18"/>
+      <w:lang w:eastAsia="en-US"/>
+    </w:rPr>
+  </w:style>
+</w:styles>
+</file>
+
+<file path=word/stylesWithEffects.xml><?xml version="1.0" encoding="utf-8"?>
+<w:styles xmlns:wpc="http://schemas.microsoft.com/office/word/2010/wordprocessingCanvas" xmlns:mc="http://schemas.openxmlformats.org/markup-compatibility/2006" xmlns:o="urn:schemas-microsoft-com:office:office" xmlns:r="http://schemas.openxmlformats.org/officeDocument/2006/relationships" xmlns:m="http://schemas.openxmlformats.org/officeDocument/2006/math" xmlns:v="urn:schemas-microsoft-com:vml" xmlns:wp14="http://schemas.microsoft.com/office/word/2010/wordprocessingDrawing" xmlns:wp="http://schemas.openxmlformats.org/drawingml/2006/wordprocessingDrawing" xmlns:w10="urn:schemas-microsoft-com:office:word" xmlns:w="http://schemas.openxmlformats.org/wordprocessingml/2006/main" xmlns:w14="http://schemas.microsoft.com/office/word/2010/wordml" xmlns:wpg="http://schemas.microsoft.com/office/word/2010/wordprocessingGroup" xmlns:wpi="http://schemas.microsoft.com/office/word/2010/wordprocessingInk" xmlns:wne="http://schemas.microsoft.com/office/word/2006/wordml" xmlns:wps="http://schemas.microsoft.com/office/word/2010/wordprocessingShape" mc:Ignorable="w14 wp14">
+  <w:docDefaults>
+    <w:rPrDefault>
+      <w:rPr>
+        <w:rFonts w:asciiTheme="minorHAnsi" w:eastAsiaTheme="minorEastAsia" w:hAnsiTheme="minorHAnsi" w:cstheme="minorBidi"/>
+        <w:kern w:val="2"/>
+        <w:sz w:val="21"/>
+        <w:szCs w:val="22"/>
+        <w:lang w:val="en-US" w:eastAsia="zh-CN" w:bidi="ar-SA"/>
+      </w:rPr>
+    </w:rPrDefault>
+    <w:pPrDefault/>
+  </w:docDefaults>
+  <w:latentStyles w:defLockedState="0" w:defUIPriority="99" w:defSemiHidden="1" w:defUnhideWhenUsed="1" w:defQFormat="0" w:count="267">
+    <w:lsdException w:name="Normal" w:semiHidden="0" w:uiPriority="0" w:unhideWhenUsed="0" w:qFormat="1"/>
+    <w:lsdException w:name="heading 1" w:semiHidden="0" w:uiPriority="9" w:unhideWhenUsed="0" w:qFormat="1"/>
+    <w:lsdException w:name="heading 2" w:uiPriority="9" w:qFormat="1"/>
+    <w:lsdException w:name="heading 3" w:uiPriority="9" w:qFormat="1"/>
+    <w:lsdException w:name="heading 4" w:uiPriority="9" w:qFormat="1"/>
+    <w:lsdException w:name="heading 5" w:uiPriority="9" w:qFormat="1"/>
+    <w:lsdException w:name="heading 6" w:uiPriority="9" w:qFormat="1"/>
+    <w:lsdException w:name="heading 7" w:uiPriority="9" w:qFormat="1"/>
+    <w:lsdException w:name="heading 8" w:uiPriority="9" w:qFormat="1"/>
+    <w:lsdException w:name="heading 9" w:uiPriority="9" w:qFormat="1"/>
+    <w:lsdException w:name="toc 1" w:uiPriority="39"/>
+    <w:lsdException w:name="toc 2" w:uiPriority="39"/>
+    <w:lsdException w:name="toc 3" w:uiPriority="39"/>
+    <w:lsdException w:name="toc 4" w:uiPriority="39"/>
+    <w:lsdException w:name="toc 5" w:uiPriority="39"/>
+    <w:lsdException w:name="toc 6" w:uiPriority="39"/>
+    <w:lsdException w:name="toc 7" w:uiPriority="39"/>
+    <w:lsdException w:name="toc 8" w:uiPriority="39"/>
+    <w:lsdException w:name="toc 9" w:uiPriority="39"/>
+    <w:lsdException w:name="caption" w:uiPriority="35" w:qFormat="1"/>
+    <w:lsdException w:name="Title" w:semiHidden="0" w:uiPriority="10" w:unhideWhenUsed="0" w:qFormat="1"/>
+    <w:lsdException w:name="Default Paragraph Font" w:uiPriority="1"/>
+    <w:lsdException w:name="Subtitle" w:semiHidden="0" w:uiPriority="11" w:unhideWhenUsed="0" w:qFormat="1"/>
+    <w:lsdException w:name="Strong" w:semiHidden="0" w:uiPriority="22" w:unhideWhenUsed="0" w:qFormat="1"/>
+    <w:lsdException w:name="Emphasis" w:semiHidden="0" w:uiPriority="20" w:unhideWhenUsed="0" w:qFormat="1"/>
+    <w:lsdException w:name="Table Grid" w:semiHidden="0" w:uiPriority="59" w:unhideWhenUsed="0"/>
+    <w:lsdException w:name="Placeholder Text" w:unhideWhenUsed="0"/>
+    <w:lsdException w:name="No Spacing" w:semiHidden="0" w:uiPriority="1" w:unhideWhenUsed="0" w:qFormat="1"/>
+    <w:lsdException w:name="Light Shading" w:semiHidden="0" w:uiPriority="60" w:unhideWhenUsed="0"/>
+    <w:lsdException w:name="Light List" w:semiHidden="0" w:uiPriority="61" w:unhideWhenUsed="0"/>
+    <w:lsdException w:name="Light Grid" w:semiHidden="0" w:uiPriority="62" w:unhideWhenUsed="0"/>
+    <w:lsdException w:name="Medium Shading 1" w:semiHidden="0" w:uiPriority="63" w:unhideWhenUsed="0"/>
+    <w:lsdException w:name="Medium Shading 2" w:semiHidden="0" w:uiPriority="64" w:unhideWhenUsed="0"/>
+    <w:lsdException w:name="Medium List 1" w:semiHidden="0" w:uiPriority="65" w:unhideWhenUsed="0"/>
+    <w:lsdException w:name="Medium List 2" w:semiHidden="0" w:uiPriority="66" w:unhideWhenUsed="0"/>
+    <w:lsdException w:name="Medium Grid 1" w:semiHidden="0" w:uiPriority="67" w:unhideWhenUsed="0"/>
+    <w:lsdException w:name="Medium Grid 2" w:semiHidden="0" w:uiPriority="68" w:unhideWhenUsed="0"/>
+    <w:lsdException w:name="Medium Grid 3" w:semiHidden="0" w:uiPriority="69" w:unhideWhenUsed="0"/>
+    <w:lsdException w:name="Dark List" w:semiHidden="0" w:uiPriority="70" w:unhideWhenUsed="0"/>
+    <w:lsdException w:name="Colorful Shading" w:semiHidden="0" w:uiPriority="71" w:unhideWhenUsed="0"/>
+    <w:lsdException w:name="Colorful List" w:semiHidden="0" w:uiPriority="72" w:unhideWhenUsed="0"/>
+    <w:lsdException w:name="Colorful Grid" w:semiHidden="0" w:uiPriority="73" w:unhideWhenUsed="0"/>
+    <w:lsdException w:name="Light Shading Accent 1" w:semiHidden="0" w:uiPriority="60" w:unhideWhenUsed="0"/>
+    <w:lsdException w:name="Light List Accent 1" w:semiHidden="0" w:uiPriority="61" w:unhideWhenUsed="0"/>
+    <w:lsdException w:name="Light Grid Accent 1" w:semiHidden="0" w:uiPriority="62" w:unhideWhenUsed="0"/>
+    <w:lsdException w:name="Medium Shading 1 Accent 1" w:semiHidden="0" w:uiPriority="63" w:unhideWhenUsed="0"/>
+    <w:lsdException w:name="Medium Shading 2 Accent 1" w:semiHidden="0" w:uiPriority="64" w:unhideWhenUsed="0"/>
+    <w:lsdException w:name="Medium List 1 Accent 1" w:semiHidden="0" w:uiPriority="65" w:unhideWhenUsed="0"/>
+    <w:lsdException w:name="Revision" w:unhideWhenUsed="0"/>
+    <w:lsdException w:name="List Paragraph" w:semiHidden="0" w:uiPriority="34" w:unhideWhenUsed="0" w:qFormat="1"/>
+    <w:lsdException w:name="Quote" w:semiHidden="0" w:uiPriority="29" w:unhideWhenUsed="0" w:qFormat="1"/>
+    <w:lsdException w:name="Intense Quote" w:semiHidden="0" w:uiPriority="30" w:unhideWhenUsed="0" w:qFormat="1"/>
+    <w:lsdException w:name="Medium List 2 Accent 1" w:semiHidden="0" w:uiPriority="66" w:unhideWhenUsed="0"/>
+    <w:lsdException w:name="Medium Grid 1 Accent 1" w:semiHidden="0" w:uiPriority="67" w:unhideWhenUsed="0"/>
+    <w:lsdException w:name="Medium Grid 2 Accent 1" w:semiHidden="0" w:uiPriority="68" w:unhideWhenUsed="0"/>
+    <w:lsdException w:name="Medium Grid 3 Accent 1" w:semiHidden="0" w:uiPriority="69" w:unhideWhenUsed="0"/>
+    <w:lsdException w:name="Dark List Accent 1" w:semiHidden="0" w:uiPriority="70" w:unhideWhenUsed="0"/>
+    <w:lsdException w:name="Colorful Shading Accent 1" w:semiHidden="0" w:uiPriority="71" w:unhideWhenUsed="0"/>
+    <w:lsdException w:name="Colorful List Accent 1" w:semiHidden="0" w:uiPriority="72" w:unhideWhenUsed="0"/>
+    <w:lsdException w:name="Colorful Grid Accent 1" w:semiHidden="0" w:uiPriority="73" w:unhideWhenUsed="0"/>
+    <w:lsdException w:name="Light Shading Accent 2" w:semiHidden="0" w:uiPriority="60" w:unhideWhenUsed="0"/>
+    <w:lsdException w:name="Light List Accent 2" w:semiHidden="0" w:uiPriority="61" w:unhideWhenUsed="0"/>
+    <w:lsdException w:name="Light Grid Accent 2" w:semiHidden="0" w:uiPriority="62" w:unhideWhenUsed="0"/>
+    <w:lsdException w:name="Medium Shading 1 Accent 2" w:semiHidden="0" w:uiPriority="63" w:unhideWhenUsed="0"/>
+    <w:lsdException w:name="Medium Shading 2 Accent 2" w:semiHidden="0" w:uiPriority="64" w:unhideWhenUsed="0"/>
+    <w:lsdException w:name="Medium List 1 Accent 2" w:semiHidden="0" w:uiPriority="65" w:unhideWhenUsed="0"/>
+    <w:lsdException w:name="Medium List 2 Accent 2" w:semiHidden="0" w:uiPriority="66" w:unhideWhenUsed="0"/>
+    <w:lsdException w:name="Medium Grid 1 Accent 2" w:semiHidden="0" w:uiPriority="67" w:unhideWhenUsed="0"/>
+    <w:lsdException w:name="Medium Grid 2 Accent 2" w:semiHidden="0" w:uiPriority="68" w:unhideWhenUsed="0"/>
+    <w:lsdException w:name="Medium Grid 3 Accent 2" w:semiHidden="0" w:uiPriority="69" w:unhideWhenUsed="0"/>
+    <w:lsdException w:name="Dark List Accent 2" w:semiHidden="0" w:uiPriority="70" w:unhideWhenUsed="0"/>
+    <w:lsdException w:name="Colorful Shading Accent 2" w:semiHidden="0" w:uiPriority="71" w:unhideWhenUsed="0"/>
+    <w:lsdException w:name="Colorful List Accent 2" w:semiHidden="0" w:uiPriority="72" w:unhideWhenUsed="0"/>
+    <w:lsdException w:name="Colorful Grid Accent 2" w:semiHidden="0" w:uiPriority="73" w:unhideWhenUsed="0"/>
+    <w:lsdException w:name="Light Shading Accent 3" w:semiHidden="0" w:uiPriority="60" w:unhideWhenUsed="0"/>
+    <w:lsdException w:name="Light List Accent 3" w:semiHidden="0" w:uiPriority="61" w:unhideWhenUsed="0"/>
+    <w:lsdException w:name="Light Grid Accent 3" w:semiHidden="0" w:uiPriority="62" w:unhideWhenUsed="0"/>
+    <w:lsdException w:name="Medium Shading 1 Accent 3" w:semiHidden="0" w:uiPriority="63" w:unhideWhenUsed="0"/>
+    <w:lsdException w:name="Medium Shading 2 Accent 3" w:semiHidden="0" w:uiPriority="64" w:unhideWhenUsed="0"/>
+    <w:lsdException w:name="Medium List 1 Accent 3" w:semiHidden="0" w:uiPriority="65" w:unhideWhenUsed="0"/>
+    <w:lsdException w:name="Medium List 2 Accent 3" w:semiHidden="0" w:uiPriority="66" w:unhideWhenUsed="0"/>
+    <w:lsdException w:name="Medium Grid 1 Accent 3" w:semiHidden="0" w:uiPriority="67" w:unhideWhenUsed="0"/>
+    <w:lsdException w:name="Medium Grid 2 Accent 3" w:semiHidden="0" w:uiPriority="68" w:unhideWhenUsed="0"/>
+    <w:lsdException w:name="Medium Grid 3 Accent 3" w:semiHidden="0" w:uiPriority="69" w:unhideWhenUsed="0"/>
+    <w:lsdException w:name="Dark List Accent 3" w:semiHidden="0" w:uiPriority="70" w:unhideWhenUsed="0"/>
+    <w:lsdException w:name="Colorful Shading Accent 3" w:semiHidden="0" w:uiPriority="71" w:unhideWhenUsed="0"/>
+    <w:lsdException w:name="Colorful List Accent 3" w:semiHidden="0" w:uiPriority="72" w:unhideWhenUsed="0"/>
+    <w:lsdException w:name="Colorful Grid Accent 3" w:semiHidden="0" w:uiPriority="73" w:unhideWhenUsed="0"/>
+    <w:lsdException w:name="Light Shading Accent 4" w:semiHidden="0" w:uiPriority="60" w:unhideWhenUsed="0"/>
+    <w:lsdException w:name="Light List Accent 4" w:semiHidden="0" w:uiPriority="61" w:unhideWhenUsed="0"/>
+    <w:lsdException w:name="Light Grid Accent 4" w:semiHidden="0" w:uiPriority="62" w:unhideWhenUsed="0"/>
+    <w:lsdException w:name="Medium Shading 1 Accent 4" w:semiHidden="0" w:uiPriority="63" w:unhideWhenUsed="0"/>
+    <w:lsdException w:name="Medium Shading 2 Accent 4" w:semiHidden="0" w:uiPriority="64" w:unhideWhenUsed="0"/>
+    <w:lsdException w:name="Medium List 1 Accent 4" w:semiHidden="0" w:uiPriority="65" w:unhideWhenUsed="0"/>
+    <w:lsdException w:name="Medium List 2 Accent 4" w:semiHidden="0" w:uiPriority="66" w:unhideWhenUsed="0"/>
+    <w:lsdException w:name="Medium Grid 1 Accent 4" w:semiHidden="0" w:uiPriority="67" w:unhideWhenUsed="0"/>
+    <w:lsdException w:name="Medium Grid 2 Accent 4" w:semiHidden="0" w:uiPriority="68" w:unhideWhenUsed="0"/>
+    <w:lsdException w:name="Medium Grid 3 Accent 4" w:semiHidden="0" w:uiPriority="69" w:unhideWhenUsed="0"/>
+    <w:lsdException w:name="Dark List Accent 4" w:semiHidden="0" w:uiPriority="70" w:unhideWhenUsed="0"/>
+    <w:lsdException w:name="Colorful Shading Accent 4" w:semiHidden="0" w:uiPriority="71" w:unhideWhenUsed="0"/>
+    <w:lsdException w:name="Colorful List Accent 4" w:semiHidden="0" w:uiPriority="72" w:unhideWhenUsed="0"/>
+    <w:lsdException w:name="Colorful Grid Accent 4" w:semiHidden="0" w:uiPriority="73" w:unhideWhenUsed="0"/>
+    <w:lsdException w:name="Light Shading Accent 5" w:semiHidden="0" w:uiPriority="60" w:unhideWhenUsed="0"/>
+    <w:lsdException w:name="Light List Accent 5" w:semiHidden="0" w:uiPriority="61" w:unhideWhenUsed="0"/>
+    <w:lsdException w:name="Light Grid Accent 5" w:semiHidden="0" w:uiPriority="62" w:unhideWhenUsed="0"/>
+    <w:lsdException w:name="Medium Shading 1 Accent 5" w:semiHidden="0" w:uiPriority="63" w:unhideWhenUsed="0"/>
+    <w:lsdException w:name="Medium Shading 2 Accent 5" w:semiHidden="0" w:uiPriority="64" w:unhideWhenUsed="0"/>
+    <w:lsdException w:name="Medium List 1 Accent 5" w:semiHidden="0" w:uiPriority="65" w:unhideWhenUsed="0"/>
+    <w:lsdException w:name="Medium List 2 Accent 5" w:semiHidden="0" w:uiPriority="66" w:unhideWhenUsed="0"/>
+    <w:lsdException w:name="Medium Grid 1 Accent 5" w:semiHidden="0" w:uiPriority="67" w:unhideWhenUsed="0"/>
+    <w:lsdException w:name="Medium Grid 2 Accent 5" w:semiHidden="0" w:uiPriority="68" w:unhideWhenUsed="0"/>
+    <w:lsdException w:name="Medium Grid 3 Accent 5" w:semiHidden="0" w:uiPriority="69" w:unhideWhenUsed="0"/>
+    <w:lsdException w:name="Dark List Accent 5" w:semiHidden="0" w:uiPriority="70" w:unhideWhenUsed="0"/>
+    <w:lsdException w:name="Colorful Shading Accent 5" w:semiHidden="0" w:uiPriority="71" w:unhideWhenUsed="0"/>
+    <w:lsdException w:name="Colorful List Accent 5" w:semiHidden="0" w:uiPriority="72" w:unhideWhenUsed="0"/>
+    <w:lsdException w:name="Colorful Grid Accent 5" w:semiHidden="0" w:uiPriority="73" w:unhideWhenUsed="0"/>
+    <w:lsdException w:name="Light Shading Accent 6" w:semiHidden="0" w:uiPriority="60" w:unhideWhenUsed="0"/>
+    <w:lsdException w:name="Light List Accent 6" w:semiHidden="0" w:uiPriority="61" w:unhideWhenUsed="0"/>
+    <w:lsdException w:name="Light Grid Accent 6" w:semiHidden="0" w:uiPriority="62" w:unhideWhenUsed="0"/>
+    <w:lsdException w:name="Medium Shading 1 Accent 6" w:semiHidden="0" w:uiPriority="63" w:unhideWhenUsed="0"/>
+    <w:lsdException w:name="Medium Shading 2 Accent 6" w:semiHidden="0" w:uiPriority="64" w:unhideWhenUsed="0"/>
+    <w:lsdException w:name="Medium List 1 Accent 6" w:semiHidden="0" w:uiPriority="65" w:unhideWhenUsed="0"/>
+    <w:lsdException w:name="Medium List 2 Accent 6" w:semiHidden="0" w:uiPriority="66" w:unhideWhenUsed="0"/>
+    <w:lsdException w:name="Medium Grid 1 Accent 6" w:semiHidden="0" w:uiPriority="67" w:unhideWhenUsed="0"/>
+    <w:lsdException w:name="Medium Grid 2 Accent 6" w:semiHidden="0" w:uiPriority="68" w:unhideWhenUsed="0"/>
+    <w:lsdException w:name="Medium Grid 3 Accent 6" w:semiHidden="0" w:uiPriority="69" w:unhideWhenUsed="0"/>
+    <w:lsdException w:name="Dark List Accent 6" w:semiHidden="0" w:uiPriority="70" w:unhideWhenUsed="0"/>
+    <w:lsdException w:name="Colorful Shading Accent 6" w:semiHidden="0" w:uiPriority="71" w:unhideWhenUsed="0"/>
+    <w:lsdException w:name="Colorful List Accent 6" w:semiHidden="0" w:uiPriority="72" w:unhideWhenUsed="0"/>
+    <w:lsdException w:name="Colorful Grid Accent 6" w:semiHidden="0" w:uiPriority="73" w:unhideWhenUsed="0"/>
+    <w:lsdException w:name="Subtle Emphasis" w:semiHidden="0" w:uiPriority="19" w:unhideWhenUsed="0" w:qFormat="1"/>
+    <w:lsdException w:name="Intense Emphasis" w:semiHidden="0" w:uiPriority="21" w:unhideWhenUsed="0" w:qFormat="1"/>
+    <w:lsdException w:name="Subtle Reference" w:semiHidden="0" w:uiPriority="31" w:unhideWhenUsed="0" w:qFormat="1"/>
+    <w:lsdException w:name="Intense Reference" w:semiHidden="0" w:uiPriority="32" w:unhideWhenUsed="0" w:qFormat="1"/>
+    <w:lsdException w:name="Book Title" w:semiHidden="0" w:uiPriority="33" w:unhideWhenUsed="0" w:qFormat="1"/>
+    <w:lsdException w:name="Bibliography" w:uiPriority="37"/>
+    <w:lsdException w:name="TOC Heading" w:uiPriority="39" w:qFormat="1"/>
+  </w:latentStyles>
+  <w:style w:type="paragraph" w:default="1" w:styleId="Normal">
+    <w:name w:val="Normal"/>
+    <w:qFormat/>
+    <w:rsid w:val="00864C38"/>
+    <w:rPr>
+      <w:rFonts w:ascii="Times New Roman" w:hAnsi="Times New Roman" w:cs="Times New Roman"/>
+      <w:kern w:val="0"/>
+      <w:sz w:val="22"/>
+      <w:szCs w:val="20"/>
+      <w:lang w:eastAsia="en-US"/>
+    </w:rPr>
+  </w:style>
+  <w:style w:type="paragraph" w:styleId="Heading1">
+    <w:name w:val="heading 1"/>
+    <w:basedOn w:val="Normal"/>
+    <w:next w:val="Normal"/>
+    <w:link w:val="Heading1Char"/>
+    <w:uiPriority w:val="9"/>
+    <w:qFormat/>
+    <w:rsid w:val="00864C38"/>
+    <w:pPr>
+      <w:keepNext/>
+      <w:keepLines/>
+      <w:spacing w:before="340" w:after="330" w:line="578" w:lineRule="auto"/>
+      <w:outlineLvl w:val="0"/>
+    </w:pPr>
+    <w:rPr>
+      <w:b/>
+      <w:bCs/>
+      <w:kern w:val="44"/>
+      <w:sz w:val="44"/>
+      <w:szCs w:val="44"/>
+    </w:rPr>
+  </w:style>
+  <w:style w:type="paragraph" w:styleId="Heading2">
+    <w:name w:val="heading 2"/>
+    <w:basedOn w:val="Normal"/>
+    <w:next w:val="Normal"/>
+    <w:link w:val="Heading2Char"/>
+    <w:uiPriority w:val="9"/>
+    <w:unhideWhenUsed/>
+    <w:qFormat/>
+    <w:rsid w:val="00864C38"/>
+    <w:pPr>
+      <w:keepNext/>
+      <w:keepLines/>
+      <w:spacing w:before="260" w:after="260" w:line="416" w:lineRule="auto"/>
+      <w:outlineLvl w:val="1"/>
+    </w:pPr>
+    <w:rPr>
+      <w:rFonts w:asciiTheme="majorHAnsi" w:eastAsiaTheme="majorEastAsia" w:hAnsiTheme="majorHAnsi" w:cstheme="majorBidi"/>
+      <w:b/>
+      <w:bCs/>
+      <w:sz w:val="32"/>
+      <w:szCs w:val="32"/>
+    </w:rPr>
+  </w:style>
+  <w:style w:type="character" w:default="1" w:styleId="DefaultParagraphFont">
+    <w:name w:val="Default Paragraph Font"/>
+    <w:uiPriority w:val="1"/>
+    <w:semiHidden/>
+    <w:unhideWhenUsed/>
+  </w:style>
+  <w:style w:type="table" w:default="1" w:styleId="TableNormal">
+    <w:name w:val="Normal Table"/>
+    <w:uiPriority w:val="99"/>
+    <w:semiHidden/>
+    <w:unhideWhenUsed/>
+    <w:tblPr>
+      <w:tblInd w:w="0" w:type="dxa"/>
+      <w:tblCellMar>
+        <w:top w:w="0" w:type="dxa"/>
+        <w:left w:w="108" w:type="dxa"/>
+        <w:bottom w:w="0" w:type="dxa"/>
+        <w:right w:w="108" w:type="dxa"/>
+      </w:tblCellMar>
+    </w:tblPr>
+  </w:style>
+  <w:style w:type="numbering" w:default="1" w:styleId="NoList">
+    <w:name w:val="No List"/>
+    <w:uiPriority w:val="99"/>
+    <w:semiHidden/>
+    <w:unhideWhenUsed/>
+  </w:style>
+  <w:style w:type="character" w:customStyle="1" w:styleId="Heading1Char">
+    <w:name w:val="Heading 1 Char"/>
+    <w:basedOn w:val="DefaultParagraphFont"/>
+    <w:link w:val="Heading1"/>
+    <w:uiPriority w:val="9"/>
+    <w:rsid w:val="00864C38"/>
+    <w:rPr>
+      <w:rFonts w:ascii="Times New Roman" w:hAnsi="Times New Roman" w:cs="Times New Roman"/>
+      <w:b/>
+      <w:bCs/>
+      <w:kern w:val="44"/>
+      <w:sz w:val="44"/>
+      <w:szCs w:val="44"/>
+      <w:lang w:eastAsia="en-US"/>
+    </w:rPr>
+  </w:style>
+  <w:style w:type="character" w:customStyle="1" w:styleId="Heading2Char">
+    <w:name w:val="Heading 2 Char"/>
+    <w:basedOn w:val="DefaultParagraphFont"/>
+    <w:link w:val="Heading2"/>
+    <w:uiPriority w:val="9"/>
+    <w:rsid w:val="00864C38"/>
+    <w:rPr>
+      <w:rFonts w:asciiTheme="majorHAnsi" w:eastAsiaTheme="majorEastAsia" w:hAnsiTheme="majorHAnsi" w:cstheme="majorBidi"/>
+      <w:b/>
+      <w:bCs/>
+      <w:kern w:val="0"/>
+      <w:sz w:val="32"/>
+      <w:szCs w:val="32"/>
+      <w:lang w:eastAsia="en-US"/>
+    </w:rPr>
+  </w:style>
+  <w:style w:type="paragraph" w:customStyle="1" w:styleId="TableText">
+    <w:name w:val="Table Text"/>
+    <w:basedOn w:val="Normal"/>
+    <w:rsid w:val="00864C38"/>
+    <w:pPr>
+      <w:spacing w:before="40" w:after="40"/>
+      <w:ind w:left="72" w:right="72"/>
+    </w:pPr>
+  </w:style>
+  <w:style w:type="paragraph" w:styleId="ListParagraph">
+    <w:name w:val="List Paragraph"/>
+    <w:basedOn w:val="Normal"/>
+    <w:uiPriority w:val="34"/>
+    <w:qFormat/>
+    <w:rsid w:val="00864C38"/>
+    <w:pPr>
+      <w:ind w:firstLineChars="200" w:firstLine="420"/>
+    </w:pPr>
+  </w:style>
+  <w:style w:type="paragraph" w:styleId="Header">
+    <w:name w:val="header"/>
+    <w:basedOn w:val="Normal"/>
+    <w:link w:val="HeaderChar"/>
+    <w:uiPriority w:val="99"/>
+    <w:unhideWhenUsed/>
+    <w:rsid w:val="006E3618"/>
+    <w:pPr>
+      <w:pBdr>
+        <w:bottom w:val="single" w:sz="6" w:space="1" w:color="auto"/>
+      </w:pBdr>
+      <w:tabs>
+        <w:tab w:val="center" w:pos="4153"/>
+        <w:tab w:val="right" w:pos="8306"/>
+      </w:tabs>
+      <w:snapToGrid w:val="0"/>
+      <w:jc w:val="center"/>
+    </w:pPr>
+    <w:rPr>
+      <w:sz w:val="18"/>
+      <w:szCs w:val="18"/>
+    </w:rPr>
+  </w:style>
+  <w:style w:type="character" w:customStyle="1" w:styleId="HeaderChar">
+    <w:name w:val="Header Char"/>
+    <w:basedOn w:val="DefaultParagraphFont"/>
+    <w:link w:val="Header"/>
+    <w:uiPriority w:val="99"/>
+    <w:rsid w:val="006E3618"/>
+    <w:rPr>
+      <w:rFonts w:ascii="Times New Roman" w:hAnsi="Times New Roman" w:cs="Times New Roman"/>
+      <w:kern w:val="0"/>
+      <w:sz w:val="18"/>
+      <w:szCs w:val="18"/>
+      <w:lang w:eastAsia="en-US"/>
+    </w:rPr>
+  </w:style>
+  <w:style w:type="paragraph" w:styleId="Footer">
+    <w:name w:val="footer"/>
+    <w:basedOn w:val="Normal"/>
+    <w:link w:val="FooterChar"/>
+    <w:uiPriority w:val="99"/>
+    <w:unhideWhenUsed/>
+    <w:rsid w:val="006E3618"/>
+    <w:pPr>
+      <w:tabs>
+        <w:tab w:val="center" w:pos="4153"/>
+        <w:tab w:val="right" w:pos="8306"/>
+      </w:tabs>
+      <w:snapToGrid w:val="0"/>
+    </w:pPr>
+    <w:rPr>
+      <w:sz w:val="18"/>
+      <w:szCs w:val="18"/>
+    </w:rPr>
+  </w:style>
+  <w:style w:type="character" w:customStyle="1" w:styleId="FooterChar">
+    <w:name w:val="Footer Char"/>
+    <w:basedOn w:val="DefaultParagraphFont"/>
+    <w:link w:val="Footer"/>
     <w:uiPriority w:val="99"/>
     <w:rsid w:val="006E3618"/>
     <w:rPr>
@@ -17675,4 +18474,16 @@
   <a:objectDefaults/>
   <a:extraClrSchemeLst/>
 </a:theme>
+</file>
+
+<file path=customXml/item1.xml><?xml version="1.0" encoding="utf-8"?>
+<b:Sources xmlns:b="http://schemas.openxmlformats.org/officeDocument/2006/bibliography" xmlns="http://schemas.openxmlformats.org/officeDocument/2006/bibliography" SelectedStyle="\APA.XSL" StyleName="APA"/>
+</file>
+
+<file path=customXml/itemProps1.xml><?xml version="1.0" encoding="utf-8"?>
+<ds:datastoreItem xmlns:ds="http://schemas.openxmlformats.org/officeDocument/2006/customXml" ds:itemID="{00B42B5F-FA7C-4DAF-B1B3-A9857DE40BC9}">
+  <ds:schemaRefs>
+    <ds:schemaRef ds:uri="http://schemas.openxmlformats.org/officeDocument/2006/bibliography"/>
+  </ds:schemaRefs>
+</ds:datastoreItem>
 </file>
--- a/用例文档（总经理和财务）.docx
+++ b/用例文档（总经理和财务）.docx
@@ -2111,7 +2111,7 @@
           <w:p>
             <w:pPr>
               <w:rPr>
-                <w:rFonts w:asciiTheme="minorEastAsia" w:hAnsiTheme="minorEastAsia" w:hint="eastAsia"/>
+                <w:rFonts w:asciiTheme="minorEastAsia" w:hAnsiTheme="minorEastAsia"/>
                 <w:b/>
                 <w:sz w:val="21"/>
                 <w:szCs w:val="21"/>
@@ -2231,7 +2231,6 @@
               <w:widowControl w:val="0"/>
               <w:jc w:val="both"/>
               <w:rPr>
-                <w:rFonts w:hint="eastAsia"/>
                 <w:lang w:eastAsia="zh-CN"/>
               </w:rPr>
             </w:pPr>
@@ -2328,7 +2327,6 @@
               <w:widowControl w:val="0"/>
               <w:jc w:val="both"/>
               <w:rPr>
-                <w:rFonts w:hint="eastAsia"/>
                 <w:lang w:eastAsia="zh-CN"/>
               </w:rPr>
             </w:pPr>
@@ -2588,7 +2586,6 @@
               <w:widowControl w:val="0"/>
               <w:jc w:val="both"/>
               <w:rPr>
-                <w:rFonts w:hint="eastAsia"/>
                 <w:sz w:val="21"/>
                 <w:szCs w:val="21"/>
                 <w:lang w:eastAsia="zh-CN"/>
@@ -3674,6 +3671,20 @@
               </w:rPr>
               <w:t>步骤直到制定完收款单</w:t>
             </w:r>
+            <w:r>
+              <w:rPr>
+                <w:rFonts w:hint="eastAsia"/>
+                <w:lang w:eastAsia="zh-CN"/>
+              </w:rPr>
+              <w:t>，存储收款</w:t>
+            </w:r>
+            <w:r>
+              <w:rPr>
+                <w:rFonts w:hint="eastAsia"/>
+                <w:lang w:eastAsia="zh-CN"/>
+              </w:rPr>
+              <w:t>单，并标记为提交状态</w:t>
+            </w:r>
           </w:p>
           <w:p>
             <w:pPr>
@@ -3718,7 +3729,7 @@
           <w:p>
             <w:pPr>
               <w:rPr>
-                <w:rFonts w:asciiTheme="minorEastAsia" w:hAnsiTheme="minorEastAsia" w:hint="eastAsia"/>
+                <w:rFonts w:asciiTheme="minorEastAsia" w:hAnsiTheme="minorEastAsia"/>
                 <w:b/>
                 <w:sz w:val="21"/>
                 <w:szCs w:val="21"/>
@@ -3881,7 +3892,7 @@
           <w:p>
             <w:pPr>
               <w:rPr>
-                <w:rFonts w:asciiTheme="minorEastAsia" w:hAnsiTheme="minorEastAsia" w:hint="eastAsia"/>
+                <w:rFonts w:asciiTheme="minorEastAsia" w:hAnsiTheme="minorEastAsia"/>
                 <w:b/>
                 <w:sz w:val="21"/>
                 <w:szCs w:val="21"/>
@@ -4924,6 +4935,20 @@
               </w:rPr>
               <w:t xml:space="preserve"> </w:t>
             </w:r>
+            <w:r>
+              <w:rPr>
+                <w:rFonts w:hint="eastAsia"/>
+                <w:lang w:eastAsia="zh-CN"/>
+              </w:rPr>
+              <w:t>，存储付款</w:t>
+            </w:r>
+            <w:r>
+              <w:rPr>
+                <w:rFonts w:hint="eastAsia"/>
+                <w:lang w:eastAsia="zh-CN"/>
+              </w:rPr>
+              <w:t>单，并标记为提交状态</w:t>
+            </w:r>
           </w:p>
           <w:p>
             <w:pPr>
@@ -4998,7 +5023,7 @@
           <w:p>
             <w:pPr>
               <w:rPr>
-                <w:rFonts w:asciiTheme="minorEastAsia" w:hAnsiTheme="minorEastAsia" w:hint="eastAsia"/>
+                <w:rFonts w:asciiTheme="minorEastAsia" w:hAnsiTheme="minorEastAsia"/>
                 <w:b/>
                 <w:sz w:val="21"/>
                 <w:szCs w:val="21"/>
@@ -6168,7 +6193,6 @@
               </w:tabs>
               <w:jc w:val="both"/>
               <w:rPr>
-                <w:rFonts w:hint="eastAsia"/>
                 <w:lang w:eastAsia="zh-CN"/>
               </w:rPr>
             </w:pPr>
@@ -6233,7 +6257,7 @@
           <w:p>
             <w:pPr>
               <w:rPr>
-                <w:rFonts w:asciiTheme="minorEastAsia" w:hAnsiTheme="minorEastAsia" w:hint="eastAsia"/>
+                <w:rFonts w:asciiTheme="minorEastAsia" w:hAnsiTheme="minorEastAsia"/>
                 <w:b/>
                 <w:sz w:val="21"/>
                 <w:szCs w:val="21"/>
@@ -6443,7 +6467,6 @@
               <w:ind w:firstLineChars="100" w:firstLine="220"/>
               <w:jc w:val="both"/>
               <w:rPr>
-                <w:rFonts w:hint="eastAsia"/>
                 <w:lang w:eastAsia="zh-CN"/>
               </w:rPr>
             </w:pPr>
@@ -6475,7 +6498,7 @@
           <w:p>
             <w:pPr>
               <w:rPr>
-                <w:rFonts w:asciiTheme="minorEastAsia" w:hAnsiTheme="minorEastAsia" w:hint="eastAsia"/>
+                <w:rFonts w:asciiTheme="minorEastAsia" w:hAnsiTheme="minorEastAsia"/>
                 <w:b/>
                 <w:sz w:val="21"/>
                 <w:szCs w:val="21"/>
@@ -6507,7 +6530,6 @@
               </w:tabs>
               <w:jc w:val="both"/>
               <w:rPr>
-                <w:rFonts w:hint="eastAsia"/>
                 <w:lang w:eastAsia="zh-CN"/>
               </w:rPr>
             </w:pPr>
@@ -7348,7 +7370,6 @@
               </w:tabs>
               <w:jc w:val="both"/>
               <w:rPr>
-                <w:rFonts w:hint="eastAsia"/>
                 <w:lang w:eastAsia="zh-CN"/>
               </w:rPr>
             </w:pPr>
@@ -7413,7 +7434,7 @@
           <w:p>
             <w:pPr>
               <w:rPr>
-                <w:rFonts w:asciiTheme="minorEastAsia" w:hAnsiTheme="minorEastAsia" w:hint="eastAsia"/>
+                <w:rFonts w:asciiTheme="minorEastAsia" w:hAnsiTheme="minorEastAsia"/>
                 <w:b/>
                 <w:sz w:val="21"/>
                 <w:szCs w:val="21"/>
@@ -7851,7 +7872,6 @@
               </w:tabs>
               <w:jc w:val="both"/>
               <w:rPr>
-                <w:rFonts w:hint="eastAsia"/>
                 <w:lang w:eastAsia="zh-CN"/>
               </w:rPr>
             </w:pPr>
@@ -7870,7 +7890,7 @@
           <w:p>
             <w:pPr>
               <w:rPr>
-                <w:rFonts w:asciiTheme="minorEastAsia" w:hAnsiTheme="minorEastAsia" w:hint="eastAsia"/>
+                <w:rFonts w:asciiTheme="minorEastAsia" w:hAnsiTheme="minorEastAsia"/>
                 <w:b/>
                 <w:sz w:val="21"/>
                 <w:szCs w:val="21"/>
@@ -7902,7 +7922,6 @@
               </w:tabs>
               <w:jc w:val="both"/>
               <w:rPr>
-                <w:rFonts w:hint="eastAsia"/>
                 <w:lang w:eastAsia="zh-CN"/>
               </w:rPr>
             </w:pPr>
@@ -8783,7 +8802,7 @@
           <w:p>
             <w:pPr>
               <w:rPr>
-                <w:rFonts w:asciiTheme="minorEastAsia" w:hAnsiTheme="minorEastAsia" w:hint="eastAsia"/>
+                <w:rFonts w:asciiTheme="minorEastAsia" w:hAnsiTheme="minorEastAsia"/>
                 <w:b/>
                 <w:sz w:val="21"/>
                 <w:szCs w:val="21"/>
@@ -8812,7 +8831,6 @@
               <w:widowControl w:val="0"/>
               <w:jc w:val="both"/>
               <w:rPr>
-                <w:rFonts w:hint="eastAsia"/>
                 <w:sz w:val="21"/>
                 <w:szCs w:val="21"/>
                 <w:lang w:eastAsia="zh-CN"/>
@@ -8851,7 +8869,7 @@
           <w:p>
             <w:pPr>
               <w:rPr>
-                <w:rFonts w:asciiTheme="minorEastAsia" w:hAnsiTheme="minorEastAsia" w:hint="eastAsia"/>
+                <w:rFonts w:asciiTheme="minorEastAsia" w:hAnsiTheme="minorEastAsia"/>
                 <w:b/>
                 <w:sz w:val="21"/>
                 <w:szCs w:val="21"/>
@@ -8880,7 +8898,6 @@
               <w:widowControl w:val="0"/>
               <w:jc w:val="both"/>
               <w:rPr>
-                <w:rFonts w:hint="eastAsia"/>
                 <w:sz w:val="21"/>
                 <w:szCs w:val="21"/>
                 <w:lang w:eastAsia="zh-CN"/>
@@ -9999,6 +10016,8 @@
               </w:rPr>
               <w:t>系统建立新账，保存期初信息</w:t>
             </w:r>
+            <w:bookmarkStart w:id="19" w:name="_GoBack"/>
+            <w:bookmarkEnd w:id="19"/>
           </w:p>
           <w:p>
             <w:pPr>
@@ -10046,7 +10065,7 @@
           <w:p>
             <w:pPr>
               <w:rPr>
-                <w:rFonts w:asciiTheme="minorEastAsia" w:hAnsiTheme="minorEastAsia" w:hint="eastAsia"/>
+                <w:rFonts w:asciiTheme="minorEastAsia" w:hAnsiTheme="minorEastAsia"/>
                 <w:b/>
                 <w:sz w:val="21"/>
                 <w:szCs w:val="21"/>
@@ -10317,7 +10336,6 @@
               <w:ind w:left="360" w:firstLineChars="0" w:firstLine="0"/>
               <w:jc w:val="both"/>
               <w:rPr>
-                <w:rFonts w:hint="eastAsia"/>
                 <w:lang w:eastAsia="zh-CN"/>
               </w:rPr>
             </w:pPr>
@@ -10379,8 +10397,6 @@
               </w:rPr>
               <w:t>系统取消操作</w:t>
             </w:r>
-            <w:bookmarkStart w:id="19" w:name="_GoBack"/>
-            <w:bookmarkEnd w:id="19"/>
           </w:p>
         </w:tc>
       </w:tr>
@@ -10396,7 +10412,7 @@
           <w:p>
             <w:pPr>
               <w:rPr>
-                <w:rFonts w:asciiTheme="minorEastAsia" w:hAnsiTheme="minorEastAsia" w:hint="eastAsia"/>
+                <w:rFonts w:asciiTheme="minorEastAsia" w:hAnsiTheme="minorEastAsia"/>
                 <w:b/>
                 <w:sz w:val="21"/>
                 <w:szCs w:val="21"/>
@@ -18481,7 +18497,7 @@
 </file>
 
 <file path=customXml/itemProps1.xml><?xml version="1.0" encoding="utf-8"?>
-<ds:datastoreItem xmlns:ds="http://schemas.openxmlformats.org/officeDocument/2006/customXml" ds:itemID="{00B42B5F-FA7C-4DAF-B1B3-A9857DE40BC9}">
+<ds:datastoreItem xmlns:ds="http://schemas.openxmlformats.org/officeDocument/2006/customXml" ds:itemID="{A9E4382F-E8B8-4615-8DD1-33ED238E53BB}">
   <ds:schemaRefs>
     <ds:schemaRef ds:uri="http://schemas.openxmlformats.org/officeDocument/2006/bibliography"/>
   </ds:schemaRefs>
